--- a/react.docx
+++ b/react.docx
@@ -17,6 +17,14 @@
           <w:sz w:val="24"/>
           <w:szCs w:val="24"/>
         </w:rPr>
+        <w:t xml:space="preserve"> </w:t>
+      </w:r>
+      <w:r>
+        <w:rPr>
+          <w:rFonts w:ascii="Nirmala UI" w:hAnsi="Nirmala UI" w:cs="Nirmala UI"/>
+          <w:sz w:val="24"/>
+          <w:szCs w:val="24"/>
+        </w:rPr>
         <w:t xml:space="preserve">এই word file ব্যবহার করার নিয়ম: </w:t>
       </w:r>
     </w:p>
@@ -59,16 +67,47 @@
     </w:p>
     <w:p>
       <w:pPr>
-        <w:spacing w:after="0" w:line="240" w:lineRule="auto"/>
-        <w:rPr>
-          <w:rFonts w:ascii="Nirmala UI" w:hAnsi="Nirmala UI" w:cs="Nirmala UI"/>
-          <w:sz w:val="24"/>
-          <w:szCs w:val="24"/>
-        </w:rPr>
-      </w:pPr>
-    </w:p>
-    <w:p>
-      <w:pPr>
+        <w:rPr>
+          <w:rFonts w:ascii="Nirmala UI" w:hAnsi="Nirmala UI" w:cs="Nirmala UI"/>
+          <w:sz w:val="24"/>
+          <w:szCs w:val="24"/>
+        </w:rPr>
+      </w:pPr>
+      <w:r>
+        <w:rPr>
+          <w:rFonts w:ascii="Nirmala UI" w:hAnsi="Nirmala UI" w:cs="Nirmala UI"/>
+          <w:sz w:val="24"/>
+          <w:szCs w:val="24"/>
+        </w:rPr>
+        <w:t>react-tutorial এই নামে git hub এ কোড রাখবো।</w:t>
+      </w:r>
+    </w:p>
+    <w:p>
+      <w:pPr>
+        <w:pBdr>
+          <w:bottom w:val="dotted" w:sz="24" w:space="1" w:color="auto"/>
+        </w:pBdr>
+        <w:spacing w:after="0" w:line="240" w:lineRule="auto"/>
+        <w:rPr>
+          <w:rFonts w:ascii="Nirmala UI" w:hAnsi="Nirmala UI" w:cs="Nirmala UI"/>
+          <w:sz w:val="24"/>
+          <w:szCs w:val="24"/>
+        </w:rPr>
+      </w:pPr>
+    </w:p>
+    <w:p>
+      <w:pPr>
+        <w:spacing w:after="0" w:line="240" w:lineRule="auto"/>
+        <w:rPr>
+          <w:rFonts w:ascii="Nirmala UI" w:hAnsi="Nirmala UI" w:cs="Nirmala UI"/>
+          <w:sz w:val="24"/>
+          <w:szCs w:val="24"/>
+        </w:rPr>
+      </w:pPr>
+    </w:p>
+    <w:p>
+      <w:pPr>
+        <w:shd w:val="clear" w:color="auto" w:fill="0F243E" w:themeFill="text2" w:themeFillShade="80"/>
         <w:spacing w:after="0" w:line="240" w:lineRule="auto"/>
         <w:rPr>
           <w:sz w:val="24"/>
@@ -85,6 +124,24 @@
     </w:p>
     <w:p>
       <w:pPr>
+        <w:shd w:val="clear" w:color="auto" w:fill="0F243E" w:themeFill="text2" w:themeFillShade="80"/>
+        <w:spacing w:after="0" w:line="240" w:lineRule="auto"/>
+        <w:rPr>
+          <w:sz w:val="24"/>
+          <w:szCs w:val="24"/>
+        </w:rPr>
+      </w:pPr>
+      <w:r>
+        <w:rPr>
+          <w:sz w:val="24"/>
+          <w:szCs w:val="24"/>
+        </w:rPr>
+        <w:t>cd my-app</w:t>
+      </w:r>
+    </w:p>
+    <w:p>
+      <w:pPr>
+        <w:shd w:val="clear" w:color="auto" w:fill="0F243E" w:themeFill="text2" w:themeFillShade="80"/>
         <w:spacing w:after="0" w:line="240" w:lineRule="auto"/>
         <w:rPr>
           <w:sz w:val="24"/>
@@ -138,7 +195,15 @@
           <w:sz w:val="24"/>
           <w:szCs w:val="24"/>
         </w:rPr>
-        <w:t xml:space="preserve">npm install </w:t>
+        <w:t>npm install</w:t>
+      </w:r>
+      <w:r>
+        <w:rPr>
+          <w:rFonts w:ascii="Nirmala UI" w:hAnsi="Nirmala UI" w:cs="Nirmala UI"/>
+          <w:sz w:val="24"/>
+          <w:szCs w:val="24"/>
+        </w:rPr>
+        <w:t xml:space="preserve"> </w:t>
       </w:r>
     </w:p>
     <w:p>
@@ -454,7 +519,23 @@
           <w:sz w:val="24"/>
           <w:szCs w:val="24"/>
         </w:rPr>
-        <w:t xml:space="preserve">css কোড এর জন্য class = “  “ ব্যবহার করা হয়। কিন্তু react এ css কোড এর জন্য </w:t>
+        <w:t xml:space="preserve">css কোড এর জন্য </w:t>
+      </w:r>
+      <w:r>
+        <w:rPr>
+          <w:rFonts w:ascii="Nirmala UI" w:hAnsi="Nirmala UI" w:cs="Nirmala UI"/>
+          <w:sz w:val="24"/>
+          <w:szCs w:val="24"/>
+        </w:rPr>
+        <w:t>class = “  “</w:t>
+      </w:r>
+      <w:r>
+        <w:rPr>
+          <w:rFonts w:ascii="Nirmala UI" w:hAnsi="Nirmala UI" w:cs="Nirmala UI"/>
+          <w:sz w:val="24"/>
+          <w:szCs w:val="24"/>
+        </w:rPr>
+        <w:t xml:space="preserve"> ব্যবহার করা হয়। কিন্তু react এ css কোড এর জন্য </w:t>
       </w:r>
       <w:r>
         <w:rPr>
@@ -574,6 +655,16 @@
         </w:rPr>
         <w:tab/>
       </w:r>
+    </w:p>
+    <w:p>
+      <w:pPr>
+        <w:spacing w:after="0" w:line="240" w:lineRule="auto"/>
+        <w:rPr>
+          <w:rFonts w:ascii="Nirmala UI" w:hAnsi="Nirmala UI" w:cs="Nirmala UI"/>
+          <w:sz w:val="24"/>
+          <w:szCs w:val="24"/>
+        </w:rPr>
+      </w:pPr>
       <w:r>
         <w:rPr>
           <w:rFonts w:ascii="Nirmala UI" w:hAnsi="Nirmala UI" w:cs="Nirmala UI"/>
@@ -876,41 +967,41 @@
           <w:sz w:val="24"/>
           <w:szCs w:val="24"/>
         </w:rPr>
+        <w:t>json file কে নিয়ে আমার এই ভিডিওতে কিছুটা question তৈরি হলো।</w:t>
+      </w:r>
+      <w:r>
+        <w:rPr>
+          <w:rFonts w:ascii="Nirmala UI" w:hAnsi="Nirmala UI" w:cs="Nirmala UI"/>
+          <w:sz w:val="24"/>
+          <w:szCs w:val="24"/>
+        </w:rPr>
+        <w:br/>
+      </w:r>
+      <w:r>
+        <w:rPr>
+          <w:rFonts w:ascii="Nirmala UI" w:hAnsi="Nirmala UI" w:cs="Nirmala UI"/>
+          <w:sz w:val="24"/>
+          <w:szCs w:val="24"/>
+        </w:rPr>
+        <w:t xml:space="preserve">Data নামে import এবং maping </w:t>
+      </w:r>
+    </w:p>
+    <w:p>
+      <w:pPr>
+        <w:spacing w:after="0" w:line="240" w:lineRule="auto"/>
+        <w:rPr>
+          <w:rFonts w:ascii="Nirmala UI" w:hAnsi="Nirmala UI" w:cs="Nirmala UI"/>
+          <w:sz w:val="24"/>
+          <w:szCs w:val="24"/>
+        </w:rPr>
+      </w:pPr>
+      <w:r>
+        <w:rPr>
+          <w:rFonts w:ascii="Nirmala UI" w:hAnsi="Nirmala UI" w:cs="Nirmala UI"/>
+          <w:sz w:val="24"/>
+          <w:szCs w:val="24"/>
+        </w:rPr>
         <w:lastRenderedPageBreak/>
-        <w:t>json file কে নিয়ে আমার এই ভিডিওতে কিছুটা question তৈরি হলো।</w:t>
-      </w:r>
-      <w:r>
-        <w:rPr>
-          <w:rFonts w:ascii="Nirmala UI" w:hAnsi="Nirmala UI" w:cs="Nirmala UI"/>
-          <w:sz w:val="24"/>
-          <w:szCs w:val="24"/>
-        </w:rPr>
-        <w:br/>
-      </w:r>
-      <w:r>
-        <w:rPr>
-          <w:rFonts w:ascii="Nirmala UI" w:hAnsi="Nirmala UI" w:cs="Nirmala UI"/>
-          <w:sz w:val="24"/>
-          <w:szCs w:val="24"/>
-        </w:rPr>
-        <w:t xml:space="preserve">Data নামে import এবং maping </w:t>
-      </w:r>
-    </w:p>
-    <w:p>
-      <w:pPr>
-        <w:spacing w:after="0" w:line="240" w:lineRule="auto"/>
-        <w:rPr>
-          <w:rFonts w:ascii="Nirmala UI" w:hAnsi="Nirmala UI" w:cs="Nirmala UI"/>
-          <w:sz w:val="24"/>
-          <w:szCs w:val="24"/>
-        </w:rPr>
-      </w:pPr>
-      <w:r>
-        <w:rPr>
-          <w:rFonts w:ascii="Nirmala UI" w:hAnsi="Nirmala UI" w:cs="Nirmala UI"/>
-          <w:sz w:val="24"/>
-          <w:szCs w:val="24"/>
-        </w:rPr>
         <w:t>Data --&gt; map --&gt; item</w:t>
       </w:r>
     </w:p>
@@ -1235,7 +1326,23 @@
           <w:sz w:val="24"/>
           <w:szCs w:val="24"/>
         </w:rPr>
-        <w:t>reafc..............................</w:t>
+        <w:t>r</w:t>
+      </w:r>
+      <w:r>
+        <w:rPr>
+          <w:rFonts w:ascii="Nirmala UI" w:hAnsi="Nirmala UI" w:cs="Nirmala UI"/>
+          <w:sz w:val="24"/>
+          <w:szCs w:val="24"/>
+        </w:rPr>
+        <w:t>afce</w:t>
+      </w:r>
+      <w:r>
+        <w:rPr>
+          <w:rFonts w:ascii="Nirmala UI" w:hAnsi="Nirmala UI" w:cs="Nirmala UI"/>
+          <w:sz w:val="24"/>
+          <w:szCs w:val="24"/>
+        </w:rPr>
+        <w:t>..............................</w:t>
       </w:r>
       <w:r>
         <w:rPr>
@@ -1281,6 +1388,16 @@
         </w:rPr>
         <w:t>rconst ....................... for class component</w:t>
       </w:r>
+    </w:p>
+    <w:p>
+      <w:pPr>
+        <w:spacing w:after="0" w:line="240" w:lineRule="auto"/>
+        <w:rPr>
+          <w:rFonts w:ascii="Nirmala UI" w:hAnsi="Nirmala UI" w:cs="Nirmala UI"/>
+          <w:sz w:val="24"/>
+          <w:szCs w:val="24"/>
+        </w:rPr>
+      </w:pPr>
     </w:p>
     <w:p>
       <w:pPr>
@@ -1658,7 +1775,6 @@
           <w:sz w:val="24"/>
           <w:szCs w:val="24"/>
         </w:rPr>
-        <w:lastRenderedPageBreak/>
         <w:t>&lt;div className = “App”&gt;</w:t>
       </w:r>
     </w:p>
@@ -1779,6 +1895,7 @@
           <w:sz w:val="24"/>
           <w:szCs w:val="24"/>
         </w:rPr>
+        <w:lastRenderedPageBreak/>
         <w:t>Controlled Component | Collect form data</w:t>
       </w:r>
     </w:p>
@@ -2246,39 +2363,6 @@
         </w:rPr>
         <w:t>হয়।</w:t>
       </w:r>
-    </w:p>
-    <w:p>
-      <w:pPr>
-        <w:spacing w:after="0" w:line="240" w:lineRule="auto"/>
-        <w:rPr>
-          <w:rFonts w:ascii="Nirmala UI" w:hAnsi="Nirmala UI" w:cs="Nirmala UI"/>
-          <w:b/>
-          <w:sz w:val="24"/>
-          <w:szCs w:val="24"/>
-        </w:rPr>
-      </w:pPr>
-    </w:p>
-    <w:p>
-      <w:pPr>
-        <w:spacing w:after="0" w:line="240" w:lineRule="auto"/>
-        <w:rPr>
-          <w:rFonts w:ascii="Nirmala UI" w:hAnsi="Nirmala UI" w:cs="Nirmala UI"/>
-          <w:b/>
-          <w:sz w:val="24"/>
-          <w:szCs w:val="24"/>
-        </w:rPr>
-      </w:pPr>
-    </w:p>
-    <w:p>
-      <w:pPr>
-        <w:spacing w:after="0" w:line="240" w:lineRule="auto"/>
-        <w:rPr>
-          <w:rFonts w:ascii="Nirmala UI" w:hAnsi="Nirmala UI" w:cs="Nirmala UI"/>
-          <w:b/>
-          <w:sz w:val="24"/>
-          <w:szCs w:val="24"/>
-        </w:rPr>
-      </w:pPr>
     </w:p>
     <w:p>
       <w:pPr>
@@ -5210,7 +5294,6 @@
           <w:sz w:val="24"/>
           <w:szCs w:val="24"/>
         </w:rPr>
-        <w:lastRenderedPageBreak/>
         <w:t>কিভাবে props এর মাধ্যে methode pass করে child থেকে data parent এ আনতে হয়।</w:t>
       </w:r>
     </w:p>
@@ -5651,6 +5734,7 @@
           <w:sz w:val="24"/>
           <w:szCs w:val="24"/>
         </w:rPr>
+        <w:lastRenderedPageBreak/>
         <w:t>fetch(“url”)</w:t>
       </w:r>
     </w:p>
@@ -5977,7 +6061,6 @@
           <w:sz w:val="24"/>
           <w:szCs w:val="24"/>
         </w:rPr>
-        <w:lastRenderedPageBreak/>
         <w:t>how to create a custom hook</w:t>
       </w:r>
     </w:p>
@@ -6696,6 +6779,7 @@
           <w:sz w:val="24"/>
           <w:szCs w:val="24"/>
         </w:rPr>
+        <w:lastRenderedPageBreak/>
         <w:t>life cycle of a class component</w:t>
       </w:r>
     </w:p>
@@ -6917,7 +7001,6 @@
           <w:sz w:val="24"/>
           <w:szCs w:val="24"/>
         </w:rPr>
-        <w:lastRenderedPageBreak/>
         <w:t>&lt;</w:t>
       </w:r>
       <w:r>
@@ -8355,6 +8438,14 @@
         </w:rPr>
         <w:t xml:space="preserve">useReducer </w:t>
       </w:r>
+      <w:r>
+        <w:rPr>
+          <w:rFonts w:ascii="Nirmala UI" w:hAnsi="Nirmala UI" w:cs="Nirmala UI"/>
+          <w:sz w:val="24"/>
+          <w:szCs w:val="24"/>
+        </w:rPr>
+        <w:t>Hooks</w:t>
+      </w:r>
     </w:p>
     <w:p>
       <w:pPr>
@@ -8495,6 +8586,7 @@
           <w:sz w:val="24"/>
           <w:szCs w:val="24"/>
         </w:rPr>
+        <w:lastRenderedPageBreak/>
         <mc:AlternateContent>
           <mc:Choice Requires="wps">
             <w:drawing>
@@ -9200,6 +9292,14 @@
           <w:szCs w:val="24"/>
         </w:rPr>
       </w:pPr>
+      <w:r>
+        <w:rPr>
+          <w:rFonts w:ascii="Nirmala UI" w:hAnsi="Nirmala UI" w:cs="Nirmala UI"/>
+          <w:sz w:val="24"/>
+          <w:szCs w:val="24"/>
+        </w:rPr>
+        <w:t>উত্তরঃ অবশ্যই ।</w:t>
+      </w:r>
     </w:p>
     <w:p>
       <w:pPr>
@@ -9329,17 +9429,6 @@
         </w:rPr>
         <w:t xml:space="preserve"> কিভাবে   ?</w:t>
       </w:r>
-    </w:p>
-    <w:p>
-      <w:pPr>
-        <w:spacing w:after="0" w:line="240" w:lineRule="auto"/>
-        <w:jc w:val="both"/>
-        <w:rPr>
-          <w:rFonts w:ascii="Nirmala UI" w:hAnsi="Nirmala UI" w:cs="Nirmala UI"/>
-          <w:sz w:val="24"/>
-          <w:szCs w:val="24"/>
-        </w:rPr>
-      </w:pPr>
     </w:p>
     <w:p>
       <w:pPr>
@@ -9373,6 +9462,14 @@
         </w:rPr>
         <w:t>useReducer</w:t>
       </w:r>
+      <w:r>
+        <w:rPr>
+          <w:rFonts w:ascii="Nirmala UI" w:hAnsi="Nirmala UI" w:cs="Nirmala UI"/>
+          <w:sz w:val="24"/>
+          <w:szCs w:val="24"/>
+        </w:rPr>
+        <w:t xml:space="preserve"> Hooks</w:t>
+      </w:r>
     </w:p>
     <w:p>
       <w:pPr>
@@ -9455,6 +9552,7 @@
           <w:sz w:val="24"/>
           <w:szCs w:val="24"/>
         </w:rPr>
+        <w:lastRenderedPageBreak/>
         <w:t>booksরিলেটেড state নিয়ে কাজ করবে এবং action কে dispatch করবে।</w:t>
       </w:r>
     </w:p>
@@ -9474,7 +9572,6 @@
           <w:sz w:val="24"/>
           <w:szCs w:val="24"/>
         </w:rPr>
-        <w:lastRenderedPageBreak/>
         <w:t>তিনটি state কে একটা ‍state এর মধ্যে নিয়ে আসা হয়েছে।</w:t>
       </w:r>
     </w:p>
@@ -10141,15 +10238,23 @@
           <w:sz w:val="24"/>
           <w:szCs w:val="24"/>
         </w:rPr>
-        <w:t xml:space="preserve">অ্যানোনিমাস ফাংশন হিসাবে এর মধ্যে একটা ফাংশনকে call করা হয়েছে এবং </w:t>
-      </w:r>
-      <w:r>
-        <w:rPr>
-          <w:rFonts w:ascii="Nirmala UI" w:hAnsi="Nirmala UI" w:cs="Nirmala UI"/>
-          <w:sz w:val="24"/>
-          <w:szCs w:val="24"/>
-        </w:rPr>
-        <w:t>তাতে একটা id parameter হিসাবে pass করা হয়েছে।</w:t>
+        <w:t>অ্যানোনিমাস ফাংশন হিসাবে এর মধ্যে একটা ফাংশনকে call করা হয়েছে এবং</w:t>
+      </w:r>
+      <w:r>
+        <w:rPr>
+          <w:rFonts w:ascii="Nirmala UI" w:hAnsi="Nirmala UI" w:cs="Nirmala UI"/>
+          <w:sz w:val="24"/>
+          <w:szCs w:val="24"/>
+        </w:rPr>
+        <w:t xml:space="preserve"> এতে </w:t>
+      </w:r>
+      <w:r>
+        <w:rPr>
+          <w:rFonts w:ascii="Nirmala UI" w:hAnsi="Nirmala UI" w:cs="Nirmala UI"/>
+          <w:sz w:val="24"/>
+          <w:szCs w:val="24"/>
+        </w:rPr>
+        <w:t>একটা id parameter হিসাবে pass করা হয়েছে।</w:t>
       </w:r>
     </w:p>
     <w:p>
@@ -10853,7 +10958,6 @@
           <w:sz w:val="24"/>
           <w:szCs w:val="24"/>
         </w:rPr>
-        <w:lastRenderedPageBreak/>
         <w:t xml:space="preserve">        </w:t>
       </w:r>
       <w:r>
@@ -10952,6 +11056,7 @@
           <w:sz w:val="24"/>
           <w:szCs w:val="24"/>
         </w:rPr>
+        <w:lastRenderedPageBreak/>
         <w:t xml:space="preserve"> প্রতিবার state কে রিটান করে দিতে হবে।</w:t>
       </w:r>
     </w:p>
@@ -12057,7 +12162,6 @@
                 <w:sz w:val="24"/>
                 <w:szCs w:val="24"/>
               </w:rPr>
-              <w:lastRenderedPageBreak/>
               <w:t xml:space="preserve">      &lt;h3&gt;{user.id}&lt;/h3&gt;</w:t>
             </w:r>
           </w:p>
@@ -12328,6 +12432,7 @@
           <w:sz w:val="24"/>
           <w:szCs w:val="24"/>
         </w:rPr>
+        <w:lastRenderedPageBreak/>
         <w:t>Users component</w:t>
       </w:r>
     </w:p>
@@ -12975,17 +13080,6 @@
         </w:rPr>
         <w:t>object এর জন্য</w:t>
       </w:r>
-    </w:p>
-    <w:p>
-      <w:pPr>
-        <w:spacing w:after="0" w:line="240" w:lineRule="auto"/>
-        <w:rPr>
-          <w:rFonts w:ascii="Nirmala UI" w:hAnsi="Nirmala UI" w:cs="Nirmala UI"/>
-          <w:color w:val="000000" w:themeColor="text1"/>
-          <w:sz w:val="24"/>
-          <w:szCs w:val="24"/>
-        </w:rPr>
-      </w:pPr>
     </w:p>
     <w:tbl>
       <w:tblPr>
@@ -13319,17 +13413,6 @@
           <w:szCs w:val="24"/>
         </w:rPr>
       </w:pPr>
-    </w:p>
-    <w:p>
-      <w:pPr>
-        <w:spacing w:after="0" w:line="240" w:lineRule="auto"/>
-        <w:rPr>
-          <w:rFonts w:ascii="Nirmala UI" w:hAnsi="Nirmala UI" w:cs="Nirmala UI"/>
-          <w:color w:val="000000" w:themeColor="text1"/>
-          <w:sz w:val="24"/>
-          <w:szCs w:val="24"/>
-        </w:rPr>
-      </w:pPr>
       <w:r>
         <w:rPr>
           <w:rFonts w:ascii="Nirmala UI" w:hAnsi="Nirmala UI" w:cs="Nirmala UI"/>
@@ -13339,28 +13422,6 @@
         </w:rPr>
         <w:t>অবজেক্ট এর প্রোপারট্রির type সেট করার জন্য ‍shape ব্যবহার করা হয়।</w:t>
       </w:r>
-    </w:p>
-    <w:p>
-      <w:pPr>
-        <w:spacing w:after="0" w:line="240" w:lineRule="auto"/>
-        <w:rPr>
-          <w:rFonts w:ascii="Nirmala UI" w:hAnsi="Nirmala UI" w:cs="Nirmala UI"/>
-          <w:color w:val="000000" w:themeColor="text1"/>
-          <w:sz w:val="24"/>
-          <w:szCs w:val="24"/>
-        </w:rPr>
-      </w:pPr>
-    </w:p>
-    <w:p>
-      <w:pPr>
-        <w:spacing w:after="0" w:line="240" w:lineRule="auto"/>
-        <w:rPr>
-          <w:rFonts w:ascii="Nirmala UI" w:hAnsi="Nirmala UI" w:cs="Nirmala UI"/>
-          <w:color w:val="000000" w:themeColor="text1"/>
-          <w:sz w:val="24"/>
-          <w:szCs w:val="24"/>
-        </w:rPr>
-      </w:pPr>
     </w:p>
     <w:p>
       <w:pPr>
@@ -13395,58 +13456,6 @@
           <w:szCs w:val="24"/>
         </w:rPr>
       </w:pPr>
-    </w:p>
-    <w:p>
-      <w:pPr>
-        <w:spacing w:after="0" w:line="240" w:lineRule="auto"/>
-        <w:rPr>
-          <w:rFonts w:ascii="Nirmala UI" w:hAnsi="Nirmala UI" w:cs="Nirmala UI"/>
-          <w:color w:val="000000" w:themeColor="text1"/>
-          <w:sz w:val="24"/>
-          <w:szCs w:val="24"/>
-        </w:rPr>
-      </w:pPr>
-    </w:p>
-    <w:p>
-      <w:pPr>
-        <w:spacing w:after="0" w:line="240" w:lineRule="auto"/>
-        <w:rPr>
-          <w:rFonts w:ascii="Nirmala UI" w:hAnsi="Nirmala UI" w:cs="Nirmala UI"/>
-          <w:color w:val="000000" w:themeColor="text1"/>
-          <w:sz w:val="24"/>
-          <w:szCs w:val="24"/>
-        </w:rPr>
-      </w:pPr>
-    </w:p>
-    <w:p>
-      <w:pPr>
-        <w:rPr>
-          <w:rFonts w:ascii="Nirmala UI" w:hAnsi="Nirmala UI" w:cs="Nirmala UI"/>
-          <w:color w:val="000000" w:themeColor="text1"/>
-          <w:sz w:val="24"/>
-          <w:szCs w:val="24"/>
-        </w:rPr>
-      </w:pPr>
-      <w:r>
-        <w:rPr>
-          <w:rFonts w:ascii="Nirmala UI" w:hAnsi="Nirmala UI" w:cs="Nirmala UI"/>
-          <w:color w:val="000000" w:themeColor="text1"/>
-          <w:sz w:val="24"/>
-          <w:szCs w:val="24"/>
-        </w:rPr>
-        <w:br w:type="page"/>
-      </w:r>
-    </w:p>
-    <w:p>
-      <w:pPr>
-        <w:spacing w:after="0" w:line="240" w:lineRule="auto"/>
-        <w:rPr>
-          <w:rFonts w:ascii="Nirmala UI" w:hAnsi="Nirmala UI" w:cs="Nirmala UI"/>
-          <w:color w:val="000000" w:themeColor="text1"/>
-          <w:sz w:val="24"/>
-          <w:szCs w:val="24"/>
-        </w:rPr>
-      </w:pPr>
       <w:r>
         <w:rPr>
           <w:rFonts w:ascii="Nirmala UI" w:hAnsi="Nirmala UI" w:cs="Nirmala UI"/>
@@ -13455,7 +13464,6 @@
           <w:szCs w:val="24"/>
           <w:highlight w:val="darkGreen"/>
         </w:rPr>
-        <w:lastRenderedPageBreak/>
         <w:t>react Routing</w:t>
       </w:r>
     </w:p>
@@ -13721,6 +13729,7 @@
           <w:sz w:val="24"/>
           <w:szCs w:val="24"/>
         </w:rPr>
+        <w:lastRenderedPageBreak/>
         <w:t xml:space="preserve">&lt;Route path=”*” element={ &lt;Error /&gt;}/&gt; </w:t>
       </w:r>
       <w:r>
@@ -13923,7 +13932,25 @@
           <w:sz w:val="24"/>
           <w:szCs w:val="24"/>
         </w:rPr>
-        <w:t xml:space="preserve"> Route এ যেই path দিবো ঠিক একই </w:t>
+        <w:t xml:space="preserve"> </w:t>
+      </w:r>
+      <w:r>
+        <w:rPr>
+          <w:rFonts w:ascii="Nirmala UI" w:hAnsi="Nirmala UI" w:cs="Nirmala UI"/>
+          <w:color w:val="000000" w:themeColor="text1"/>
+          <w:sz w:val="24"/>
+          <w:szCs w:val="24"/>
+        </w:rPr>
+        <w:t xml:space="preserve">। শর্ত  প্রথমে তো একটা Route তৈরি করা থাকতে হবে। </w:t>
+      </w:r>
+      <w:r>
+        <w:rPr>
+          <w:rFonts w:ascii="Nirmala UI" w:hAnsi="Nirmala UI" w:cs="Nirmala UI"/>
+          <w:color w:val="000000" w:themeColor="text1"/>
+          <w:sz w:val="24"/>
+          <w:szCs w:val="24"/>
+        </w:rPr>
+        <w:t xml:space="preserve">Route এ যেই path দিবো ঠিক একই </w:t>
       </w:r>
       <w:r>
         <w:rPr>
@@ -14236,7 +14263,6 @@
           <w:sz w:val="24"/>
           <w:szCs w:val="24"/>
         </w:rPr>
-        <w:lastRenderedPageBreak/>
         <w:t>navigate(“/”);</w:t>
       </w:r>
     </w:p>
@@ -14759,6 +14785,7 @@
           <w:sz w:val="24"/>
           <w:szCs w:val="24"/>
         </w:rPr>
+        <w:lastRenderedPageBreak/>
         <w:t>blogs/html -&gt;Blog(html)</w:t>
       </w:r>
     </w:p>
@@ -15524,7 +15551,6 @@
           <w:sz w:val="24"/>
           <w:szCs w:val="24"/>
         </w:rPr>
-        <w:lastRenderedPageBreak/>
         <w:t>useLocation ব্যবহার করে state এর সাথে Data পাস করা যায়</w:t>
       </w:r>
       <w:r>
@@ -15656,6 +15682,32 @@
           <w:szCs w:val="24"/>
         </w:rPr>
         <w:t>Blogs component এ Link এ ‍state ব্যবহার করবো।</w:t>
+      </w:r>
+    </w:p>
+    <w:p>
+      <w:pPr>
+        <w:spacing w:after="0" w:line="240" w:lineRule="auto"/>
+        <w:rPr>
+          <w:rFonts w:ascii="Nirmala UI" w:hAnsi="Nirmala UI" w:cs="Nirmala UI"/>
+          <w:sz w:val="24"/>
+          <w:szCs w:val="24"/>
+        </w:rPr>
+      </w:pPr>
+      <w:r>
+        <w:rPr>
+          <w:rFonts w:ascii="Nirmala UI" w:hAnsi="Nirmala UI" w:cs="Nirmala UI"/>
+          <w:sz w:val="24"/>
+          <w:szCs w:val="24"/>
+        </w:rPr>
+        <w:t>এখানে উল্লেখ্য যে map এর ফলে যেহেতু ‍single packege Data আসে। তাই</w:t>
+      </w:r>
+      <w:r>
+        <w:rPr>
+          <w:rFonts w:ascii="Nirmala UI" w:hAnsi="Nirmala UI" w:cs="Nirmala UI"/>
+          <w:sz w:val="24"/>
+          <w:szCs w:val="24"/>
+        </w:rPr>
+        <w:t xml:space="preserve"> এই এই  Artical এ যেই id, title, body আসছে সেগুলো state এর মাধ্যমে useLocation এ দেওয়া হলো।</w:t>
       </w:r>
     </w:p>
     <w:p>
@@ -16092,6 +16144,7 @@
           <w:sz w:val="24"/>
           <w:szCs w:val="24"/>
         </w:rPr>
+        <w:lastRenderedPageBreak/>
         <w:t>input tag এর মাধ্যমে</w:t>
       </w:r>
     </w:p>
@@ -16193,6 +16246,9 @@
     </w:p>
     <w:p>
       <w:pPr>
+        <w:pBdr>
+          <w:bottom w:val="dotted" w:sz="24" w:space="1" w:color="auto"/>
+        </w:pBdr>
         <w:rPr>
           <w:rFonts w:ascii="Nirmala UI" w:hAnsi="Nirmala UI" w:cs="Nirmala UI"/>
           <w:sz w:val="24"/>
@@ -16220,6 +16276,8086 @@
           <w:szCs w:val="24"/>
         </w:rPr>
         <w:t>input থেকে আসবে।</w:t>
+      </w:r>
+    </w:p>
+    <w:p>
+      <w:pPr>
+        <w:spacing w:line="240" w:lineRule="auto"/>
+        <w:rPr>
+          <w:rFonts w:ascii="Nirmala UI" w:hAnsi="Nirmala UI" w:cs="Nirmala UI"/>
+          <w:sz w:val="24"/>
+          <w:szCs w:val="24"/>
+        </w:rPr>
+      </w:pPr>
+      <w:r>
+        <w:rPr>
+          <w:rFonts w:ascii="Nirmala UI" w:hAnsi="Nirmala UI" w:cs="Nirmala UI"/>
+          <w:sz w:val="24"/>
+          <w:szCs w:val="24"/>
+        </w:rPr>
+        <w:t>http method | how to get data from an API.</w:t>
+      </w:r>
+      <w:r>
+        <w:rPr>
+          <w:rFonts w:ascii="Nirmala UI" w:hAnsi="Nirmala UI" w:cs="Nirmala UI"/>
+          <w:sz w:val="24"/>
+          <w:szCs w:val="24"/>
+        </w:rPr>
+        <w:t xml:space="preserve"> </w:t>
+      </w:r>
+    </w:p>
+    <w:p>
+      <w:pPr>
+        <w:spacing w:line="240" w:lineRule="auto"/>
+        <w:rPr>
+          <w:rFonts w:ascii="Nirmala UI" w:hAnsi="Nirmala UI" w:cs="Nirmala UI"/>
+          <w:spacing w:val="-14"/>
+          <w:sz w:val="24"/>
+          <w:szCs w:val="24"/>
+        </w:rPr>
+      </w:pPr>
+      <w:r>
+        <w:rPr>
+          <w:rFonts w:ascii="Nirmala UI" w:hAnsi="Nirmala UI" w:cs="Nirmala UI"/>
+          <w:spacing w:val="-14"/>
+          <w:sz w:val="24"/>
+          <w:szCs w:val="24"/>
+        </w:rPr>
+        <w:t>api থেকে data fatch করার পূর্বে আমরা চেক্  করে নিবো যে ‍api</w:t>
+      </w:r>
+      <w:r>
+        <w:rPr>
+          <w:rFonts w:ascii="Nirmala UI" w:hAnsi="Nirmala UI" w:cs="Nirmala UI"/>
+          <w:spacing w:val="-14"/>
+          <w:sz w:val="24"/>
+          <w:szCs w:val="24"/>
+        </w:rPr>
+        <w:t xml:space="preserve"> </w:t>
+      </w:r>
+      <w:r>
+        <w:rPr>
+          <w:rFonts w:ascii="Nirmala UI" w:hAnsi="Nirmala UI" w:cs="Nirmala UI"/>
+          <w:spacing w:val="-14"/>
+          <w:sz w:val="24"/>
+          <w:szCs w:val="24"/>
+        </w:rPr>
+        <w:t>এ কোন data আছে কি নাই</w:t>
+      </w:r>
+      <w:r>
+        <w:rPr>
+          <w:rFonts w:ascii="Nirmala UI" w:hAnsi="Nirmala UI" w:cs="Nirmala UI"/>
+          <w:spacing w:val="-14"/>
+          <w:sz w:val="24"/>
+          <w:szCs w:val="24"/>
+        </w:rPr>
+        <w:t>।</w:t>
+      </w:r>
+    </w:p>
+    <w:p>
+      <w:pPr>
+        <w:spacing w:line="240" w:lineRule="auto"/>
+        <w:rPr>
+          <w:rFonts w:ascii="Nirmala UI" w:hAnsi="Nirmala UI" w:cs="Nirmala UI"/>
+          <w:sz w:val="24"/>
+          <w:szCs w:val="24"/>
+        </w:rPr>
+      </w:pPr>
+      <w:r>
+        <w:rPr>
+          <w:rFonts w:ascii="Nirmala UI" w:hAnsi="Nirmala UI" w:cs="Nirmala UI"/>
+          <w:sz w:val="24"/>
+          <w:szCs w:val="24"/>
+        </w:rPr>
+        <w:t xml:space="preserve">by default fetch api এ কোন method  উল্লেখ না করলে তা </w:t>
+      </w:r>
+      <w:r>
+        <w:rPr>
+          <w:rFonts w:ascii="Nirmala UI" w:hAnsi="Nirmala UI" w:cs="Nirmala UI"/>
+          <w:sz w:val="24"/>
+          <w:szCs w:val="24"/>
+        </w:rPr>
+        <w:t>get methode.</w:t>
+      </w:r>
+    </w:p>
+    <w:p>
+      <w:pPr>
+        <w:spacing w:after="0" w:line="240" w:lineRule="auto"/>
+        <w:rPr>
+          <w:rFonts w:ascii="Nirmala UI" w:hAnsi="Nirmala UI" w:cs="Nirmala UI"/>
+          <w:sz w:val="24"/>
+          <w:szCs w:val="24"/>
+        </w:rPr>
+      </w:pPr>
+      <w:r>
+        <w:rPr>
+          <w:rFonts w:ascii="Nirmala UI" w:hAnsi="Nirmala UI" w:cs="Nirmala UI"/>
+          <w:sz w:val="24"/>
+          <w:szCs w:val="24"/>
+        </w:rPr>
+        <w:t xml:space="preserve">fetch data </w:t>
+      </w:r>
+    </w:p>
+    <w:p>
+      <w:pPr>
+        <w:spacing w:after="0" w:line="240" w:lineRule="auto"/>
+        <w:rPr>
+          <w:rFonts w:ascii="Nirmala UI" w:hAnsi="Nirmala UI" w:cs="Nirmala UI"/>
+          <w:sz w:val="24"/>
+          <w:szCs w:val="24"/>
+        </w:rPr>
+      </w:pPr>
+      <w:r>
+        <w:rPr>
+          <w:rFonts w:ascii="Nirmala UI" w:hAnsi="Nirmala UI" w:cs="Nirmala UI"/>
+          <w:sz w:val="24"/>
+          <w:szCs w:val="24"/>
+        </w:rPr>
+        <w:t xml:space="preserve">fetch কে বলবো তোর ‍res কে json formate এ আমার সামনে পেশ কর। এই res এর মধ্যে থাকা data গুলোকে </w:t>
+      </w:r>
+      <w:r>
+        <w:rPr>
+          <w:rFonts w:ascii="Nirmala UI" w:hAnsi="Nirmala UI" w:cs="Nirmala UI"/>
+          <w:sz w:val="24"/>
+          <w:szCs w:val="24"/>
+        </w:rPr>
+        <w:t xml:space="preserve">setUsers </w:t>
+      </w:r>
+      <w:r>
+        <w:rPr>
+          <w:rFonts w:ascii="Nirmala UI" w:hAnsi="Nirmala UI" w:cs="Nirmala UI"/>
+          <w:sz w:val="24"/>
+          <w:szCs w:val="24"/>
+        </w:rPr>
+        <w:t>এর মধ্যে পাঠিয়ে দে।</w:t>
+      </w:r>
+    </w:p>
+    <w:p>
+      <w:pPr>
+        <w:spacing w:after="0" w:line="240" w:lineRule="auto"/>
+        <w:rPr>
+          <w:rFonts w:ascii="Nirmala UI" w:hAnsi="Nirmala UI" w:cs="Nirmala UI"/>
+          <w:sz w:val="24"/>
+          <w:szCs w:val="24"/>
+        </w:rPr>
+      </w:pPr>
+      <w:r>
+        <w:rPr>
+          <w:rFonts w:ascii="Nirmala UI" w:hAnsi="Nirmala UI" w:cs="Nirmala UI"/>
+          <w:sz w:val="24"/>
+          <w:szCs w:val="24"/>
+        </w:rPr>
+        <w:t>fetch(“url”)</w:t>
+      </w:r>
+    </w:p>
+    <w:p>
+      <w:pPr>
+        <w:spacing w:after="0" w:line="240" w:lineRule="auto"/>
+        <w:rPr>
+          <w:rFonts w:ascii="Nirmala UI" w:hAnsi="Nirmala UI" w:cs="Nirmala UI"/>
+          <w:sz w:val="24"/>
+          <w:szCs w:val="24"/>
+        </w:rPr>
+      </w:pPr>
+      <w:r>
+        <w:rPr>
+          <w:rFonts w:ascii="Nirmala UI" w:hAnsi="Nirmala UI" w:cs="Nirmala UI"/>
+          <w:sz w:val="24"/>
+          <w:szCs w:val="24"/>
+        </w:rPr>
+        <w:t>.then(res) =&gt; {</w:t>
+      </w:r>
+    </w:p>
+    <w:p>
+      <w:pPr>
+        <w:spacing w:after="0" w:line="240" w:lineRule="auto"/>
+        <w:rPr>
+          <w:rFonts w:ascii="Nirmala UI" w:hAnsi="Nirmala UI" w:cs="Nirmala UI"/>
+          <w:sz w:val="24"/>
+          <w:szCs w:val="24"/>
+        </w:rPr>
+      </w:pPr>
+      <w:r>
+        <w:rPr>
+          <w:rFonts w:ascii="Nirmala UI" w:hAnsi="Nirmala UI" w:cs="Nirmala UI"/>
+          <w:sz w:val="24"/>
+          <w:szCs w:val="24"/>
+        </w:rPr>
+        <w:t>if(!res.ok){</w:t>
+      </w:r>
+    </w:p>
+    <w:p>
+      <w:pPr>
+        <w:spacing w:after="0" w:line="240" w:lineRule="auto"/>
+        <w:rPr>
+          <w:rFonts w:ascii="Nirmala UI" w:hAnsi="Nirmala UI" w:cs="Nirmala UI"/>
+          <w:sz w:val="24"/>
+          <w:szCs w:val="24"/>
+        </w:rPr>
+      </w:pPr>
+      <w:r>
+        <w:rPr>
+          <w:rFonts w:ascii="Nirmala UI" w:hAnsi="Nirmala UI" w:cs="Nirmala UI"/>
+          <w:sz w:val="24"/>
+          <w:szCs w:val="24"/>
+        </w:rPr>
+        <w:tab/>
+        <w:t>throw Error(“could not fetch”);</w:t>
+      </w:r>
+    </w:p>
+    <w:p>
+      <w:pPr>
+        <w:spacing w:after="0" w:line="240" w:lineRule="auto"/>
+        <w:rPr>
+          <w:rFonts w:ascii="Nirmala UI" w:hAnsi="Nirmala UI" w:cs="Nirmala UI"/>
+          <w:sz w:val="24"/>
+          <w:szCs w:val="24"/>
+        </w:rPr>
+      </w:pPr>
+      <w:r>
+        <w:rPr>
+          <w:rFonts w:ascii="Nirmala UI" w:hAnsi="Nirmala UI" w:cs="Nirmala UI"/>
+          <w:sz w:val="24"/>
+          <w:szCs w:val="24"/>
+        </w:rPr>
+        <w:t>}</w:t>
+      </w:r>
+    </w:p>
+    <w:p>
+      <w:pPr>
+        <w:spacing w:after="0" w:line="240" w:lineRule="auto"/>
+        <w:rPr>
+          <w:rFonts w:ascii="Nirmala UI" w:hAnsi="Nirmala UI" w:cs="Nirmala UI"/>
+          <w:sz w:val="24"/>
+          <w:szCs w:val="24"/>
+        </w:rPr>
+      </w:pPr>
+      <w:r>
+        <w:rPr>
+          <w:rFonts w:ascii="Nirmala UI" w:hAnsi="Nirmala UI" w:cs="Nirmala UI"/>
+          <w:sz w:val="24"/>
+          <w:szCs w:val="24"/>
+        </w:rPr>
+        <w:t>return res.json()</w:t>
+      </w:r>
+    </w:p>
+    <w:p>
+      <w:pPr>
+        <w:spacing w:after="0" w:line="240" w:lineRule="auto"/>
+        <w:rPr>
+          <w:rFonts w:ascii="Nirmala UI" w:hAnsi="Nirmala UI" w:cs="Nirmala UI"/>
+          <w:sz w:val="24"/>
+          <w:szCs w:val="24"/>
+        </w:rPr>
+      </w:pPr>
+      <w:r>
+        <w:rPr>
+          <w:rFonts w:ascii="Nirmala UI" w:hAnsi="Nirmala UI" w:cs="Nirmala UI"/>
+          <w:sz w:val="24"/>
+          <w:szCs w:val="24"/>
+        </w:rPr>
+        <w:t>})</w:t>
+      </w:r>
+    </w:p>
+    <w:p>
+      <w:pPr>
+        <w:spacing w:after="0" w:line="240" w:lineRule="auto"/>
+        <w:rPr>
+          <w:rFonts w:ascii="Nirmala UI" w:hAnsi="Nirmala UI" w:cs="Nirmala UI"/>
+          <w:sz w:val="24"/>
+          <w:szCs w:val="24"/>
+        </w:rPr>
+      </w:pPr>
+      <w:r>
+        <w:rPr>
+          <w:rFonts w:ascii="Nirmala UI" w:hAnsi="Nirmala UI" w:cs="Nirmala UI"/>
+          <w:sz w:val="24"/>
+          <w:szCs w:val="24"/>
+        </w:rPr>
+        <w:t>.then(data) =&gt; {</w:t>
+      </w:r>
+    </w:p>
+    <w:p>
+      <w:pPr>
+        <w:spacing w:after="0" w:line="240" w:lineRule="auto"/>
+        <w:rPr>
+          <w:rFonts w:ascii="Nirmala UI" w:hAnsi="Nirmala UI" w:cs="Nirmala UI"/>
+          <w:sz w:val="24"/>
+          <w:szCs w:val="24"/>
+        </w:rPr>
+      </w:pPr>
+      <w:r>
+        <w:rPr>
+          <w:rFonts w:ascii="Nirmala UI" w:hAnsi="Nirmala UI" w:cs="Nirmala UI"/>
+          <w:sz w:val="24"/>
+          <w:szCs w:val="24"/>
+        </w:rPr>
+        <w:t>set</w:t>
+      </w:r>
+      <w:r>
+        <w:rPr>
+          <w:rFonts w:ascii="Nirmala UI" w:hAnsi="Nirmala UI" w:cs="Nirmala UI"/>
+          <w:sz w:val="24"/>
+          <w:szCs w:val="24"/>
+        </w:rPr>
+        <w:t>Users</w:t>
+      </w:r>
+      <w:r>
+        <w:rPr>
+          <w:rFonts w:ascii="Nirmala UI" w:hAnsi="Nirmala UI" w:cs="Nirmala UI"/>
+          <w:sz w:val="24"/>
+          <w:szCs w:val="24"/>
+        </w:rPr>
+        <w:t>(data</w:t>
+      </w:r>
+      <w:r>
+        <w:rPr>
+          <w:rFonts w:ascii="Nirmala UI" w:hAnsi="Nirmala UI" w:cs="Nirmala UI"/>
+          <w:sz w:val="24"/>
+          <w:szCs w:val="24"/>
+        </w:rPr>
+        <w:t>.users</w:t>
+      </w:r>
+      <w:r>
+        <w:rPr>
+          <w:rFonts w:ascii="Nirmala UI" w:hAnsi="Nirmala UI" w:cs="Nirmala UI"/>
+          <w:sz w:val="24"/>
+          <w:szCs w:val="24"/>
+        </w:rPr>
+        <w:t>);</w:t>
+      </w:r>
+    </w:p>
+    <w:p>
+      <w:pPr>
+        <w:pBdr>
+          <w:bottom w:val="dotted" w:sz="24" w:space="1" w:color="auto"/>
+        </w:pBdr>
+        <w:spacing w:after="0" w:line="240" w:lineRule="auto"/>
+        <w:rPr>
+          <w:rFonts w:ascii="Nirmala UI" w:hAnsi="Nirmala UI" w:cs="Nirmala UI"/>
+          <w:sz w:val="24"/>
+          <w:szCs w:val="24"/>
+        </w:rPr>
+      </w:pPr>
+      <w:r>
+        <w:rPr>
+          <w:rFonts w:ascii="Nirmala UI" w:hAnsi="Nirmala UI" w:cs="Nirmala UI"/>
+          <w:sz w:val="24"/>
+          <w:szCs w:val="24"/>
+        </w:rPr>
+        <w:t>})</w:t>
+      </w:r>
+    </w:p>
+    <w:p>
+      <w:pPr>
+        <w:pBdr>
+          <w:bottom w:val="dotted" w:sz="24" w:space="1" w:color="auto"/>
+        </w:pBdr>
+        <w:spacing w:after="0" w:line="240" w:lineRule="auto"/>
+        <w:rPr>
+          <w:rFonts w:ascii="Nirmala UI" w:hAnsi="Nirmala UI" w:cs="Nirmala UI"/>
+          <w:sz w:val="24"/>
+          <w:szCs w:val="24"/>
+        </w:rPr>
+      </w:pPr>
+      <w:r>
+        <w:rPr>
+          <w:rFonts w:ascii="Nirmala UI" w:hAnsi="Nirmala UI" w:cs="Nirmala UI"/>
+          <w:sz w:val="24"/>
+          <w:szCs w:val="24"/>
+        </w:rPr>
+        <w:t>.catch((err) =&gt; {</w:t>
+      </w:r>
+    </w:p>
+    <w:p>
+      <w:pPr>
+        <w:pBdr>
+          <w:bottom w:val="dotted" w:sz="24" w:space="1" w:color="auto"/>
+        </w:pBdr>
+        <w:spacing w:after="0" w:line="240" w:lineRule="auto"/>
+        <w:rPr>
+          <w:rFonts w:ascii="Nirmala UI" w:hAnsi="Nirmala UI" w:cs="Nirmala UI"/>
+          <w:sz w:val="24"/>
+          <w:szCs w:val="24"/>
+        </w:rPr>
+      </w:pPr>
+      <w:r>
+        <w:rPr>
+          <w:rFonts w:ascii="Nirmala UI" w:hAnsi="Nirmala UI" w:cs="Nirmala UI"/>
+          <w:sz w:val="24"/>
+          <w:szCs w:val="24"/>
+        </w:rPr>
+        <w:t>setError(err.message);</w:t>
+      </w:r>
+    </w:p>
+    <w:p>
+      <w:pPr>
+        <w:pBdr>
+          <w:bottom w:val="dotted" w:sz="24" w:space="1" w:color="auto"/>
+        </w:pBdr>
+        <w:spacing w:after="0" w:line="240" w:lineRule="auto"/>
+        <w:rPr>
+          <w:rFonts w:ascii="Nirmala UI" w:hAnsi="Nirmala UI" w:cs="Nirmala UI"/>
+          <w:sz w:val="24"/>
+          <w:szCs w:val="24"/>
+        </w:rPr>
+      </w:pPr>
+      <w:r>
+        <w:rPr>
+          <w:rFonts w:ascii="Nirmala UI" w:hAnsi="Nirmala UI" w:cs="Nirmala UI"/>
+          <w:sz w:val="24"/>
+          <w:szCs w:val="24"/>
+        </w:rPr>
+        <w:t>})</w:t>
+      </w:r>
+    </w:p>
+    <w:p>
+      <w:pPr>
+        <w:pBdr>
+          <w:bottom w:val="dotted" w:sz="24" w:space="1" w:color="auto"/>
+        </w:pBdr>
+        <w:spacing w:after="0" w:line="240" w:lineRule="auto"/>
+        <w:rPr>
+          <w:rFonts w:ascii="Nirmala UI" w:hAnsi="Nirmala UI" w:cs="Nirmala UI"/>
+          <w:sz w:val="24"/>
+          <w:szCs w:val="24"/>
+        </w:rPr>
+      </w:pPr>
+      <w:r>
+        <w:rPr>
+          <w:rFonts w:ascii="Nirmala UI" w:hAnsi="Nirmala UI" w:cs="Nirmala UI"/>
+          <w:sz w:val="24"/>
+          <w:szCs w:val="24"/>
+        </w:rPr>
+        <w:t>.finally(()=&gt; {</w:t>
+      </w:r>
+    </w:p>
+    <w:p>
+      <w:pPr>
+        <w:pBdr>
+          <w:bottom w:val="dotted" w:sz="24" w:space="1" w:color="auto"/>
+        </w:pBdr>
+        <w:spacing w:after="0" w:line="240" w:lineRule="auto"/>
+        <w:rPr>
+          <w:rFonts w:ascii="Nirmala UI" w:hAnsi="Nirmala UI" w:cs="Nirmala UI"/>
+          <w:sz w:val="24"/>
+          <w:szCs w:val="24"/>
+        </w:rPr>
+      </w:pPr>
+      <w:r>
+        <w:rPr>
+          <w:rFonts w:ascii="Nirmala UI" w:hAnsi="Nirmala UI" w:cs="Nirmala UI"/>
+          <w:sz w:val="24"/>
+          <w:szCs w:val="24"/>
+        </w:rPr>
+        <w:t>setIsLoading(false);</w:t>
+      </w:r>
+    </w:p>
+    <w:p>
+      <w:pPr>
+        <w:pBdr>
+          <w:bottom w:val="dotted" w:sz="24" w:space="1" w:color="auto"/>
+        </w:pBdr>
+        <w:spacing w:after="0" w:line="240" w:lineRule="auto"/>
+        <w:rPr>
+          <w:rFonts w:ascii="Nirmala UI" w:hAnsi="Nirmala UI" w:cs="Nirmala UI"/>
+          <w:sz w:val="24"/>
+          <w:szCs w:val="24"/>
+        </w:rPr>
+      </w:pPr>
+      <w:r>
+        <w:rPr>
+          <w:rFonts w:ascii="Nirmala UI" w:hAnsi="Nirmala UI" w:cs="Nirmala UI"/>
+          <w:sz w:val="24"/>
+          <w:szCs w:val="24"/>
+        </w:rPr>
+        <w:t>});</w:t>
+      </w:r>
+    </w:p>
+    <w:p>
+      <w:pPr>
+        <w:pBdr>
+          <w:bottom w:val="dotted" w:sz="24" w:space="1" w:color="auto"/>
+        </w:pBdr>
+        <w:spacing w:after="0" w:line="240" w:lineRule="auto"/>
+        <w:rPr>
+          <w:rFonts w:ascii="Nirmala UI" w:hAnsi="Nirmala UI" w:cs="Nirmala UI"/>
+          <w:sz w:val="24"/>
+          <w:szCs w:val="24"/>
+        </w:rPr>
+      </w:pPr>
+      <w:r>
+        <w:rPr>
+          <w:rFonts w:ascii="Nirmala UI" w:hAnsi="Nirmala UI" w:cs="Nirmala UI"/>
+          <w:sz w:val="24"/>
+          <w:szCs w:val="24"/>
+        </w:rPr>
+        <w:t>const getAllusers = () =&gt; {</w:t>
+      </w:r>
+    </w:p>
+    <w:p>
+      <w:pPr>
+        <w:pBdr>
+          <w:bottom w:val="dotted" w:sz="24" w:space="1" w:color="auto"/>
+        </w:pBdr>
+        <w:spacing w:after="0" w:line="240" w:lineRule="auto"/>
+        <w:rPr>
+          <w:rFonts w:ascii="Nirmala UI" w:hAnsi="Nirmala UI" w:cs="Nirmala UI"/>
+          <w:sz w:val="24"/>
+          <w:szCs w:val="24"/>
+        </w:rPr>
+      </w:pPr>
+      <w:r>
+        <w:rPr>
+          <w:rFonts w:ascii="Nirmala UI" w:hAnsi="Nirmala UI" w:cs="Nirmala UI"/>
+          <w:sz w:val="24"/>
+          <w:szCs w:val="24"/>
+        </w:rPr>
+        <w:t>এখানে fetch টাকে দিয়ে দাও।</w:t>
+      </w:r>
+    </w:p>
+    <w:p>
+      <w:pPr>
+        <w:pBdr>
+          <w:bottom w:val="dotted" w:sz="24" w:space="1" w:color="auto"/>
+        </w:pBdr>
+        <w:spacing w:after="0" w:line="240" w:lineRule="auto"/>
+        <w:rPr>
+          <w:rFonts w:ascii="Nirmala UI" w:hAnsi="Nirmala UI" w:cs="Nirmala UI"/>
+          <w:sz w:val="24"/>
+          <w:szCs w:val="24"/>
+        </w:rPr>
+      </w:pPr>
+      <w:r>
+        <w:rPr>
+          <w:rFonts w:ascii="Nirmala UI" w:hAnsi="Nirmala UI" w:cs="Nirmala UI"/>
+          <w:sz w:val="24"/>
+          <w:szCs w:val="24"/>
+        </w:rPr>
+        <w:t>}</w:t>
+      </w:r>
+      <w:r>
+        <w:rPr>
+          <w:rFonts w:ascii="Nirmala UI" w:hAnsi="Nirmala UI" w:cs="Nirmala UI"/>
+          <w:sz w:val="24"/>
+          <w:szCs w:val="24"/>
+        </w:rPr>
+        <w:br/>
+        <w:t>useEffect(() =&gt; {</w:t>
+      </w:r>
+    </w:p>
+    <w:p>
+      <w:pPr>
+        <w:pBdr>
+          <w:bottom w:val="dotted" w:sz="24" w:space="1" w:color="auto"/>
+        </w:pBdr>
+        <w:spacing w:after="0" w:line="240" w:lineRule="auto"/>
+        <w:rPr>
+          <w:rFonts w:ascii="Nirmala UI" w:hAnsi="Nirmala UI" w:cs="Nirmala UI"/>
+          <w:sz w:val="24"/>
+          <w:szCs w:val="24"/>
+        </w:rPr>
+      </w:pPr>
+      <w:r>
+        <w:rPr>
+          <w:rFonts w:ascii="Nirmala UI" w:hAnsi="Nirmala UI" w:cs="Nirmala UI"/>
+          <w:sz w:val="24"/>
+          <w:szCs w:val="24"/>
+        </w:rPr>
+        <w:t>getAllUsers();</w:t>
+      </w:r>
+    </w:p>
+    <w:p>
+      <w:pPr>
+        <w:pBdr>
+          <w:bottom w:val="dotted" w:sz="24" w:space="1" w:color="auto"/>
+        </w:pBdr>
+        <w:spacing w:after="0" w:line="240" w:lineRule="auto"/>
+        <w:rPr>
+          <w:rFonts w:ascii="Nirmala UI" w:hAnsi="Nirmala UI" w:cs="Nirmala UI"/>
+          <w:sz w:val="24"/>
+          <w:szCs w:val="24"/>
+        </w:rPr>
+      </w:pPr>
+      <w:r>
+        <w:rPr>
+          <w:rFonts w:ascii="Nirmala UI" w:hAnsi="Nirmala UI" w:cs="Nirmala UI"/>
+          <w:sz w:val="24"/>
+          <w:szCs w:val="24"/>
+        </w:rPr>
+        <w:t>}, []</w:t>
+      </w:r>
+      <w:r>
+        <w:rPr>
+          <w:rFonts w:ascii="Nirmala UI" w:hAnsi="Nirmala UI" w:cs="Nirmala UI"/>
+          <w:sz w:val="24"/>
+          <w:szCs w:val="24"/>
+        </w:rPr>
+        <w:t>}</w:t>
+      </w:r>
+    </w:p>
+    <w:p>
+      <w:pPr>
+        <w:rPr>
+          <w:rFonts w:ascii="Nirmala UI" w:hAnsi="Nirmala UI" w:cs="Nirmala UI"/>
+          <w:sz w:val="24"/>
+          <w:szCs w:val="24"/>
+        </w:rPr>
+      </w:pPr>
+      <w:r>
+        <w:rPr>
+          <w:rFonts w:ascii="Nirmala UI" w:hAnsi="Nirmala UI" w:cs="Nirmala UI"/>
+          <w:sz w:val="24"/>
+          <w:szCs w:val="24"/>
+        </w:rPr>
+        <w:t>user কে delete করার জন্য</w:t>
+      </w:r>
+      <w:r>
+        <w:rPr>
+          <w:rFonts w:ascii="Nirmala UI" w:hAnsi="Nirmala UI" w:cs="Nirmala UI"/>
+          <w:sz w:val="24"/>
+          <w:szCs w:val="24"/>
+        </w:rPr>
+        <w:t xml:space="preserve"> আমাদের শুধু মাত্র একটি id প্রয়োজন।</w:t>
+      </w:r>
+    </w:p>
+    <w:p>
+      <w:pPr>
+        <w:rPr>
+          <w:rFonts w:ascii="Nirmala UI" w:hAnsi="Nirmala UI" w:cs="Nirmala UI"/>
+          <w:sz w:val="24"/>
+          <w:szCs w:val="24"/>
+        </w:rPr>
+      </w:pPr>
+      <w:r>
+        <w:rPr>
+          <w:rFonts w:ascii="Nirmala UI" w:hAnsi="Nirmala UI" w:cs="Nirmala UI"/>
+          <w:sz w:val="24"/>
+          <w:szCs w:val="24"/>
+        </w:rPr>
+        <w:t>ডিলিট হয়ে গেলে আবার ও ডেটা টাকে fetch করতে হবে।</w:t>
+      </w:r>
+    </w:p>
+    <w:p>
+      <w:pPr>
+        <w:rPr>
+          <w:rFonts w:ascii="Nirmala UI" w:hAnsi="Nirmala UI" w:cs="Nirmala UI"/>
+          <w:sz w:val="24"/>
+          <w:szCs w:val="24"/>
+        </w:rPr>
+      </w:pPr>
+      <w:r>
+        <w:rPr>
+          <w:rFonts w:ascii="Nirmala UI" w:hAnsi="Nirmala UI" w:cs="Nirmala UI"/>
+          <w:sz w:val="24"/>
+          <w:szCs w:val="24"/>
+        </w:rPr>
+        <w:t xml:space="preserve">যাকে ডিলিট করতে চাচ্ছি তার বাটনের সাথে onClick </w:t>
+      </w:r>
+      <w:r>
+        <w:rPr>
+          <w:rFonts w:ascii="Nirmala UI" w:hAnsi="Nirmala UI" w:cs="Nirmala UI"/>
+          <w:sz w:val="24"/>
+          <w:szCs w:val="24"/>
+        </w:rPr>
+        <w:t>Event এ handleDelete নামে একটি ম্যাথোড এ id পাস করে দিবো।</w:t>
+      </w:r>
+      <w:r>
+        <w:rPr>
+          <w:rFonts w:ascii="Nirmala UI" w:hAnsi="Nirmala UI" w:cs="Nirmala UI"/>
+          <w:sz w:val="24"/>
+          <w:szCs w:val="24"/>
+        </w:rPr>
+        <w:t xml:space="preserve"> এবং মেথোড টা তৈরি করে  নিবো</w:t>
+      </w:r>
+      <w:r>
+        <w:rPr>
+          <w:rFonts w:ascii="Nirmala UI" w:hAnsi="Nirmala UI" w:cs="Nirmala UI"/>
+          <w:sz w:val="24"/>
+          <w:szCs w:val="24"/>
+        </w:rPr>
+        <w:t xml:space="preserve"> এবং paramieter হিসাবে id receive করবো।</w:t>
+      </w:r>
+    </w:p>
+    <w:p>
+      <w:pPr>
+        <w:rPr>
+          <w:rFonts w:ascii="Nirmala UI" w:hAnsi="Nirmala UI" w:cs="Nirmala UI"/>
+          <w:sz w:val="24"/>
+          <w:szCs w:val="24"/>
+        </w:rPr>
+      </w:pPr>
+      <w:r>
+        <w:rPr>
+          <w:rFonts w:ascii="Nirmala UI" w:hAnsi="Nirmala UI" w:cs="Nirmala UI"/>
+          <w:sz w:val="24"/>
+          <w:szCs w:val="24"/>
+        </w:rPr>
+        <w:t>প্রশ্নঃ মেথড কি?</w:t>
+      </w:r>
+    </w:p>
+    <w:p>
+      <w:pPr>
+        <w:rPr>
+          <w:rFonts w:ascii="Nirmala UI" w:hAnsi="Nirmala UI" w:cs="Nirmala UI"/>
+          <w:sz w:val="24"/>
+          <w:szCs w:val="24"/>
+        </w:rPr>
+      </w:pPr>
+      <w:r>
+        <w:rPr>
+          <w:rFonts w:ascii="Nirmala UI" w:hAnsi="Nirmala UI" w:cs="Nirmala UI"/>
+          <w:sz w:val="24"/>
+          <w:szCs w:val="24"/>
+        </w:rPr>
+        <w:lastRenderedPageBreak/>
+        <w:t xml:space="preserve">উত্তরঃ মেথড হলো একটি ফাংশন যা </w:t>
+      </w:r>
+      <w:r>
+        <w:rPr>
+          <w:rFonts w:ascii="Nirmala UI" w:hAnsi="Nirmala UI" w:cs="Nirmala UI"/>
+          <w:sz w:val="24"/>
+          <w:szCs w:val="24"/>
+        </w:rPr>
+        <w:t>Event এর মধ্যে ব্যবহার করা হচ্ছে তাই একে method বলা হচ্ছে।</w:t>
+      </w:r>
+    </w:p>
+    <w:p>
+      <w:pPr>
+        <w:rPr>
+          <w:rFonts w:ascii="Nirmala UI" w:hAnsi="Nirmala UI" w:cs="Nirmala UI"/>
+          <w:sz w:val="24"/>
+          <w:szCs w:val="24"/>
+        </w:rPr>
+      </w:pPr>
+      <w:r>
+        <w:rPr>
+          <w:rFonts w:ascii="Nirmala UI" w:hAnsi="Nirmala UI" w:cs="Nirmala UI"/>
+          <w:sz w:val="24"/>
+          <w:szCs w:val="24"/>
+        </w:rPr>
+        <w:t>ডিলিট করার জন্য fatch এর সাহায্য নিতে হবে।</w:t>
+      </w:r>
+    </w:p>
+    <w:p>
+      <w:pPr>
+        <w:rPr>
+          <w:rFonts w:ascii="Nirmala UI" w:hAnsi="Nirmala UI" w:cs="Nirmala UI"/>
+          <w:sz w:val="24"/>
+          <w:szCs w:val="24"/>
+        </w:rPr>
+      </w:pPr>
+      <w:r>
+        <w:rPr>
+          <w:rFonts w:ascii="Nirmala UI" w:hAnsi="Nirmala UI" w:cs="Nirmala UI"/>
+          <w:sz w:val="24"/>
+          <w:szCs w:val="24"/>
+        </w:rPr>
+        <w:t>method হিসাবে শুধু delete দিতে হবে।</w:t>
+      </w:r>
+    </w:p>
+    <w:p>
+      <w:pPr>
+        <w:rPr>
+          <w:rFonts w:ascii="Nirmala UI" w:hAnsi="Nirmala UI" w:cs="Nirmala UI"/>
+          <w:sz w:val="24"/>
+          <w:szCs w:val="24"/>
+        </w:rPr>
+      </w:pPr>
+      <w:r>
+        <w:rPr>
+          <w:rFonts w:ascii="Nirmala UI" w:hAnsi="Nirmala UI" w:cs="Nirmala UI"/>
+          <w:sz w:val="24"/>
+          <w:szCs w:val="24"/>
+        </w:rPr>
+        <w:t>fetch(URL + `/${id}`, {</w:t>
+      </w:r>
+    </w:p>
+    <w:p>
+      <w:pPr>
+        <w:rPr>
+          <w:rFonts w:ascii="Nirmala UI" w:hAnsi="Nirmala UI" w:cs="Nirmala UI"/>
+          <w:sz w:val="24"/>
+          <w:szCs w:val="24"/>
+        </w:rPr>
+      </w:pPr>
+      <w:r>
+        <w:rPr>
+          <w:rFonts w:ascii="Nirmala UI" w:hAnsi="Nirmala UI" w:cs="Nirmala UI"/>
+          <w:sz w:val="24"/>
+          <w:szCs w:val="24"/>
+        </w:rPr>
+        <w:t>method: “DELETE”,</w:t>
+      </w:r>
+    </w:p>
+    <w:p>
+      <w:pPr>
+        <w:rPr>
+          <w:rFonts w:ascii="Nirmala UI" w:hAnsi="Nirmala UI" w:cs="Nirmala UI"/>
+          <w:sz w:val="24"/>
+          <w:szCs w:val="24"/>
+        </w:rPr>
+      </w:pPr>
+      <w:r>
+        <w:rPr>
+          <w:rFonts w:ascii="Nirmala UI" w:hAnsi="Nirmala UI" w:cs="Nirmala UI"/>
+          <w:sz w:val="24"/>
+          <w:szCs w:val="24"/>
+        </w:rPr>
+        <w:t>})</w:t>
+      </w:r>
+    </w:p>
+    <w:p>
+      <w:pPr>
+        <w:rPr>
+          <w:rFonts w:ascii="Nirmala UI" w:hAnsi="Nirmala UI" w:cs="Nirmala UI"/>
+          <w:sz w:val="24"/>
+          <w:szCs w:val="24"/>
+        </w:rPr>
+      </w:pPr>
+      <w:r>
+        <w:rPr>
+          <w:rFonts w:ascii="Nirmala UI" w:hAnsi="Nirmala UI" w:cs="Nirmala UI"/>
+          <w:sz w:val="24"/>
+          <w:szCs w:val="24"/>
+        </w:rPr>
+        <w:t>.then((res) =&gt; {</w:t>
+      </w:r>
+    </w:p>
+    <w:p>
+      <w:pPr>
+        <w:rPr>
+          <w:rFonts w:ascii="Nirmala UI" w:hAnsi="Nirmala UI" w:cs="Nirmala UI"/>
+          <w:sz w:val="24"/>
+          <w:szCs w:val="24"/>
+        </w:rPr>
+      </w:pPr>
+      <w:r>
+        <w:rPr>
+          <w:rFonts w:ascii="Nirmala UI" w:hAnsi="Nirmala UI" w:cs="Nirmala UI"/>
+          <w:sz w:val="24"/>
+          <w:szCs w:val="24"/>
+        </w:rPr>
+        <w:t>if(!res.ok) {</w:t>
+      </w:r>
+    </w:p>
+    <w:p>
+      <w:pPr>
+        <w:rPr>
+          <w:rFonts w:ascii="Nirmala UI" w:hAnsi="Nirmala UI" w:cs="Nirmala UI"/>
+          <w:sz w:val="24"/>
+          <w:szCs w:val="24"/>
+        </w:rPr>
+      </w:pPr>
+      <w:r>
+        <w:rPr>
+          <w:rFonts w:ascii="Nirmala UI" w:hAnsi="Nirmala UI" w:cs="Nirmala UI"/>
+          <w:sz w:val="24"/>
+          <w:szCs w:val="24"/>
+        </w:rPr>
+        <w:t>throw Error(“could not delete”);</w:t>
+      </w:r>
+    </w:p>
+    <w:p>
+      <w:pPr>
+        <w:rPr>
+          <w:rFonts w:ascii="Nirmala UI" w:hAnsi="Nirmala UI" w:cs="Nirmala UI"/>
+          <w:sz w:val="24"/>
+          <w:szCs w:val="24"/>
+        </w:rPr>
+      </w:pPr>
+      <w:r>
+        <w:rPr>
+          <w:rFonts w:ascii="Nirmala UI" w:hAnsi="Nirmala UI" w:cs="Nirmala UI"/>
+          <w:sz w:val="24"/>
+          <w:szCs w:val="24"/>
+        </w:rPr>
+        <w:t>}</w:t>
+      </w:r>
+    </w:p>
+    <w:p>
+      <w:pPr>
+        <w:rPr>
+          <w:rFonts w:ascii="Nirmala UI" w:hAnsi="Nirmala UI" w:cs="Nirmala UI"/>
+          <w:sz w:val="24"/>
+          <w:szCs w:val="24"/>
+          <w14:textOutline w14:w="9525" w14:cap="rnd" w14:cmpd="sng" w14:algn="ctr">
+            <w14:solidFill>
+              <w14:schemeClr w14:val="accent3">
+                <w14:lumMod w14:val="50000"/>
+              </w14:schemeClr>
+            </w14:solidFill>
+            <w14:prstDash w14:val="solid"/>
+            <w14:bevel/>
+          </w14:textOutline>
+        </w:rPr>
+      </w:pPr>
+      <w:r>
+        <w:rPr>
+          <w:rFonts w:ascii="Nirmala UI" w:hAnsi="Nirmala UI" w:cs="Nirmala UI"/>
+          <w:sz w:val="24"/>
+          <w:szCs w:val="24"/>
+          <w:highlight w:val="darkGreen"/>
+          <w14:textOutline w14:w="9525" w14:cap="rnd" w14:cmpd="sng" w14:algn="ctr">
+            <w14:solidFill>
+              <w14:schemeClr w14:val="accent3">
+                <w14:lumMod w14:val="50000"/>
+              </w14:schemeClr>
+            </w14:solidFill>
+            <w14:prstDash w14:val="solid"/>
+            <w14:bevel/>
+          </w14:textOutline>
+        </w:rPr>
+        <w:t>getAllusers();</w:t>
+      </w:r>
+      <w:r>
+        <w:rPr>
+          <w:rFonts w:ascii="Nirmala UI" w:hAnsi="Nirmala UI" w:cs="Nirmala UI"/>
+          <w:sz w:val="24"/>
+          <w:szCs w:val="24"/>
+          <w14:textOutline w14:w="9525" w14:cap="rnd" w14:cmpd="sng" w14:algn="ctr">
+            <w14:solidFill>
+              <w14:schemeClr w14:val="accent3">
+                <w14:lumMod w14:val="50000"/>
+              </w14:schemeClr>
+            </w14:solidFill>
+            <w14:prstDash w14:val="solid"/>
+            <w14:bevel/>
+          </w14:textOutline>
+        </w:rPr>
+        <w:t xml:space="preserve">   অর্থাৎ যদি ডাটা ডিলিট হয়ে যায় তাহলে আবার fetch এর কাজ চলবে।</w:t>
+      </w:r>
+    </w:p>
+    <w:p>
+      <w:pPr>
+        <w:rPr>
+          <w:rFonts w:ascii="Nirmala UI" w:hAnsi="Nirmala UI" w:cs="Nirmala UI"/>
+          <w:sz w:val="24"/>
+          <w:szCs w:val="24"/>
+        </w:rPr>
+      </w:pPr>
+      <w:r>
+        <w:rPr>
+          <w:rFonts w:ascii="Nirmala UI" w:hAnsi="Nirmala UI" w:cs="Nirmala UI"/>
+          <w:sz w:val="24"/>
+          <w:szCs w:val="24"/>
+        </w:rPr>
+        <w:t>});</w:t>
+      </w:r>
+    </w:p>
+    <w:p>
+      <w:pPr>
+        <w:pBdr>
+          <w:bottom w:val="dotted" w:sz="24" w:space="1" w:color="auto"/>
+        </w:pBdr>
+        <w:rPr>
+          <w:rFonts w:ascii="Nirmala UI" w:hAnsi="Nirmala UI" w:cs="Nirmala UI"/>
+          <w:sz w:val="24"/>
+          <w:szCs w:val="24"/>
+        </w:rPr>
+      </w:pPr>
+      <w:r>
+        <w:rPr>
+          <w:rFonts w:ascii="Nirmala UI" w:hAnsi="Nirmala UI" w:cs="Nirmala UI"/>
+          <w:sz w:val="24"/>
+          <w:szCs w:val="24"/>
+        </w:rPr>
+        <w:t>এখানে dataset করার কোন প্রয়োজন নেই।</w:t>
+      </w:r>
+    </w:p>
+    <w:p>
+      <w:pPr>
+        <w:rPr>
+          <w:rFonts w:ascii="Nirmala UI" w:hAnsi="Nirmala UI" w:cs="Nirmala UI"/>
+          <w:b/>
+          <w:sz w:val="24"/>
+          <w:szCs w:val="24"/>
+        </w:rPr>
+      </w:pPr>
+      <w:r>
+        <w:rPr>
+          <w:rFonts w:ascii="Nirmala UI" w:hAnsi="Nirmala UI" w:cs="Nirmala UI"/>
+          <w:b/>
+          <w:sz w:val="24"/>
+          <w:szCs w:val="24"/>
+        </w:rPr>
+        <w:t>H</w:t>
+      </w:r>
+      <w:r>
+        <w:rPr>
+          <w:rFonts w:ascii="Nirmala UI" w:hAnsi="Nirmala UI" w:cs="Nirmala UI"/>
+          <w:b/>
+          <w:sz w:val="24"/>
+          <w:szCs w:val="24"/>
+        </w:rPr>
+        <w:t>ow to create data in an API</w:t>
+      </w:r>
+    </w:p>
+    <w:p>
+      <w:pPr>
+        <w:rPr>
+          <w:rFonts w:ascii="Nirmala UI" w:hAnsi="Nirmala UI" w:cs="Nirmala UI"/>
+          <w:sz w:val="24"/>
+          <w:szCs w:val="24"/>
+        </w:rPr>
+      </w:pPr>
+      <w:r>
+        <w:rPr>
+          <w:rFonts w:ascii="Nirmala UI" w:hAnsi="Nirmala UI" w:cs="Nirmala UI"/>
+          <w:sz w:val="24"/>
+          <w:szCs w:val="24"/>
+        </w:rPr>
+        <w:t>UserForm.js এ rafcp দিয়ে</w:t>
+      </w:r>
+      <w:r>
+        <w:rPr>
+          <w:rFonts w:ascii="Nirmala UI" w:hAnsi="Nirmala UI" w:cs="Nirmala UI"/>
+          <w:sz w:val="24"/>
+          <w:szCs w:val="24"/>
+        </w:rPr>
+        <w:t xml:space="preserve"> PropType সহ snippets নিয়ে নিবো।</w:t>
+      </w:r>
+    </w:p>
+    <w:p>
+      <w:pPr>
+        <w:rPr>
+          <w:rFonts w:ascii="Nirmala UI" w:hAnsi="Nirmala UI" w:cs="Nirmala UI"/>
+          <w:sz w:val="24"/>
+          <w:szCs w:val="24"/>
+        </w:rPr>
+      </w:pPr>
+      <w:r>
+        <w:rPr>
+          <w:rFonts w:ascii="Nirmala UI" w:hAnsi="Nirmala UI" w:cs="Nirmala UI"/>
+          <w:sz w:val="24"/>
+          <w:szCs w:val="24"/>
+        </w:rPr>
+        <w:t>একটি form তৈরি করতে হবে</w:t>
+      </w:r>
+      <w:r>
+        <w:rPr>
+          <w:rFonts w:ascii="Nirmala UI" w:hAnsi="Nirmala UI" w:cs="Nirmala UI"/>
+          <w:sz w:val="24"/>
+          <w:szCs w:val="24"/>
+        </w:rPr>
+        <w:t xml:space="preserve"> userName and Email</w:t>
+      </w:r>
+      <w:r>
+        <w:rPr>
+          <w:rFonts w:ascii="Nirmala UI" w:hAnsi="Nirmala UI" w:cs="Nirmala UI"/>
+          <w:sz w:val="24"/>
+          <w:szCs w:val="24"/>
+        </w:rPr>
+        <w:t xml:space="preserve"> দিয়ে এবং এগুলোকে রাখার জন্য একটি user নামের state নিবো।</w:t>
+      </w:r>
+    </w:p>
+    <w:p>
+      <w:pPr>
+        <w:rPr>
+          <w:rFonts w:ascii="Nirmala UI" w:hAnsi="Nirmala UI" w:cs="Nirmala UI"/>
+          <w:sz w:val="24"/>
+          <w:szCs w:val="24"/>
+        </w:rPr>
+      </w:pPr>
+      <w:r>
+        <w:rPr>
+          <w:rFonts w:ascii="Nirmala UI" w:hAnsi="Nirmala UI" w:cs="Nirmala UI"/>
+          <w:sz w:val="24"/>
+          <w:szCs w:val="24"/>
+        </w:rPr>
+        <w:t>input এ value</w:t>
+      </w:r>
+      <w:r>
+        <w:rPr>
+          <w:rFonts w:ascii="Nirmala UI" w:hAnsi="Nirmala UI" w:cs="Nirmala UI"/>
+          <w:sz w:val="24"/>
+          <w:szCs w:val="24"/>
+        </w:rPr>
+        <w:t xml:space="preserve"> দিবো</w:t>
+      </w:r>
+      <w:r>
+        <w:rPr>
+          <w:rFonts w:ascii="Nirmala UI" w:hAnsi="Nirmala UI" w:cs="Nirmala UI"/>
+          <w:sz w:val="24"/>
+          <w:szCs w:val="24"/>
+        </w:rPr>
+        <w:t xml:space="preserve"> username and onChange </w:t>
+      </w:r>
+      <w:r>
+        <w:rPr>
+          <w:rFonts w:ascii="Nirmala UI" w:hAnsi="Nirmala UI" w:cs="Nirmala UI"/>
+          <w:sz w:val="24"/>
+          <w:szCs w:val="24"/>
+        </w:rPr>
+        <w:t xml:space="preserve">এ </w:t>
+      </w:r>
+      <w:r>
+        <w:rPr>
+          <w:rFonts w:ascii="Nirmala UI" w:hAnsi="Nirmala UI" w:cs="Nirmala UI"/>
+          <w:sz w:val="24"/>
+          <w:szCs w:val="24"/>
+        </w:rPr>
+        <w:t xml:space="preserve"> handleChange </w:t>
+      </w:r>
+      <w:r>
+        <w:rPr>
+          <w:rFonts w:ascii="Nirmala UI" w:hAnsi="Nirmala UI" w:cs="Nirmala UI"/>
+          <w:sz w:val="24"/>
+          <w:szCs w:val="24"/>
+        </w:rPr>
+        <w:t>method নিয়ে নিবো।</w:t>
+      </w:r>
+    </w:p>
+    <w:p>
+      <w:pPr>
+        <w:rPr>
+          <w:rFonts w:ascii="Nirmala UI" w:hAnsi="Nirmala UI" w:cs="Nirmala UI"/>
+          <w:sz w:val="24"/>
+          <w:szCs w:val="24"/>
+        </w:rPr>
+      </w:pPr>
+      <w:r>
+        <w:rPr>
+          <w:rFonts w:ascii="Nirmala UI" w:hAnsi="Nirmala UI" w:cs="Nirmala UI"/>
+          <w:sz w:val="24"/>
+          <w:szCs w:val="24"/>
+        </w:rPr>
+        <w:t>কোন ফিল্ডের value পরিবর্তন করিতেছি তার</w:t>
+      </w:r>
+      <w:r>
+        <w:rPr>
+          <w:rFonts w:ascii="Nirmala UI" w:hAnsi="Nirmala UI" w:cs="Nirmala UI"/>
+          <w:sz w:val="24"/>
+          <w:szCs w:val="24"/>
+        </w:rPr>
+        <w:t xml:space="preserve"> নাম </w:t>
+      </w:r>
+      <w:r>
+        <w:rPr>
+          <w:rFonts w:ascii="Nirmala UI" w:hAnsi="Nirmala UI" w:cs="Nirmala UI"/>
+          <w:sz w:val="24"/>
+          <w:szCs w:val="24"/>
+        </w:rPr>
+        <w:t xml:space="preserve">ও ভ্যালু </w:t>
+      </w:r>
+      <w:r>
+        <w:rPr>
+          <w:rFonts w:ascii="Nirmala UI" w:hAnsi="Nirmala UI" w:cs="Nirmala UI"/>
+          <w:sz w:val="24"/>
+          <w:szCs w:val="24"/>
+        </w:rPr>
+        <w:t xml:space="preserve">পাওয়ার </w:t>
+      </w:r>
+      <w:r>
+        <w:rPr>
+          <w:rFonts w:ascii="Nirmala UI" w:hAnsi="Nirmala UI" w:cs="Nirmala UI"/>
+          <w:sz w:val="24"/>
+          <w:szCs w:val="24"/>
+        </w:rPr>
+        <w:t xml:space="preserve"> জন্য handleChange </w:t>
+      </w:r>
+      <w:r>
+        <w:rPr>
+          <w:rFonts w:ascii="Nirmala UI" w:hAnsi="Nirmala UI" w:cs="Nirmala UI"/>
+          <w:sz w:val="24"/>
+          <w:szCs w:val="24"/>
+        </w:rPr>
+        <w:t>এঃ</w:t>
+      </w:r>
+    </w:p>
+    <w:p>
+      <w:pPr>
+        <w:rPr>
+          <w:rFonts w:ascii="Nirmala UI" w:hAnsi="Nirmala UI" w:cs="Nirmala UI"/>
+          <w:sz w:val="24"/>
+          <w:szCs w:val="24"/>
+        </w:rPr>
+      </w:pPr>
+      <w:r>
+        <w:rPr>
+          <w:rFonts w:ascii="Nirmala UI" w:hAnsi="Nirmala UI" w:cs="Nirmala UI"/>
+          <w:sz w:val="24"/>
+          <w:szCs w:val="24"/>
+        </w:rPr>
+        <w:t>const selectedField = e.target.name;</w:t>
+      </w:r>
+    </w:p>
+    <w:p>
+      <w:pPr>
+        <w:rPr>
+          <w:rFonts w:ascii="Nirmala UI" w:hAnsi="Nirmala UI" w:cs="Nirmala UI"/>
+          <w:sz w:val="24"/>
+          <w:szCs w:val="24"/>
+        </w:rPr>
+      </w:pPr>
+      <w:r>
+        <w:rPr>
+          <w:rFonts w:ascii="Nirmala UI" w:hAnsi="Nirmala UI" w:cs="Nirmala UI"/>
+          <w:sz w:val="24"/>
+          <w:szCs w:val="24"/>
+        </w:rPr>
+        <w:t>cosnt selectedValue = e. target.value;</w:t>
+      </w:r>
+    </w:p>
+    <w:p>
+      <w:pPr>
+        <w:rPr>
+          <w:rFonts w:ascii="Nirmala UI" w:hAnsi="Nirmala UI" w:cs="Nirmala UI"/>
+          <w:sz w:val="24"/>
+          <w:szCs w:val="24"/>
+        </w:rPr>
+      </w:pPr>
+      <w:r>
+        <w:rPr>
+          <w:rFonts w:ascii="Nirmala UI" w:hAnsi="Nirmala UI" w:cs="Nirmala UI"/>
+          <w:sz w:val="24"/>
+          <w:szCs w:val="24"/>
+        </w:rPr>
+        <w:t>setUser(prevState =&gt; {</w:t>
+      </w:r>
+    </w:p>
+    <w:p>
+      <w:pPr>
+        <w:rPr>
+          <w:rFonts w:ascii="Nirmala UI" w:hAnsi="Nirmala UI" w:cs="Nirmala UI"/>
+          <w:sz w:val="24"/>
+          <w:szCs w:val="24"/>
+        </w:rPr>
+      </w:pPr>
+      <w:r>
+        <w:rPr>
+          <w:rFonts w:ascii="Nirmala UI" w:hAnsi="Nirmala UI" w:cs="Nirmala UI"/>
+          <w:sz w:val="24"/>
+          <w:szCs w:val="24"/>
+        </w:rPr>
+        <w:t>return {...prevState, [selectedField]}</w:t>
+      </w:r>
+    </w:p>
+    <w:p>
+      <w:pPr>
+        <w:rPr>
+          <w:rFonts w:ascii="Nirmala UI" w:hAnsi="Nirmala UI" w:cs="Nirmala UI"/>
+          <w:sz w:val="24"/>
+          <w:szCs w:val="24"/>
+        </w:rPr>
+      </w:pPr>
+      <w:r>
+        <w:rPr>
+          <w:rFonts w:ascii="Nirmala UI" w:hAnsi="Nirmala UI" w:cs="Nirmala UI"/>
+          <w:sz w:val="24"/>
+          <w:szCs w:val="24"/>
+        </w:rPr>
+        <w:t>}</w:t>
+      </w:r>
+    </w:p>
+    <w:p>
+      <w:pPr>
+        <w:rPr>
+          <w:rFonts w:ascii="Nirmala UI" w:hAnsi="Nirmala UI" w:cs="Nirmala UI"/>
+          <w:sz w:val="24"/>
+          <w:szCs w:val="24"/>
+        </w:rPr>
+      </w:pPr>
+      <w:r>
+        <w:rPr>
+          <w:rFonts w:ascii="Nirmala UI" w:hAnsi="Nirmala UI" w:cs="Nirmala UI"/>
+          <w:sz w:val="24"/>
+          <w:szCs w:val="24"/>
+        </w:rPr>
+        <w:t>handleChange এ কোন value গেলে তা আমরা user এ আপডেট করে রাখবো।</w:t>
+      </w:r>
+    </w:p>
+    <w:p>
+      <w:pPr>
+        <w:rPr>
+          <w:rFonts w:ascii="Nirmala UI" w:hAnsi="Nirmala UI" w:cs="Nirmala UI"/>
+          <w:sz w:val="24"/>
+          <w:szCs w:val="24"/>
+        </w:rPr>
+      </w:pPr>
+    </w:p>
+    <w:p>
+      <w:pPr>
+        <w:shd w:val="clear" w:color="auto" w:fill="1E1E1E"/>
+        <w:spacing w:after="0" w:line="300" w:lineRule="atLeast"/>
+        <w:rPr>
+          <w:rFonts w:ascii="Fira Code" w:eastAsia="Times New Roman" w:hAnsi="Fira Code" w:cs="Fira Code"/>
+          <w:color w:val="D4D4D4"/>
+          <w:sz w:val="23"/>
+          <w:szCs w:val="23"/>
+        </w:rPr>
+      </w:pPr>
+      <w:r>
+        <w:rPr>
+          <w:rFonts w:ascii="Fira Code" w:eastAsia="Times New Roman" w:hAnsi="Fira Code" w:cs="Fira Code"/>
+          <w:color w:val="D4D4D4"/>
+          <w:sz w:val="23"/>
+          <w:szCs w:val="23"/>
+        </w:rPr>
+        <w:lastRenderedPageBreak/>
+        <w:t xml:space="preserve">  </w:t>
+      </w:r>
+      <w:r>
+        <w:rPr>
+          <w:rFonts w:ascii="Fira Code" w:eastAsia="Times New Roman" w:hAnsi="Fira Code" w:cs="Fira Code"/>
+          <w:color w:val="569CD6"/>
+          <w:sz w:val="23"/>
+          <w:szCs w:val="23"/>
+        </w:rPr>
+        <w:t>const</w:t>
+      </w:r>
+      <w:r>
+        <w:rPr>
+          <w:rFonts w:ascii="Fira Code" w:eastAsia="Times New Roman" w:hAnsi="Fira Code" w:cs="Fira Code"/>
+          <w:color w:val="D4D4D4"/>
+          <w:sz w:val="23"/>
+          <w:szCs w:val="23"/>
+        </w:rPr>
+        <w:t xml:space="preserve"> </w:t>
+      </w:r>
+      <w:r>
+        <w:rPr>
+          <w:rFonts w:ascii="Fira Code" w:eastAsia="Times New Roman" w:hAnsi="Fira Code" w:cs="Fira Code"/>
+          <w:color w:val="DCDCAA"/>
+          <w:sz w:val="23"/>
+          <w:szCs w:val="23"/>
+        </w:rPr>
+        <w:t>handleChange</w:t>
+      </w:r>
+      <w:r>
+        <w:rPr>
+          <w:rFonts w:ascii="Fira Code" w:eastAsia="Times New Roman" w:hAnsi="Fira Code" w:cs="Fira Code"/>
+          <w:color w:val="D4D4D4"/>
+          <w:sz w:val="23"/>
+          <w:szCs w:val="23"/>
+        </w:rPr>
+        <w:t xml:space="preserve"> = (</w:t>
+      </w:r>
+      <w:r>
+        <w:rPr>
+          <w:rFonts w:ascii="Fira Code" w:eastAsia="Times New Roman" w:hAnsi="Fira Code" w:cs="Fira Code"/>
+          <w:color w:val="9CDCFE"/>
+          <w:sz w:val="23"/>
+          <w:szCs w:val="23"/>
+        </w:rPr>
+        <w:t>e</w:t>
+      </w:r>
+      <w:r>
+        <w:rPr>
+          <w:rFonts w:ascii="Fira Code" w:eastAsia="Times New Roman" w:hAnsi="Fira Code" w:cs="Fira Code"/>
+          <w:color w:val="D4D4D4"/>
+          <w:sz w:val="23"/>
+          <w:szCs w:val="23"/>
+        </w:rPr>
+        <w:t xml:space="preserve">) </w:t>
+      </w:r>
+      <w:r>
+        <w:rPr>
+          <w:rFonts w:ascii="Fira Code" w:eastAsia="Times New Roman" w:hAnsi="Fira Code" w:cs="Fira Code"/>
+          <w:color w:val="569CD6"/>
+          <w:sz w:val="23"/>
+          <w:szCs w:val="23"/>
+        </w:rPr>
+        <w:t>=&gt;</w:t>
+      </w:r>
+      <w:r>
+        <w:rPr>
+          <w:rFonts w:ascii="Fira Code" w:eastAsia="Times New Roman" w:hAnsi="Fira Code" w:cs="Fira Code"/>
+          <w:color w:val="D4D4D4"/>
+          <w:sz w:val="23"/>
+          <w:szCs w:val="23"/>
+        </w:rPr>
+        <w:t xml:space="preserve"> {</w:t>
+      </w:r>
+    </w:p>
+    <w:p>
+      <w:pPr>
+        <w:shd w:val="clear" w:color="auto" w:fill="1E1E1E"/>
+        <w:spacing w:after="0" w:line="300" w:lineRule="atLeast"/>
+        <w:rPr>
+          <w:rFonts w:ascii="Fira Code" w:eastAsia="Times New Roman" w:hAnsi="Fira Code" w:cs="Fira Code"/>
+          <w:color w:val="D4D4D4"/>
+          <w:sz w:val="23"/>
+          <w:szCs w:val="23"/>
+        </w:rPr>
+      </w:pPr>
+      <w:r>
+        <w:rPr>
+          <w:rFonts w:ascii="Fira Code" w:eastAsia="Times New Roman" w:hAnsi="Fira Code" w:cs="Fira Code"/>
+          <w:color w:val="D4D4D4"/>
+          <w:sz w:val="23"/>
+          <w:szCs w:val="23"/>
+        </w:rPr>
+        <w:t xml:space="preserve">    </w:t>
+      </w:r>
+      <w:r>
+        <w:rPr>
+          <w:rFonts w:ascii="Fira Code" w:eastAsia="Times New Roman" w:hAnsi="Fira Code" w:cs="Fira Code"/>
+          <w:color w:val="569CD6"/>
+          <w:sz w:val="23"/>
+          <w:szCs w:val="23"/>
+        </w:rPr>
+        <w:t>const</w:t>
+      </w:r>
+      <w:r>
+        <w:rPr>
+          <w:rFonts w:ascii="Fira Code" w:eastAsia="Times New Roman" w:hAnsi="Fira Code" w:cs="Fira Code"/>
+          <w:color w:val="D4D4D4"/>
+          <w:sz w:val="23"/>
+          <w:szCs w:val="23"/>
+        </w:rPr>
+        <w:t xml:space="preserve"> </w:t>
+      </w:r>
+      <w:r>
+        <w:rPr>
+          <w:rFonts w:ascii="Fira Code" w:eastAsia="Times New Roman" w:hAnsi="Fira Code" w:cs="Fira Code"/>
+          <w:color w:val="4FC1FF"/>
+          <w:sz w:val="23"/>
+          <w:szCs w:val="23"/>
+        </w:rPr>
+        <w:t>selectedField</w:t>
+      </w:r>
+      <w:r>
+        <w:rPr>
+          <w:rFonts w:ascii="Fira Code" w:eastAsia="Times New Roman" w:hAnsi="Fira Code" w:cs="Fira Code"/>
+          <w:color w:val="D4D4D4"/>
+          <w:sz w:val="23"/>
+          <w:szCs w:val="23"/>
+        </w:rPr>
+        <w:t xml:space="preserve"> = </w:t>
+      </w:r>
+      <w:r>
+        <w:rPr>
+          <w:rFonts w:ascii="Fira Code" w:eastAsia="Times New Roman" w:hAnsi="Fira Code" w:cs="Fira Code"/>
+          <w:color w:val="9CDCFE"/>
+          <w:sz w:val="23"/>
+          <w:szCs w:val="23"/>
+        </w:rPr>
+        <w:t>e</w:t>
+      </w:r>
+      <w:r>
+        <w:rPr>
+          <w:rFonts w:ascii="Fira Code" w:eastAsia="Times New Roman" w:hAnsi="Fira Code" w:cs="Fira Code"/>
+          <w:color w:val="D4D4D4"/>
+          <w:sz w:val="23"/>
+          <w:szCs w:val="23"/>
+        </w:rPr>
+        <w:t>.</w:t>
+      </w:r>
+      <w:r>
+        <w:rPr>
+          <w:rFonts w:ascii="Fira Code" w:eastAsia="Times New Roman" w:hAnsi="Fira Code" w:cs="Fira Code"/>
+          <w:color w:val="9CDCFE"/>
+          <w:sz w:val="23"/>
+          <w:szCs w:val="23"/>
+        </w:rPr>
+        <w:t>target</w:t>
+      </w:r>
+      <w:r>
+        <w:rPr>
+          <w:rFonts w:ascii="Fira Code" w:eastAsia="Times New Roman" w:hAnsi="Fira Code" w:cs="Fira Code"/>
+          <w:color w:val="D4D4D4"/>
+          <w:sz w:val="23"/>
+          <w:szCs w:val="23"/>
+        </w:rPr>
+        <w:t>.</w:t>
+      </w:r>
+      <w:r>
+        <w:rPr>
+          <w:rFonts w:ascii="Fira Code" w:eastAsia="Times New Roman" w:hAnsi="Fira Code" w:cs="Fira Code"/>
+          <w:color w:val="9CDCFE"/>
+          <w:sz w:val="23"/>
+          <w:szCs w:val="23"/>
+        </w:rPr>
+        <w:t>name</w:t>
+      </w:r>
+      <w:r>
+        <w:rPr>
+          <w:rFonts w:ascii="Fira Code" w:eastAsia="Times New Roman" w:hAnsi="Fira Code" w:cs="Fira Code"/>
+          <w:color w:val="D4D4D4"/>
+          <w:sz w:val="23"/>
+          <w:szCs w:val="23"/>
+        </w:rPr>
+        <w:t>;</w:t>
+      </w:r>
+    </w:p>
+    <w:p>
+      <w:pPr>
+        <w:shd w:val="clear" w:color="auto" w:fill="1E1E1E"/>
+        <w:spacing w:after="0" w:line="300" w:lineRule="atLeast"/>
+        <w:rPr>
+          <w:rFonts w:ascii="Fira Code" w:eastAsia="Times New Roman" w:hAnsi="Fira Code" w:cs="Fira Code"/>
+          <w:color w:val="D4D4D4"/>
+          <w:sz w:val="23"/>
+          <w:szCs w:val="23"/>
+        </w:rPr>
+      </w:pPr>
+      <w:r>
+        <w:rPr>
+          <w:rFonts w:ascii="Fira Code" w:eastAsia="Times New Roman" w:hAnsi="Fira Code" w:cs="Fira Code"/>
+          <w:color w:val="D4D4D4"/>
+          <w:sz w:val="23"/>
+          <w:szCs w:val="23"/>
+        </w:rPr>
+        <w:t xml:space="preserve">    </w:t>
+      </w:r>
+      <w:r>
+        <w:rPr>
+          <w:rFonts w:ascii="Fira Code" w:eastAsia="Times New Roman" w:hAnsi="Fira Code" w:cs="Fira Code"/>
+          <w:color w:val="569CD6"/>
+          <w:sz w:val="23"/>
+          <w:szCs w:val="23"/>
+        </w:rPr>
+        <w:t>const</w:t>
+      </w:r>
+      <w:r>
+        <w:rPr>
+          <w:rFonts w:ascii="Fira Code" w:eastAsia="Times New Roman" w:hAnsi="Fira Code" w:cs="Fira Code"/>
+          <w:color w:val="D4D4D4"/>
+          <w:sz w:val="23"/>
+          <w:szCs w:val="23"/>
+        </w:rPr>
+        <w:t xml:space="preserve"> </w:t>
+      </w:r>
+      <w:r>
+        <w:rPr>
+          <w:rFonts w:ascii="Fira Code" w:eastAsia="Times New Roman" w:hAnsi="Fira Code" w:cs="Fira Code"/>
+          <w:color w:val="4FC1FF"/>
+          <w:sz w:val="23"/>
+          <w:szCs w:val="23"/>
+        </w:rPr>
+        <w:t>selectedValue</w:t>
+      </w:r>
+      <w:r>
+        <w:rPr>
+          <w:rFonts w:ascii="Fira Code" w:eastAsia="Times New Roman" w:hAnsi="Fira Code" w:cs="Fira Code"/>
+          <w:color w:val="D4D4D4"/>
+          <w:sz w:val="23"/>
+          <w:szCs w:val="23"/>
+        </w:rPr>
+        <w:t xml:space="preserve"> = </w:t>
+      </w:r>
+      <w:r>
+        <w:rPr>
+          <w:rFonts w:ascii="Fira Code" w:eastAsia="Times New Roman" w:hAnsi="Fira Code" w:cs="Fira Code"/>
+          <w:color w:val="9CDCFE"/>
+          <w:sz w:val="23"/>
+          <w:szCs w:val="23"/>
+        </w:rPr>
+        <w:t>e</w:t>
+      </w:r>
+      <w:r>
+        <w:rPr>
+          <w:rFonts w:ascii="Fira Code" w:eastAsia="Times New Roman" w:hAnsi="Fira Code" w:cs="Fira Code"/>
+          <w:color w:val="D4D4D4"/>
+          <w:sz w:val="23"/>
+          <w:szCs w:val="23"/>
+        </w:rPr>
+        <w:t>.</w:t>
+      </w:r>
+      <w:r>
+        <w:rPr>
+          <w:rFonts w:ascii="Fira Code" w:eastAsia="Times New Roman" w:hAnsi="Fira Code" w:cs="Fira Code"/>
+          <w:color w:val="9CDCFE"/>
+          <w:sz w:val="23"/>
+          <w:szCs w:val="23"/>
+        </w:rPr>
+        <w:t>target</w:t>
+      </w:r>
+      <w:r>
+        <w:rPr>
+          <w:rFonts w:ascii="Fira Code" w:eastAsia="Times New Roman" w:hAnsi="Fira Code" w:cs="Fira Code"/>
+          <w:color w:val="D4D4D4"/>
+          <w:sz w:val="23"/>
+          <w:szCs w:val="23"/>
+        </w:rPr>
+        <w:t>.</w:t>
+      </w:r>
+      <w:r>
+        <w:rPr>
+          <w:rFonts w:ascii="Fira Code" w:eastAsia="Times New Roman" w:hAnsi="Fira Code" w:cs="Fira Code"/>
+          <w:color w:val="9CDCFE"/>
+          <w:sz w:val="23"/>
+          <w:szCs w:val="23"/>
+        </w:rPr>
+        <w:t>value</w:t>
+      </w:r>
+      <w:r>
+        <w:rPr>
+          <w:rFonts w:ascii="Fira Code" w:eastAsia="Times New Roman" w:hAnsi="Fira Code" w:cs="Fira Code"/>
+          <w:color w:val="D4D4D4"/>
+          <w:sz w:val="23"/>
+          <w:szCs w:val="23"/>
+        </w:rPr>
+        <w:t>;</w:t>
+      </w:r>
+    </w:p>
+    <w:p>
+      <w:pPr>
+        <w:shd w:val="clear" w:color="auto" w:fill="1E1E1E"/>
+        <w:spacing w:after="0" w:line="300" w:lineRule="atLeast"/>
+        <w:rPr>
+          <w:rFonts w:ascii="Fira Code" w:eastAsia="Times New Roman" w:hAnsi="Fira Code" w:cs="Fira Code"/>
+          <w:color w:val="D4D4D4"/>
+          <w:sz w:val="23"/>
+          <w:szCs w:val="23"/>
+        </w:rPr>
+      </w:pPr>
+    </w:p>
+    <w:p>
+      <w:pPr>
+        <w:shd w:val="clear" w:color="auto" w:fill="1E1E1E"/>
+        <w:spacing w:after="0" w:line="300" w:lineRule="atLeast"/>
+        <w:rPr>
+          <w:rFonts w:ascii="Fira Code" w:eastAsia="Times New Roman" w:hAnsi="Fira Code" w:cs="Fira Code"/>
+          <w:color w:val="D4D4D4"/>
+          <w:sz w:val="23"/>
+          <w:szCs w:val="23"/>
+        </w:rPr>
+      </w:pPr>
+      <w:r>
+        <w:rPr>
+          <w:rFonts w:ascii="Fira Code" w:eastAsia="Times New Roman" w:hAnsi="Fira Code" w:cs="Fira Code"/>
+          <w:color w:val="D4D4D4"/>
+          <w:sz w:val="23"/>
+          <w:szCs w:val="23"/>
+        </w:rPr>
+        <w:t xml:space="preserve">    </w:t>
+      </w:r>
+      <w:r>
+        <w:rPr>
+          <w:rFonts w:ascii="Fira Code" w:eastAsia="Times New Roman" w:hAnsi="Fira Code" w:cs="Fira Code"/>
+          <w:color w:val="DCDCAA"/>
+          <w:sz w:val="23"/>
+          <w:szCs w:val="23"/>
+        </w:rPr>
+        <w:t>setUser</w:t>
+      </w:r>
+      <w:r>
+        <w:rPr>
+          <w:rFonts w:ascii="Fira Code" w:eastAsia="Times New Roman" w:hAnsi="Fira Code" w:cs="Fira Code"/>
+          <w:color w:val="D4D4D4"/>
+          <w:sz w:val="23"/>
+          <w:szCs w:val="23"/>
+        </w:rPr>
+        <w:t>((</w:t>
+      </w:r>
+      <w:r>
+        <w:rPr>
+          <w:rFonts w:ascii="Fira Code" w:eastAsia="Times New Roman" w:hAnsi="Fira Code" w:cs="Fira Code"/>
+          <w:color w:val="9CDCFE"/>
+          <w:sz w:val="23"/>
+          <w:szCs w:val="23"/>
+        </w:rPr>
+        <w:t>prevState</w:t>
+      </w:r>
+      <w:r>
+        <w:rPr>
+          <w:rFonts w:ascii="Fira Code" w:eastAsia="Times New Roman" w:hAnsi="Fira Code" w:cs="Fira Code"/>
+          <w:color w:val="D4D4D4"/>
+          <w:sz w:val="23"/>
+          <w:szCs w:val="23"/>
+        </w:rPr>
+        <w:t xml:space="preserve">) </w:t>
+      </w:r>
+      <w:r>
+        <w:rPr>
+          <w:rFonts w:ascii="Fira Code" w:eastAsia="Times New Roman" w:hAnsi="Fira Code" w:cs="Fira Code"/>
+          <w:color w:val="569CD6"/>
+          <w:sz w:val="23"/>
+          <w:szCs w:val="23"/>
+        </w:rPr>
+        <w:t>=&gt;</w:t>
+      </w:r>
+      <w:r>
+        <w:rPr>
+          <w:rFonts w:ascii="Fira Code" w:eastAsia="Times New Roman" w:hAnsi="Fira Code" w:cs="Fira Code"/>
+          <w:color w:val="D4D4D4"/>
+          <w:sz w:val="23"/>
+          <w:szCs w:val="23"/>
+        </w:rPr>
+        <w:t xml:space="preserve"> {</w:t>
+      </w:r>
+    </w:p>
+    <w:p>
+      <w:pPr>
+        <w:shd w:val="clear" w:color="auto" w:fill="1E1E1E"/>
+        <w:spacing w:after="0" w:line="300" w:lineRule="atLeast"/>
+        <w:rPr>
+          <w:rFonts w:ascii="Fira Code" w:eastAsia="Times New Roman" w:hAnsi="Fira Code" w:cs="Fira Code"/>
+          <w:color w:val="D4D4D4"/>
+          <w:sz w:val="23"/>
+          <w:szCs w:val="23"/>
+        </w:rPr>
+      </w:pPr>
+      <w:r>
+        <w:rPr>
+          <w:rFonts w:ascii="Fira Code" w:eastAsia="Times New Roman" w:hAnsi="Fira Code" w:cs="Fira Code"/>
+          <w:color w:val="D4D4D4"/>
+          <w:sz w:val="23"/>
+          <w:szCs w:val="23"/>
+        </w:rPr>
+        <w:t xml:space="preserve">      </w:t>
+      </w:r>
+      <w:r>
+        <w:rPr>
+          <w:rFonts w:ascii="Fira Code" w:eastAsia="Times New Roman" w:hAnsi="Fira Code" w:cs="Fira Code"/>
+          <w:color w:val="C586C0"/>
+          <w:sz w:val="23"/>
+          <w:szCs w:val="23"/>
+        </w:rPr>
+        <w:t>return</w:t>
+      </w:r>
+      <w:r>
+        <w:rPr>
+          <w:rFonts w:ascii="Fira Code" w:eastAsia="Times New Roman" w:hAnsi="Fira Code" w:cs="Fira Code"/>
+          <w:color w:val="D4D4D4"/>
+          <w:sz w:val="23"/>
+          <w:szCs w:val="23"/>
+        </w:rPr>
+        <w:t xml:space="preserve"> { ...</w:t>
+      </w:r>
+      <w:r>
+        <w:rPr>
+          <w:rFonts w:ascii="Fira Code" w:eastAsia="Times New Roman" w:hAnsi="Fira Code" w:cs="Fira Code"/>
+          <w:color w:val="9CDCFE"/>
+          <w:sz w:val="23"/>
+          <w:szCs w:val="23"/>
+        </w:rPr>
+        <w:t>prevState</w:t>
+      </w:r>
+      <w:r>
+        <w:rPr>
+          <w:rFonts w:ascii="Fira Code" w:eastAsia="Times New Roman" w:hAnsi="Fira Code" w:cs="Fira Code"/>
+          <w:color w:val="D4D4D4"/>
+          <w:sz w:val="23"/>
+          <w:szCs w:val="23"/>
+        </w:rPr>
+        <w:t xml:space="preserve">, </w:t>
+      </w:r>
+      <w:r>
+        <w:rPr>
+          <w:rFonts w:ascii="Fira Code" w:eastAsia="Times New Roman" w:hAnsi="Fira Code" w:cs="Fira Code"/>
+          <w:color w:val="9CDCFE"/>
+          <w:sz w:val="23"/>
+          <w:szCs w:val="23"/>
+        </w:rPr>
+        <w:t>[</w:t>
+      </w:r>
+      <w:r>
+        <w:rPr>
+          <w:rFonts w:ascii="Fira Code" w:eastAsia="Times New Roman" w:hAnsi="Fira Code" w:cs="Fira Code"/>
+          <w:color w:val="4FC1FF"/>
+          <w:sz w:val="23"/>
+          <w:szCs w:val="23"/>
+        </w:rPr>
+        <w:t>selectedField</w:t>
+      </w:r>
+      <w:r>
+        <w:rPr>
+          <w:rFonts w:ascii="Fira Code" w:eastAsia="Times New Roman" w:hAnsi="Fira Code" w:cs="Fira Code"/>
+          <w:color w:val="9CDCFE"/>
+          <w:sz w:val="23"/>
+          <w:szCs w:val="23"/>
+        </w:rPr>
+        <w:t>]:</w:t>
+      </w:r>
+      <w:r>
+        <w:rPr>
+          <w:rFonts w:ascii="Fira Code" w:eastAsia="Times New Roman" w:hAnsi="Fira Code" w:cs="Fira Code"/>
+          <w:color w:val="D4D4D4"/>
+          <w:sz w:val="23"/>
+          <w:szCs w:val="23"/>
+        </w:rPr>
+        <w:t xml:space="preserve"> [</w:t>
+      </w:r>
+      <w:r>
+        <w:rPr>
+          <w:rFonts w:ascii="Fira Code" w:eastAsia="Times New Roman" w:hAnsi="Fira Code" w:cs="Fira Code"/>
+          <w:color w:val="4FC1FF"/>
+          <w:sz w:val="23"/>
+          <w:szCs w:val="23"/>
+        </w:rPr>
+        <w:t>selectedValue</w:t>
+      </w:r>
+      <w:r>
+        <w:rPr>
+          <w:rFonts w:ascii="Fira Code" w:eastAsia="Times New Roman" w:hAnsi="Fira Code" w:cs="Fira Code"/>
+          <w:color w:val="D4D4D4"/>
+          <w:sz w:val="23"/>
+          <w:szCs w:val="23"/>
+        </w:rPr>
+        <w:t>] };</w:t>
+      </w:r>
+    </w:p>
+    <w:p>
+      <w:pPr>
+        <w:shd w:val="clear" w:color="auto" w:fill="1E1E1E"/>
+        <w:spacing w:after="0" w:line="300" w:lineRule="atLeast"/>
+        <w:rPr>
+          <w:rFonts w:ascii="Fira Code" w:eastAsia="Times New Roman" w:hAnsi="Fira Code" w:cs="Fira Code"/>
+          <w:color w:val="D4D4D4"/>
+          <w:sz w:val="23"/>
+          <w:szCs w:val="23"/>
+        </w:rPr>
+      </w:pPr>
+      <w:r>
+        <w:rPr>
+          <w:rFonts w:ascii="Fira Code" w:eastAsia="Times New Roman" w:hAnsi="Fira Code" w:cs="Fira Code"/>
+          <w:color w:val="D4D4D4"/>
+          <w:sz w:val="23"/>
+          <w:szCs w:val="23"/>
+        </w:rPr>
+        <w:t>    });</w:t>
+      </w:r>
+    </w:p>
+    <w:p>
+      <w:pPr>
+        <w:shd w:val="clear" w:color="auto" w:fill="1E1E1E"/>
+        <w:spacing w:after="0" w:line="300" w:lineRule="atLeast"/>
+        <w:rPr>
+          <w:rFonts w:ascii="Fira Code" w:eastAsia="Times New Roman" w:hAnsi="Fira Code" w:cs="Fira Code"/>
+          <w:color w:val="D4D4D4"/>
+          <w:sz w:val="23"/>
+          <w:szCs w:val="23"/>
+        </w:rPr>
+      </w:pPr>
+      <w:r>
+        <w:rPr>
+          <w:rFonts w:ascii="Fira Code" w:eastAsia="Times New Roman" w:hAnsi="Fira Code" w:cs="Fira Code"/>
+          <w:color w:val="D4D4D4"/>
+          <w:sz w:val="23"/>
+          <w:szCs w:val="23"/>
+        </w:rPr>
+        <w:t>  };</w:t>
+      </w:r>
+    </w:p>
+    <w:p>
+      <w:pPr>
+        <w:rPr>
+          <w:rFonts w:ascii="Nirmala UI" w:hAnsi="Nirmala UI" w:cs="Nirmala UI"/>
+          <w:sz w:val="24"/>
+          <w:szCs w:val="24"/>
+        </w:rPr>
+      </w:pPr>
+      <w:r>
+        <w:rPr>
+          <w:rFonts w:ascii="Nirmala UI" w:hAnsi="Nirmala UI" w:cs="Nirmala UI"/>
+          <w:sz w:val="24"/>
+          <w:szCs w:val="24"/>
+        </w:rPr>
+        <w:t xml:space="preserve">আমরা যেই e ব্যবহার করি তার মানে হলো event অর্থাৎ ঘটনা </w:t>
+      </w:r>
+    </w:p>
+    <w:p>
+      <w:pPr>
+        <w:rPr>
+          <w:rFonts w:ascii="Nirmala UI" w:hAnsi="Nirmala UI" w:cs="Nirmala UI"/>
+          <w:sz w:val="24"/>
+          <w:szCs w:val="24"/>
+        </w:rPr>
+      </w:pPr>
+      <w:r>
+        <w:rPr>
+          <w:rFonts w:ascii="Nirmala UI" w:hAnsi="Nirmala UI" w:cs="Nirmala UI"/>
+          <w:sz w:val="24"/>
+          <w:szCs w:val="24"/>
+        </w:rPr>
+        <w:t>প্রশ্ন ঃ user কখন তৈরি হইতেছে?</w:t>
+      </w:r>
+    </w:p>
+    <w:p>
+      <w:pPr>
+        <w:rPr>
+          <w:rFonts w:ascii="Nirmala UI" w:hAnsi="Nirmala UI" w:cs="Nirmala UI"/>
+          <w:sz w:val="24"/>
+          <w:szCs w:val="24"/>
+        </w:rPr>
+      </w:pPr>
+      <w:r>
+        <w:rPr>
+          <w:rFonts w:ascii="Nirmala UI" w:hAnsi="Nirmala UI" w:cs="Nirmala UI"/>
+          <w:sz w:val="24"/>
+          <w:szCs w:val="24"/>
+        </w:rPr>
+        <w:t xml:space="preserve">উত্তরঃ  যখন </w:t>
+      </w:r>
+      <w:r>
+        <w:rPr>
+          <w:rFonts w:ascii="Nirmala UI" w:hAnsi="Nirmala UI" w:cs="Nirmala UI"/>
+          <w:sz w:val="24"/>
+          <w:szCs w:val="24"/>
+        </w:rPr>
+        <w:t>input এ কোন value দিতেছি তখন ই user তৈরি হইতেছে।</w:t>
+      </w:r>
+    </w:p>
+    <w:p>
+      <w:pPr>
+        <w:rPr>
+          <w:rFonts w:ascii="Nirmala UI" w:hAnsi="Nirmala UI" w:cs="Nirmala UI"/>
+          <w:sz w:val="24"/>
+          <w:szCs w:val="24"/>
+        </w:rPr>
+      </w:pPr>
+      <w:r>
+        <w:rPr>
+          <w:rFonts w:ascii="Nirmala UI" w:hAnsi="Nirmala UI" w:cs="Nirmala UI"/>
+          <w:sz w:val="24"/>
+          <w:szCs w:val="24"/>
+        </w:rPr>
+        <w:t xml:space="preserve">প্রশ্নঃ তার মানে প্রতিটি letter লিখার জন্য কি একটি করে user </w:t>
+      </w:r>
+      <w:r>
+        <w:rPr>
+          <w:rFonts w:ascii="Nirmala UI" w:hAnsi="Nirmala UI" w:cs="Nirmala UI"/>
+          <w:sz w:val="24"/>
+          <w:szCs w:val="24"/>
+        </w:rPr>
+        <w:t xml:space="preserve">তৈরি হইতেছে। </w:t>
+      </w:r>
+    </w:p>
+    <w:p>
+      <w:pPr>
+        <w:rPr>
+          <w:rFonts w:ascii="Nirmala UI" w:hAnsi="Nirmala UI" w:cs="Nirmala UI"/>
+          <w:sz w:val="24"/>
+          <w:szCs w:val="24"/>
+        </w:rPr>
+      </w:pPr>
+      <w:r>
+        <w:rPr>
+          <w:rFonts w:ascii="Nirmala UI" w:hAnsi="Nirmala UI" w:cs="Nirmala UI"/>
+          <w:sz w:val="24"/>
+          <w:szCs w:val="24"/>
+        </w:rPr>
+        <w:t>উত্তরঃ হ্যা।</w:t>
+      </w:r>
+      <w:r>
+        <w:rPr>
+          <w:rFonts w:ascii="Nirmala UI" w:hAnsi="Nirmala UI" w:cs="Nirmala UI"/>
+          <w:sz w:val="24"/>
+          <w:szCs w:val="24"/>
+        </w:rPr>
+        <w:t xml:space="preserve">  তবে setUser ব্যবহার করার ফলে </w:t>
+      </w:r>
+      <w:r>
+        <w:rPr>
+          <w:rFonts w:ascii="Nirmala UI" w:hAnsi="Nirmala UI" w:cs="Nirmala UI"/>
+          <w:sz w:val="24"/>
+          <w:szCs w:val="24"/>
+        </w:rPr>
+        <w:t>name এবং value ব্য</w:t>
+      </w:r>
+      <w:r>
+        <w:rPr>
+          <w:rFonts w:ascii="Nirmala UI" w:hAnsi="Nirmala UI" w:cs="Nirmala UI"/>
+          <w:sz w:val="24"/>
+          <w:szCs w:val="24"/>
+        </w:rPr>
+        <w:t>বহার করার জন্য কাজটি পরিকল্পিত ভাবে হয়েছে।</w:t>
+      </w:r>
+    </w:p>
+    <w:p>
+      <w:pPr>
+        <w:shd w:val="clear" w:color="auto" w:fill="1E1E1E"/>
+        <w:spacing w:after="0" w:line="300" w:lineRule="atLeast"/>
+        <w:rPr>
+          <w:rFonts w:ascii="Fira Code" w:eastAsia="Times New Roman" w:hAnsi="Fira Code" w:cs="Fira Code"/>
+          <w:color w:val="D4D4D4"/>
+          <w:sz w:val="23"/>
+          <w:szCs w:val="23"/>
+        </w:rPr>
+      </w:pPr>
+      <w:r>
+        <w:rPr>
+          <w:rFonts w:ascii="Fira Code" w:eastAsia="Times New Roman" w:hAnsi="Fira Code" w:cs="Fira Code"/>
+          <w:color w:val="808080"/>
+          <w:sz w:val="23"/>
+          <w:szCs w:val="23"/>
+        </w:rPr>
+        <w:t>&lt;</w:t>
+      </w:r>
+      <w:r>
+        <w:rPr>
+          <w:rFonts w:ascii="Fira Code" w:eastAsia="Times New Roman" w:hAnsi="Fira Code" w:cs="Fira Code"/>
+          <w:color w:val="4EC9B0"/>
+          <w:sz w:val="23"/>
+          <w:szCs w:val="23"/>
+        </w:rPr>
+        <w:t>UserForm</w:t>
+      </w:r>
+      <w:r>
+        <w:rPr>
+          <w:rFonts w:ascii="Fira Code" w:eastAsia="Times New Roman" w:hAnsi="Fira Code" w:cs="Fira Code"/>
+          <w:color w:val="D4D4D4"/>
+          <w:sz w:val="23"/>
+          <w:szCs w:val="23"/>
+        </w:rPr>
+        <w:t xml:space="preserve"> </w:t>
+      </w:r>
+      <w:r>
+        <w:rPr>
+          <w:rFonts w:ascii="Fira Code" w:eastAsia="Times New Roman" w:hAnsi="Fira Code" w:cs="Fira Code"/>
+          <w:color w:val="9CDCFE"/>
+          <w:sz w:val="23"/>
+          <w:szCs w:val="23"/>
+        </w:rPr>
+        <w:t>btnText</w:t>
+      </w:r>
+      <w:r>
+        <w:rPr>
+          <w:rFonts w:ascii="Fira Code" w:eastAsia="Times New Roman" w:hAnsi="Fira Code" w:cs="Fira Code"/>
+          <w:color w:val="D4D4D4"/>
+          <w:sz w:val="23"/>
+          <w:szCs w:val="23"/>
+        </w:rPr>
+        <w:t>=</w:t>
+      </w:r>
+      <w:r>
+        <w:rPr>
+          <w:rFonts w:ascii="Fira Code" w:eastAsia="Times New Roman" w:hAnsi="Fira Code" w:cs="Fira Code"/>
+          <w:color w:val="CE9178"/>
+          <w:sz w:val="23"/>
+          <w:szCs w:val="23"/>
+        </w:rPr>
+        <w:t>"Add User"</w:t>
+      </w:r>
+      <w:r>
+        <w:rPr>
+          <w:rFonts w:ascii="Fira Code" w:eastAsia="Times New Roman" w:hAnsi="Fira Code" w:cs="Fira Code"/>
+          <w:color w:val="D4D4D4"/>
+          <w:sz w:val="23"/>
+          <w:szCs w:val="23"/>
+        </w:rPr>
+        <w:t xml:space="preserve"> </w:t>
+      </w:r>
+      <w:r>
+        <w:rPr>
+          <w:rFonts w:ascii="Fira Code" w:eastAsia="Times New Roman" w:hAnsi="Fira Code" w:cs="Fira Code"/>
+          <w:color w:val="9CDCFE"/>
+          <w:sz w:val="23"/>
+          <w:szCs w:val="23"/>
+        </w:rPr>
+        <w:t>handleSubmitData</w:t>
+      </w:r>
+      <w:r>
+        <w:rPr>
+          <w:rFonts w:ascii="Fira Code" w:eastAsia="Times New Roman" w:hAnsi="Fira Code" w:cs="Fira Code"/>
+          <w:color w:val="D4D4D4"/>
+          <w:sz w:val="23"/>
+          <w:szCs w:val="23"/>
+        </w:rPr>
+        <w:t>=</w:t>
+      </w:r>
+      <w:r>
+        <w:rPr>
+          <w:rFonts w:ascii="Fira Code" w:eastAsia="Times New Roman" w:hAnsi="Fira Code" w:cs="Fira Code"/>
+          <w:color w:val="569CD6"/>
+          <w:sz w:val="23"/>
+          <w:szCs w:val="23"/>
+        </w:rPr>
+        <w:t>{</w:t>
+      </w:r>
+      <w:r>
+        <w:rPr>
+          <w:rFonts w:ascii="Fira Code" w:eastAsia="Times New Roman" w:hAnsi="Fira Code" w:cs="Fira Code"/>
+          <w:color w:val="DCDCAA"/>
+          <w:sz w:val="23"/>
+          <w:szCs w:val="23"/>
+        </w:rPr>
+        <w:t>addUser</w:t>
+      </w:r>
+      <w:r>
+        <w:rPr>
+          <w:rFonts w:ascii="Fira Code" w:eastAsia="Times New Roman" w:hAnsi="Fira Code" w:cs="Fira Code"/>
+          <w:color w:val="569CD6"/>
+          <w:sz w:val="23"/>
+          <w:szCs w:val="23"/>
+        </w:rPr>
+        <w:t>}</w:t>
+      </w:r>
+      <w:r>
+        <w:rPr>
+          <w:rFonts w:ascii="Fira Code" w:eastAsia="Times New Roman" w:hAnsi="Fira Code" w:cs="Fira Code"/>
+          <w:color w:val="D4D4D4"/>
+          <w:sz w:val="23"/>
+          <w:szCs w:val="23"/>
+        </w:rPr>
+        <w:t xml:space="preserve"> </w:t>
+      </w:r>
+      <w:r>
+        <w:rPr>
+          <w:rFonts w:ascii="Fira Code" w:eastAsia="Times New Roman" w:hAnsi="Fira Code" w:cs="Fira Code"/>
+          <w:color w:val="808080"/>
+          <w:sz w:val="23"/>
+          <w:szCs w:val="23"/>
+        </w:rPr>
+        <w:t>/&gt;</w:t>
+      </w:r>
+    </w:p>
+    <w:p>
+      <w:pPr>
+        <w:rPr>
+          <w:rFonts w:ascii="Nirmala UI" w:hAnsi="Nirmala UI" w:cs="Nirmala UI"/>
+          <w:sz w:val="24"/>
+          <w:szCs w:val="24"/>
+        </w:rPr>
+      </w:pPr>
+      <w:r>
+        <w:rPr>
+          <w:rFonts w:ascii="Nirmala UI" w:hAnsi="Nirmala UI" w:cs="Nirmala UI"/>
+          <w:sz w:val="24"/>
+          <w:szCs w:val="24"/>
+        </w:rPr>
+        <w:t>chile to parent data pass</w:t>
+      </w:r>
+    </w:p>
+    <w:p>
+      <w:pPr>
+        <w:rPr>
+          <w:rFonts w:ascii="Nirmala UI" w:hAnsi="Nirmala UI" w:cs="Nirmala UI"/>
+          <w:sz w:val="24"/>
+          <w:szCs w:val="24"/>
+        </w:rPr>
+      </w:pPr>
+    </w:p>
+    <w:p>
+      <w:pPr>
+        <w:shd w:val="clear" w:color="auto" w:fill="1E1E1E"/>
+        <w:spacing w:after="0" w:line="300" w:lineRule="atLeast"/>
+        <w:rPr>
+          <w:rFonts w:ascii="Fira Code" w:eastAsia="Times New Roman" w:hAnsi="Fira Code" w:cs="Fira Code"/>
+          <w:color w:val="D4D4D4"/>
+          <w:sz w:val="23"/>
+          <w:szCs w:val="23"/>
+        </w:rPr>
+      </w:pPr>
+      <w:r>
+        <w:rPr>
+          <w:rFonts w:ascii="Fira Code" w:eastAsia="Times New Roman" w:hAnsi="Fira Code" w:cs="Fira Code"/>
+          <w:color w:val="DCDCAA"/>
+          <w:sz w:val="23"/>
+          <w:szCs w:val="23"/>
+        </w:rPr>
+        <w:t>fetch</w:t>
+      </w:r>
+      <w:r>
+        <w:rPr>
+          <w:rFonts w:ascii="Fira Code" w:eastAsia="Times New Roman" w:hAnsi="Fira Code" w:cs="Fira Code"/>
+          <w:color w:val="D4D4D4"/>
+          <w:sz w:val="23"/>
+          <w:szCs w:val="23"/>
+        </w:rPr>
+        <w:t>(</w:t>
+      </w:r>
+      <w:r>
+        <w:rPr>
+          <w:rFonts w:ascii="Fira Code" w:eastAsia="Times New Roman" w:hAnsi="Fira Code" w:cs="Fira Code"/>
+          <w:color w:val="4FC1FF"/>
+          <w:sz w:val="23"/>
+          <w:szCs w:val="23"/>
+        </w:rPr>
+        <w:t>URL</w:t>
+      </w:r>
+      <w:r>
+        <w:rPr>
+          <w:rFonts w:ascii="Fira Code" w:eastAsia="Times New Roman" w:hAnsi="Fira Code" w:cs="Fira Code"/>
+          <w:color w:val="D4D4D4"/>
+          <w:sz w:val="23"/>
+          <w:szCs w:val="23"/>
+        </w:rPr>
+        <w:t>, {</w:t>
+      </w:r>
+    </w:p>
+    <w:p>
+      <w:pPr>
+        <w:shd w:val="clear" w:color="auto" w:fill="1E1E1E"/>
+        <w:spacing w:after="0" w:line="300" w:lineRule="atLeast"/>
+        <w:rPr>
+          <w:rFonts w:ascii="Fira Code" w:eastAsia="Times New Roman" w:hAnsi="Fira Code" w:cs="Fira Code"/>
+          <w:color w:val="D4D4D4"/>
+          <w:sz w:val="23"/>
+          <w:szCs w:val="23"/>
+        </w:rPr>
+      </w:pPr>
+      <w:r>
+        <w:rPr>
+          <w:rFonts w:ascii="Fira Code" w:eastAsia="Times New Roman" w:hAnsi="Fira Code" w:cs="Fira Code"/>
+          <w:color w:val="D4D4D4"/>
+          <w:sz w:val="23"/>
+          <w:szCs w:val="23"/>
+        </w:rPr>
+        <w:t xml:space="preserve">      </w:t>
+      </w:r>
+      <w:r>
+        <w:rPr>
+          <w:rFonts w:ascii="Fira Code" w:eastAsia="Times New Roman" w:hAnsi="Fira Code" w:cs="Fira Code"/>
+          <w:color w:val="9CDCFE"/>
+          <w:sz w:val="23"/>
+          <w:szCs w:val="23"/>
+        </w:rPr>
+        <w:t>method:</w:t>
+      </w:r>
+      <w:r>
+        <w:rPr>
+          <w:rFonts w:ascii="Fira Code" w:eastAsia="Times New Roman" w:hAnsi="Fira Code" w:cs="Fira Code"/>
+          <w:color w:val="D4D4D4"/>
+          <w:sz w:val="23"/>
+          <w:szCs w:val="23"/>
+        </w:rPr>
+        <w:t xml:space="preserve"> </w:t>
+      </w:r>
+      <w:r>
+        <w:rPr>
+          <w:rFonts w:ascii="Fira Code" w:eastAsia="Times New Roman" w:hAnsi="Fira Code" w:cs="Fira Code"/>
+          <w:color w:val="CE9178"/>
+          <w:sz w:val="23"/>
+          <w:szCs w:val="23"/>
+        </w:rPr>
+        <w:t>"POST"</w:t>
+      </w:r>
+      <w:r>
+        <w:rPr>
+          <w:rFonts w:ascii="Fira Code" w:eastAsia="Times New Roman" w:hAnsi="Fira Code" w:cs="Fira Code"/>
+          <w:color w:val="D4D4D4"/>
+          <w:sz w:val="23"/>
+          <w:szCs w:val="23"/>
+        </w:rPr>
+        <w:t>,</w:t>
+      </w:r>
+    </w:p>
+    <w:p>
+      <w:pPr>
+        <w:shd w:val="clear" w:color="auto" w:fill="1E1E1E"/>
+        <w:spacing w:after="0" w:line="300" w:lineRule="atLeast"/>
+        <w:rPr>
+          <w:rFonts w:ascii="Fira Code" w:eastAsia="Times New Roman" w:hAnsi="Fira Code" w:cs="Fira Code"/>
+          <w:color w:val="D4D4D4"/>
+          <w:sz w:val="23"/>
+          <w:szCs w:val="23"/>
+        </w:rPr>
+      </w:pPr>
+      <w:r>
+        <w:rPr>
+          <w:rFonts w:ascii="Fira Code" w:eastAsia="Times New Roman" w:hAnsi="Fira Code" w:cs="Fira Code"/>
+          <w:color w:val="D4D4D4"/>
+          <w:sz w:val="23"/>
+          <w:szCs w:val="23"/>
+        </w:rPr>
+        <w:t xml:space="preserve">      </w:t>
+      </w:r>
+      <w:r>
+        <w:rPr>
+          <w:rFonts w:ascii="Fira Code" w:eastAsia="Times New Roman" w:hAnsi="Fira Code" w:cs="Fira Code"/>
+          <w:color w:val="9CDCFE"/>
+          <w:sz w:val="23"/>
+          <w:szCs w:val="23"/>
+        </w:rPr>
+        <w:t>headers:</w:t>
+      </w:r>
+      <w:r>
+        <w:rPr>
+          <w:rFonts w:ascii="Fira Code" w:eastAsia="Times New Roman" w:hAnsi="Fira Code" w:cs="Fira Code"/>
+          <w:color w:val="D4D4D4"/>
+          <w:sz w:val="23"/>
+          <w:szCs w:val="23"/>
+        </w:rPr>
+        <w:t xml:space="preserve"> {</w:t>
+      </w:r>
+    </w:p>
+    <w:p>
+      <w:pPr>
+        <w:shd w:val="clear" w:color="auto" w:fill="1E1E1E"/>
+        <w:spacing w:after="0" w:line="300" w:lineRule="atLeast"/>
+        <w:rPr>
+          <w:rFonts w:ascii="Fira Code" w:eastAsia="Times New Roman" w:hAnsi="Fira Code" w:cs="Fira Code"/>
+          <w:color w:val="D4D4D4"/>
+          <w:sz w:val="23"/>
+          <w:szCs w:val="23"/>
+        </w:rPr>
+      </w:pPr>
+      <w:r>
+        <w:rPr>
+          <w:rFonts w:ascii="Fira Code" w:eastAsia="Times New Roman" w:hAnsi="Fira Code" w:cs="Fira Code"/>
+          <w:color w:val="D4D4D4"/>
+          <w:sz w:val="23"/>
+          <w:szCs w:val="23"/>
+        </w:rPr>
+        <w:t xml:space="preserve">        </w:t>
+      </w:r>
+      <w:r>
+        <w:rPr>
+          <w:rFonts w:ascii="Fira Code" w:eastAsia="Times New Roman" w:hAnsi="Fira Code" w:cs="Fira Code"/>
+          <w:color w:val="CE9178"/>
+          <w:sz w:val="23"/>
+          <w:szCs w:val="23"/>
+        </w:rPr>
+        <w:t>"Content-Type"</w:t>
+      </w:r>
+      <w:r>
+        <w:rPr>
+          <w:rFonts w:ascii="Fira Code" w:eastAsia="Times New Roman" w:hAnsi="Fira Code" w:cs="Fira Code"/>
+          <w:color w:val="9CDCFE"/>
+          <w:sz w:val="23"/>
+          <w:szCs w:val="23"/>
+        </w:rPr>
+        <w:t>:</w:t>
+      </w:r>
+      <w:r>
+        <w:rPr>
+          <w:rFonts w:ascii="Fira Code" w:eastAsia="Times New Roman" w:hAnsi="Fira Code" w:cs="Fira Code"/>
+          <w:color w:val="D4D4D4"/>
+          <w:sz w:val="23"/>
+          <w:szCs w:val="23"/>
+        </w:rPr>
+        <w:t xml:space="preserve"> </w:t>
+      </w:r>
+      <w:r>
+        <w:rPr>
+          <w:rFonts w:ascii="Fira Code" w:eastAsia="Times New Roman" w:hAnsi="Fira Code" w:cs="Fira Code"/>
+          <w:color w:val="CE9178"/>
+          <w:sz w:val="23"/>
+          <w:szCs w:val="23"/>
+        </w:rPr>
+        <w:t>"application/json"</w:t>
+      </w:r>
+      <w:r>
+        <w:rPr>
+          <w:rFonts w:ascii="Fira Code" w:eastAsia="Times New Roman" w:hAnsi="Fira Code" w:cs="Fira Code"/>
+          <w:color w:val="D4D4D4"/>
+          <w:sz w:val="23"/>
+          <w:szCs w:val="23"/>
+        </w:rPr>
+        <w:t>,</w:t>
+      </w:r>
+    </w:p>
+    <w:p>
+      <w:pPr>
+        <w:shd w:val="clear" w:color="auto" w:fill="1E1E1E"/>
+        <w:spacing w:after="0" w:line="300" w:lineRule="atLeast"/>
+        <w:rPr>
+          <w:rFonts w:ascii="Fira Code" w:eastAsia="Times New Roman" w:hAnsi="Fira Code" w:cs="Fira Code"/>
+          <w:color w:val="D4D4D4"/>
+          <w:sz w:val="23"/>
+          <w:szCs w:val="23"/>
+        </w:rPr>
+      </w:pPr>
+      <w:r>
+        <w:rPr>
+          <w:rFonts w:ascii="Fira Code" w:eastAsia="Times New Roman" w:hAnsi="Fira Code" w:cs="Fira Code"/>
+          <w:color w:val="D4D4D4"/>
+          <w:sz w:val="23"/>
+          <w:szCs w:val="23"/>
+        </w:rPr>
+        <w:t>      },</w:t>
+      </w:r>
+    </w:p>
+    <w:p>
+      <w:pPr>
+        <w:shd w:val="clear" w:color="auto" w:fill="1E1E1E"/>
+        <w:spacing w:after="0" w:line="300" w:lineRule="atLeast"/>
+        <w:rPr>
+          <w:rFonts w:ascii="Fira Code" w:eastAsia="Times New Roman" w:hAnsi="Fira Code" w:cs="Fira Code"/>
+          <w:color w:val="D4D4D4"/>
+          <w:sz w:val="23"/>
+          <w:szCs w:val="23"/>
+        </w:rPr>
+      </w:pPr>
+      <w:r>
+        <w:rPr>
+          <w:rFonts w:ascii="Fira Code" w:eastAsia="Times New Roman" w:hAnsi="Fira Code" w:cs="Fira Code"/>
+          <w:color w:val="D4D4D4"/>
+          <w:sz w:val="23"/>
+          <w:szCs w:val="23"/>
+        </w:rPr>
+        <w:t xml:space="preserve">      </w:t>
+      </w:r>
+      <w:r>
+        <w:rPr>
+          <w:rFonts w:ascii="Fira Code" w:eastAsia="Times New Roman" w:hAnsi="Fira Code" w:cs="Fira Code"/>
+          <w:color w:val="9CDCFE"/>
+          <w:sz w:val="23"/>
+          <w:szCs w:val="23"/>
+        </w:rPr>
+        <w:t>body:</w:t>
+      </w:r>
+      <w:r>
+        <w:rPr>
+          <w:rFonts w:ascii="Fira Code" w:eastAsia="Times New Roman" w:hAnsi="Fira Code" w:cs="Fira Code"/>
+          <w:color w:val="D4D4D4"/>
+          <w:sz w:val="23"/>
+          <w:szCs w:val="23"/>
+        </w:rPr>
+        <w:t xml:space="preserve"> </w:t>
+      </w:r>
+      <w:r>
+        <w:rPr>
+          <w:rFonts w:ascii="Fira Code" w:eastAsia="Times New Roman" w:hAnsi="Fira Code" w:cs="Fira Code"/>
+          <w:color w:val="9CDCFE"/>
+          <w:sz w:val="23"/>
+          <w:szCs w:val="23"/>
+        </w:rPr>
+        <w:t>JSON</w:t>
+      </w:r>
+      <w:r>
+        <w:rPr>
+          <w:rFonts w:ascii="Fira Code" w:eastAsia="Times New Roman" w:hAnsi="Fira Code" w:cs="Fira Code"/>
+          <w:color w:val="D4D4D4"/>
+          <w:sz w:val="23"/>
+          <w:szCs w:val="23"/>
+        </w:rPr>
+        <w:t>.</w:t>
+      </w:r>
+      <w:r>
+        <w:rPr>
+          <w:rFonts w:ascii="Fira Code" w:eastAsia="Times New Roman" w:hAnsi="Fira Code" w:cs="Fira Code"/>
+          <w:color w:val="DCDCAA"/>
+          <w:sz w:val="23"/>
+          <w:szCs w:val="23"/>
+        </w:rPr>
+        <w:t>stringify</w:t>
+      </w:r>
+      <w:r>
+        <w:rPr>
+          <w:rFonts w:ascii="Fira Code" w:eastAsia="Times New Roman" w:hAnsi="Fira Code" w:cs="Fira Code"/>
+          <w:color w:val="D4D4D4"/>
+          <w:sz w:val="23"/>
+          <w:szCs w:val="23"/>
+        </w:rPr>
+        <w:t>(</w:t>
+      </w:r>
+      <w:r>
+        <w:rPr>
+          <w:rFonts w:ascii="Fira Code" w:eastAsia="Times New Roman" w:hAnsi="Fira Code" w:cs="Fira Code"/>
+          <w:color w:val="9CDCFE"/>
+          <w:sz w:val="23"/>
+          <w:szCs w:val="23"/>
+        </w:rPr>
+        <w:t>user</w:t>
+      </w:r>
+      <w:r>
+        <w:rPr>
+          <w:rFonts w:ascii="Fira Code" w:eastAsia="Times New Roman" w:hAnsi="Fira Code" w:cs="Fira Code"/>
+          <w:color w:val="D4D4D4"/>
+          <w:sz w:val="23"/>
+          <w:szCs w:val="23"/>
+        </w:rPr>
+        <w:t>),</w:t>
+      </w:r>
+    </w:p>
+    <w:p>
+      <w:pPr>
+        <w:shd w:val="clear" w:color="auto" w:fill="1E1E1E"/>
+        <w:spacing w:after="0" w:line="300" w:lineRule="atLeast"/>
+        <w:rPr>
+          <w:rFonts w:ascii="Fira Code" w:eastAsia="Times New Roman" w:hAnsi="Fira Code" w:cs="Fira Code"/>
+          <w:color w:val="D4D4D4"/>
+          <w:sz w:val="23"/>
+          <w:szCs w:val="23"/>
+        </w:rPr>
+      </w:pPr>
+      <w:r>
+        <w:rPr>
+          <w:rFonts w:ascii="Fira Code" w:eastAsia="Times New Roman" w:hAnsi="Fira Code" w:cs="Fira Code"/>
+          <w:color w:val="D4D4D4"/>
+          <w:sz w:val="23"/>
+          <w:szCs w:val="23"/>
+        </w:rPr>
+        <w:t>    })</w:t>
+      </w:r>
+    </w:p>
+    <w:p>
+      <w:pPr>
+        <w:shd w:val="clear" w:color="auto" w:fill="1E1E1E"/>
+        <w:spacing w:after="0" w:line="300" w:lineRule="atLeast"/>
+        <w:rPr>
+          <w:rFonts w:ascii="Fira Code" w:eastAsia="Times New Roman" w:hAnsi="Fira Code" w:cs="Fira Code"/>
+          <w:color w:val="D4D4D4"/>
+          <w:sz w:val="23"/>
+          <w:szCs w:val="23"/>
+        </w:rPr>
+      </w:pPr>
+      <w:r>
+        <w:rPr>
+          <w:rFonts w:ascii="Fira Code" w:eastAsia="Times New Roman" w:hAnsi="Fira Code" w:cs="Fira Code"/>
+          <w:color w:val="D4D4D4"/>
+          <w:sz w:val="23"/>
+          <w:szCs w:val="23"/>
+        </w:rPr>
+        <w:t>      .</w:t>
+      </w:r>
+      <w:r>
+        <w:rPr>
+          <w:rFonts w:ascii="Fira Code" w:eastAsia="Times New Roman" w:hAnsi="Fira Code" w:cs="Fira Code"/>
+          <w:color w:val="DCDCAA"/>
+          <w:sz w:val="23"/>
+          <w:szCs w:val="23"/>
+        </w:rPr>
+        <w:t>then</w:t>
+      </w:r>
+      <w:r>
+        <w:rPr>
+          <w:rFonts w:ascii="Fira Code" w:eastAsia="Times New Roman" w:hAnsi="Fira Code" w:cs="Fira Code"/>
+          <w:color w:val="D4D4D4"/>
+          <w:sz w:val="23"/>
+          <w:szCs w:val="23"/>
+        </w:rPr>
+        <w:t>((</w:t>
+      </w:r>
+      <w:r>
+        <w:rPr>
+          <w:rFonts w:ascii="Fira Code" w:eastAsia="Times New Roman" w:hAnsi="Fira Code" w:cs="Fira Code"/>
+          <w:color w:val="9CDCFE"/>
+          <w:sz w:val="23"/>
+          <w:szCs w:val="23"/>
+        </w:rPr>
+        <w:t>res</w:t>
+      </w:r>
+      <w:r>
+        <w:rPr>
+          <w:rFonts w:ascii="Fira Code" w:eastAsia="Times New Roman" w:hAnsi="Fira Code" w:cs="Fira Code"/>
+          <w:color w:val="D4D4D4"/>
+          <w:sz w:val="23"/>
+          <w:szCs w:val="23"/>
+        </w:rPr>
+        <w:t xml:space="preserve">) </w:t>
+      </w:r>
+      <w:r>
+        <w:rPr>
+          <w:rFonts w:ascii="Fira Code" w:eastAsia="Times New Roman" w:hAnsi="Fira Code" w:cs="Fira Code"/>
+          <w:color w:val="569CD6"/>
+          <w:sz w:val="23"/>
+          <w:szCs w:val="23"/>
+        </w:rPr>
+        <w:t>=&gt;</w:t>
+      </w:r>
+      <w:r>
+        <w:rPr>
+          <w:rFonts w:ascii="Fira Code" w:eastAsia="Times New Roman" w:hAnsi="Fira Code" w:cs="Fira Code"/>
+          <w:color w:val="D4D4D4"/>
+          <w:sz w:val="23"/>
+          <w:szCs w:val="23"/>
+        </w:rPr>
+        <w:t xml:space="preserve"> {</w:t>
+      </w:r>
+    </w:p>
+    <w:p>
+      <w:pPr>
+        <w:shd w:val="clear" w:color="auto" w:fill="1E1E1E"/>
+        <w:spacing w:after="0" w:line="300" w:lineRule="atLeast"/>
+        <w:rPr>
+          <w:rFonts w:ascii="Fira Code" w:eastAsia="Times New Roman" w:hAnsi="Fira Code" w:cs="Fira Code"/>
+          <w:color w:val="D4D4D4"/>
+          <w:sz w:val="23"/>
+          <w:szCs w:val="23"/>
+        </w:rPr>
+      </w:pPr>
+      <w:r>
+        <w:rPr>
+          <w:rFonts w:ascii="Fira Code" w:eastAsia="Times New Roman" w:hAnsi="Fira Code" w:cs="Fira Code"/>
+          <w:color w:val="D4D4D4"/>
+          <w:sz w:val="23"/>
+          <w:szCs w:val="23"/>
+        </w:rPr>
+        <w:t xml:space="preserve">        </w:t>
+      </w:r>
+      <w:r>
+        <w:rPr>
+          <w:rFonts w:ascii="Fira Code" w:eastAsia="Times New Roman" w:hAnsi="Fira Code" w:cs="Fira Code"/>
+          <w:color w:val="C586C0"/>
+          <w:sz w:val="23"/>
+          <w:szCs w:val="23"/>
+        </w:rPr>
+        <w:t>if</w:t>
+      </w:r>
+      <w:r>
+        <w:rPr>
+          <w:rFonts w:ascii="Fira Code" w:eastAsia="Times New Roman" w:hAnsi="Fira Code" w:cs="Fira Code"/>
+          <w:color w:val="D4D4D4"/>
+          <w:sz w:val="23"/>
+          <w:szCs w:val="23"/>
+        </w:rPr>
+        <w:t xml:space="preserve"> (</w:t>
+      </w:r>
+      <w:r>
+        <w:rPr>
+          <w:rFonts w:ascii="Fira Code" w:eastAsia="Times New Roman" w:hAnsi="Fira Code" w:cs="Fira Code"/>
+          <w:color w:val="9CDCFE"/>
+          <w:sz w:val="23"/>
+          <w:szCs w:val="23"/>
+        </w:rPr>
+        <w:t>res</w:t>
+      </w:r>
+      <w:r>
+        <w:rPr>
+          <w:rFonts w:ascii="Fira Code" w:eastAsia="Times New Roman" w:hAnsi="Fira Code" w:cs="Fira Code"/>
+          <w:color w:val="D4D4D4"/>
+          <w:sz w:val="23"/>
+          <w:szCs w:val="23"/>
+        </w:rPr>
+        <w:t>.</w:t>
+      </w:r>
+      <w:r>
+        <w:rPr>
+          <w:rFonts w:ascii="Fira Code" w:eastAsia="Times New Roman" w:hAnsi="Fira Code" w:cs="Fira Code"/>
+          <w:color w:val="4FC1FF"/>
+          <w:sz w:val="23"/>
+          <w:szCs w:val="23"/>
+        </w:rPr>
+        <w:t>status</w:t>
+      </w:r>
+      <w:r>
+        <w:rPr>
+          <w:rFonts w:ascii="Fira Code" w:eastAsia="Times New Roman" w:hAnsi="Fira Code" w:cs="Fira Code"/>
+          <w:color w:val="D4D4D4"/>
+          <w:sz w:val="23"/>
+          <w:szCs w:val="23"/>
+        </w:rPr>
+        <w:t xml:space="preserve"> === </w:t>
+      </w:r>
+      <w:r>
+        <w:rPr>
+          <w:rFonts w:ascii="Fira Code" w:eastAsia="Times New Roman" w:hAnsi="Fira Code" w:cs="Fira Code"/>
+          <w:color w:val="B5CEA8"/>
+          <w:sz w:val="23"/>
+          <w:szCs w:val="23"/>
+        </w:rPr>
+        <w:t>201</w:t>
+      </w:r>
+      <w:r>
+        <w:rPr>
+          <w:rFonts w:ascii="Fira Code" w:eastAsia="Times New Roman" w:hAnsi="Fira Code" w:cs="Fira Code"/>
+          <w:color w:val="D4D4D4"/>
+          <w:sz w:val="23"/>
+          <w:szCs w:val="23"/>
+        </w:rPr>
+        <w:t>) {</w:t>
+      </w:r>
+    </w:p>
+    <w:p>
+      <w:pPr>
+        <w:shd w:val="clear" w:color="auto" w:fill="1E1E1E"/>
+        <w:spacing w:after="0" w:line="300" w:lineRule="atLeast"/>
+        <w:rPr>
+          <w:rFonts w:ascii="Fira Code" w:eastAsia="Times New Roman" w:hAnsi="Fira Code" w:cs="Fira Code"/>
+          <w:color w:val="D4D4D4"/>
+          <w:sz w:val="23"/>
+          <w:szCs w:val="23"/>
+        </w:rPr>
+      </w:pPr>
+      <w:r>
+        <w:rPr>
+          <w:rFonts w:ascii="Fira Code" w:eastAsia="Times New Roman" w:hAnsi="Fira Code" w:cs="Fira Code"/>
+          <w:color w:val="D4D4D4"/>
+          <w:sz w:val="23"/>
+          <w:szCs w:val="23"/>
+        </w:rPr>
+        <w:t xml:space="preserve">          </w:t>
+      </w:r>
+      <w:r>
+        <w:rPr>
+          <w:rFonts w:ascii="Fira Code" w:eastAsia="Times New Roman" w:hAnsi="Fira Code" w:cs="Fira Code"/>
+          <w:color w:val="DCDCAA"/>
+          <w:sz w:val="23"/>
+          <w:szCs w:val="23"/>
+        </w:rPr>
+        <w:t>getAllUsers</w:t>
+      </w:r>
+      <w:r>
+        <w:rPr>
+          <w:rFonts w:ascii="Fira Code" w:eastAsia="Times New Roman" w:hAnsi="Fira Code" w:cs="Fira Code"/>
+          <w:color w:val="D4D4D4"/>
+          <w:sz w:val="23"/>
+          <w:szCs w:val="23"/>
+        </w:rPr>
+        <w:t>();</w:t>
+      </w:r>
+    </w:p>
+    <w:p>
+      <w:pPr>
+        <w:shd w:val="clear" w:color="auto" w:fill="1E1E1E"/>
+        <w:spacing w:after="0" w:line="300" w:lineRule="atLeast"/>
+        <w:rPr>
+          <w:rFonts w:ascii="Fira Code" w:eastAsia="Times New Roman" w:hAnsi="Fira Code" w:cs="Fira Code"/>
+          <w:color w:val="D4D4D4"/>
+          <w:sz w:val="23"/>
+          <w:szCs w:val="23"/>
+        </w:rPr>
+      </w:pPr>
+      <w:r>
+        <w:rPr>
+          <w:rFonts w:ascii="Fira Code" w:eastAsia="Times New Roman" w:hAnsi="Fira Code" w:cs="Fira Code"/>
+          <w:color w:val="D4D4D4"/>
+          <w:sz w:val="23"/>
+          <w:szCs w:val="23"/>
+        </w:rPr>
+        <w:t xml:space="preserve">        } </w:t>
+      </w:r>
+      <w:r>
+        <w:rPr>
+          <w:rFonts w:ascii="Fira Code" w:eastAsia="Times New Roman" w:hAnsi="Fira Code" w:cs="Fira Code"/>
+          <w:color w:val="C586C0"/>
+          <w:sz w:val="23"/>
+          <w:szCs w:val="23"/>
+        </w:rPr>
+        <w:t>else</w:t>
+      </w:r>
+      <w:r>
+        <w:rPr>
+          <w:rFonts w:ascii="Fira Code" w:eastAsia="Times New Roman" w:hAnsi="Fira Code" w:cs="Fira Code"/>
+          <w:color w:val="D4D4D4"/>
+          <w:sz w:val="23"/>
+          <w:szCs w:val="23"/>
+        </w:rPr>
+        <w:t xml:space="preserve"> {</w:t>
+      </w:r>
+    </w:p>
+    <w:p>
+      <w:pPr>
+        <w:shd w:val="clear" w:color="auto" w:fill="1E1E1E"/>
+        <w:spacing w:after="0" w:line="300" w:lineRule="atLeast"/>
+        <w:rPr>
+          <w:rFonts w:ascii="Fira Code" w:eastAsia="Times New Roman" w:hAnsi="Fira Code" w:cs="Fira Code"/>
+          <w:color w:val="D4D4D4"/>
+          <w:sz w:val="23"/>
+          <w:szCs w:val="23"/>
+        </w:rPr>
+      </w:pPr>
+      <w:r>
+        <w:rPr>
+          <w:rFonts w:ascii="Fira Code" w:eastAsia="Times New Roman" w:hAnsi="Fira Code" w:cs="Fira Code"/>
+          <w:color w:val="D4D4D4"/>
+          <w:sz w:val="23"/>
+          <w:szCs w:val="23"/>
+        </w:rPr>
+        <w:t xml:space="preserve">          </w:t>
+      </w:r>
+      <w:r>
+        <w:rPr>
+          <w:rFonts w:ascii="Fira Code" w:eastAsia="Times New Roman" w:hAnsi="Fira Code" w:cs="Fira Code"/>
+          <w:color w:val="C586C0"/>
+          <w:sz w:val="23"/>
+          <w:szCs w:val="23"/>
+        </w:rPr>
+        <w:t>throw</w:t>
+      </w:r>
+      <w:r>
+        <w:rPr>
+          <w:rFonts w:ascii="Fira Code" w:eastAsia="Times New Roman" w:hAnsi="Fira Code" w:cs="Fira Code"/>
+          <w:color w:val="D4D4D4"/>
+          <w:sz w:val="23"/>
+          <w:szCs w:val="23"/>
+        </w:rPr>
+        <w:t xml:space="preserve"> </w:t>
+      </w:r>
+      <w:r>
+        <w:rPr>
+          <w:rFonts w:ascii="Fira Code" w:eastAsia="Times New Roman" w:hAnsi="Fira Code" w:cs="Fira Code"/>
+          <w:color w:val="569CD6"/>
+          <w:sz w:val="23"/>
+          <w:szCs w:val="23"/>
+        </w:rPr>
+        <w:t>new</w:t>
+      </w:r>
+      <w:r>
+        <w:rPr>
+          <w:rFonts w:ascii="Fira Code" w:eastAsia="Times New Roman" w:hAnsi="Fira Code" w:cs="Fira Code"/>
+          <w:color w:val="D4D4D4"/>
+          <w:sz w:val="23"/>
+          <w:szCs w:val="23"/>
+        </w:rPr>
+        <w:t xml:space="preserve"> </w:t>
+      </w:r>
+      <w:r>
+        <w:rPr>
+          <w:rFonts w:ascii="Fira Code" w:eastAsia="Times New Roman" w:hAnsi="Fira Code" w:cs="Fira Code"/>
+          <w:color w:val="4EC9B0"/>
+          <w:sz w:val="23"/>
+          <w:szCs w:val="23"/>
+        </w:rPr>
+        <w:t>Error</w:t>
+      </w:r>
+      <w:r>
+        <w:rPr>
+          <w:rFonts w:ascii="Fira Code" w:eastAsia="Times New Roman" w:hAnsi="Fira Code" w:cs="Fira Code"/>
+          <w:color w:val="D4D4D4"/>
+          <w:sz w:val="23"/>
+          <w:szCs w:val="23"/>
+        </w:rPr>
+        <w:t>(</w:t>
+      </w:r>
+      <w:r>
+        <w:rPr>
+          <w:rFonts w:ascii="Fira Code" w:eastAsia="Times New Roman" w:hAnsi="Fira Code" w:cs="Fira Code"/>
+          <w:color w:val="CE9178"/>
+          <w:sz w:val="23"/>
+          <w:szCs w:val="23"/>
+        </w:rPr>
+        <w:t>"could not creat new user"</w:t>
+      </w:r>
+      <w:r>
+        <w:rPr>
+          <w:rFonts w:ascii="Fira Code" w:eastAsia="Times New Roman" w:hAnsi="Fira Code" w:cs="Fira Code"/>
+          <w:color w:val="D4D4D4"/>
+          <w:sz w:val="23"/>
+          <w:szCs w:val="23"/>
+        </w:rPr>
+        <w:t>);</w:t>
+      </w:r>
+    </w:p>
+    <w:p>
+      <w:pPr>
+        <w:shd w:val="clear" w:color="auto" w:fill="1E1E1E"/>
+        <w:spacing w:after="0" w:line="300" w:lineRule="atLeast"/>
+        <w:rPr>
+          <w:rFonts w:ascii="Fira Code" w:eastAsia="Times New Roman" w:hAnsi="Fira Code" w:cs="Fira Code"/>
+          <w:color w:val="D4D4D4"/>
+          <w:sz w:val="23"/>
+          <w:szCs w:val="23"/>
+        </w:rPr>
+      </w:pPr>
+      <w:r>
+        <w:rPr>
+          <w:rFonts w:ascii="Fira Code" w:eastAsia="Times New Roman" w:hAnsi="Fira Code" w:cs="Fira Code"/>
+          <w:color w:val="D4D4D4"/>
+          <w:sz w:val="23"/>
+          <w:szCs w:val="23"/>
+        </w:rPr>
+        <w:t>        }</w:t>
+      </w:r>
+    </w:p>
+    <w:p>
+      <w:pPr>
+        <w:shd w:val="clear" w:color="auto" w:fill="1E1E1E"/>
+        <w:spacing w:after="0" w:line="300" w:lineRule="atLeast"/>
+        <w:rPr>
+          <w:rFonts w:ascii="Fira Code" w:eastAsia="Times New Roman" w:hAnsi="Fira Code" w:cs="Fira Code"/>
+          <w:color w:val="D4D4D4"/>
+          <w:sz w:val="23"/>
+          <w:szCs w:val="23"/>
+        </w:rPr>
+      </w:pPr>
+      <w:r>
+        <w:rPr>
+          <w:rFonts w:ascii="Fira Code" w:eastAsia="Times New Roman" w:hAnsi="Fira Code" w:cs="Fira Code"/>
+          <w:color w:val="D4D4D4"/>
+          <w:sz w:val="23"/>
+          <w:szCs w:val="23"/>
+        </w:rPr>
+        <w:t>      })</w:t>
+      </w:r>
+    </w:p>
+    <w:p>
+      <w:pPr>
+        <w:shd w:val="clear" w:color="auto" w:fill="1E1E1E"/>
+        <w:spacing w:after="0" w:line="300" w:lineRule="atLeast"/>
+        <w:rPr>
+          <w:rFonts w:ascii="Fira Code" w:eastAsia="Times New Roman" w:hAnsi="Fira Code" w:cs="Fira Code"/>
+          <w:color w:val="D4D4D4"/>
+          <w:sz w:val="23"/>
+          <w:szCs w:val="23"/>
+        </w:rPr>
+      </w:pPr>
+      <w:r>
+        <w:rPr>
+          <w:rFonts w:ascii="Fira Code" w:eastAsia="Times New Roman" w:hAnsi="Fira Code" w:cs="Fira Code"/>
+          <w:color w:val="D4D4D4"/>
+          <w:sz w:val="23"/>
+          <w:szCs w:val="23"/>
+        </w:rPr>
+        <w:t>      .</w:t>
+      </w:r>
+      <w:r>
+        <w:rPr>
+          <w:rFonts w:ascii="Fira Code" w:eastAsia="Times New Roman" w:hAnsi="Fira Code" w:cs="Fira Code"/>
+          <w:color w:val="DCDCAA"/>
+          <w:sz w:val="23"/>
+          <w:szCs w:val="23"/>
+        </w:rPr>
+        <w:t>catch</w:t>
+      </w:r>
+      <w:r>
+        <w:rPr>
+          <w:rFonts w:ascii="Fira Code" w:eastAsia="Times New Roman" w:hAnsi="Fira Code" w:cs="Fira Code"/>
+          <w:color w:val="D4D4D4"/>
+          <w:sz w:val="23"/>
+          <w:szCs w:val="23"/>
+        </w:rPr>
+        <w:t>((</w:t>
+      </w:r>
+      <w:r>
+        <w:rPr>
+          <w:rFonts w:ascii="Fira Code" w:eastAsia="Times New Roman" w:hAnsi="Fira Code" w:cs="Fira Code"/>
+          <w:color w:val="9CDCFE"/>
+          <w:sz w:val="23"/>
+          <w:szCs w:val="23"/>
+        </w:rPr>
+        <w:t>err</w:t>
+      </w:r>
+      <w:r>
+        <w:rPr>
+          <w:rFonts w:ascii="Fira Code" w:eastAsia="Times New Roman" w:hAnsi="Fira Code" w:cs="Fira Code"/>
+          <w:color w:val="D4D4D4"/>
+          <w:sz w:val="23"/>
+          <w:szCs w:val="23"/>
+        </w:rPr>
+        <w:t xml:space="preserve">) </w:t>
+      </w:r>
+      <w:r>
+        <w:rPr>
+          <w:rFonts w:ascii="Fira Code" w:eastAsia="Times New Roman" w:hAnsi="Fira Code" w:cs="Fira Code"/>
+          <w:color w:val="569CD6"/>
+          <w:sz w:val="23"/>
+          <w:szCs w:val="23"/>
+        </w:rPr>
+        <w:t>=&gt;</w:t>
+      </w:r>
+      <w:r>
+        <w:rPr>
+          <w:rFonts w:ascii="Fira Code" w:eastAsia="Times New Roman" w:hAnsi="Fira Code" w:cs="Fira Code"/>
+          <w:color w:val="D4D4D4"/>
+          <w:sz w:val="23"/>
+          <w:szCs w:val="23"/>
+        </w:rPr>
+        <w:t xml:space="preserve"> {</w:t>
+      </w:r>
+    </w:p>
+    <w:p>
+      <w:pPr>
+        <w:shd w:val="clear" w:color="auto" w:fill="1E1E1E"/>
+        <w:spacing w:after="0" w:line="300" w:lineRule="atLeast"/>
+        <w:rPr>
+          <w:rFonts w:ascii="Fira Code" w:eastAsia="Times New Roman" w:hAnsi="Fira Code" w:cs="Fira Code"/>
+          <w:color w:val="D4D4D4"/>
+          <w:sz w:val="23"/>
+          <w:szCs w:val="23"/>
+        </w:rPr>
+      </w:pPr>
+      <w:r>
+        <w:rPr>
+          <w:rFonts w:ascii="Fira Code" w:eastAsia="Times New Roman" w:hAnsi="Fira Code" w:cs="Fira Code"/>
+          <w:color w:val="D4D4D4"/>
+          <w:sz w:val="23"/>
+          <w:szCs w:val="23"/>
+        </w:rPr>
+        <w:t xml:space="preserve">        </w:t>
+      </w:r>
+      <w:r>
+        <w:rPr>
+          <w:rFonts w:ascii="Fira Code" w:eastAsia="Times New Roman" w:hAnsi="Fira Code" w:cs="Fira Code"/>
+          <w:color w:val="DCDCAA"/>
+          <w:sz w:val="23"/>
+          <w:szCs w:val="23"/>
+        </w:rPr>
+        <w:t>setError</w:t>
+      </w:r>
+      <w:r>
+        <w:rPr>
+          <w:rFonts w:ascii="Fira Code" w:eastAsia="Times New Roman" w:hAnsi="Fira Code" w:cs="Fira Code"/>
+          <w:color w:val="D4D4D4"/>
+          <w:sz w:val="23"/>
+          <w:szCs w:val="23"/>
+        </w:rPr>
+        <w:t>(</w:t>
+      </w:r>
+      <w:r>
+        <w:rPr>
+          <w:rFonts w:ascii="Fira Code" w:eastAsia="Times New Roman" w:hAnsi="Fira Code" w:cs="Fira Code"/>
+          <w:color w:val="4FC1FF"/>
+          <w:sz w:val="23"/>
+          <w:szCs w:val="23"/>
+        </w:rPr>
+        <w:t>error</w:t>
+      </w:r>
+      <w:r>
+        <w:rPr>
+          <w:rFonts w:ascii="Fira Code" w:eastAsia="Times New Roman" w:hAnsi="Fira Code" w:cs="Fira Code"/>
+          <w:color w:val="D4D4D4"/>
+          <w:sz w:val="23"/>
+          <w:szCs w:val="23"/>
+        </w:rPr>
+        <w:t>.</w:t>
+      </w:r>
+      <w:r>
+        <w:rPr>
+          <w:rFonts w:ascii="Fira Code" w:eastAsia="Times New Roman" w:hAnsi="Fira Code" w:cs="Fira Code"/>
+          <w:color w:val="9CDCFE"/>
+          <w:sz w:val="23"/>
+          <w:szCs w:val="23"/>
+        </w:rPr>
+        <w:t>message</w:t>
+      </w:r>
+      <w:r>
+        <w:rPr>
+          <w:rFonts w:ascii="Fira Code" w:eastAsia="Times New Roman" w:hAnsi="Fira Code" w:cs="Fira Code"/>
+          <w:color w:val="D4D4D4"/>
+          <w:sz w:val="23"/>
+          <w:szCs w:val="23"/>
+        </w:rPr>
+        <w:t>);</w:t>
+      </w:r>
+    </w:p>
+    <w:p>
+      <w:pPr>
+        <w:shd w:val="clear" w:color="auto" w:fill="1E1E1E"/>
+        <w:spacing w:after="0" w:line="300" w:lineRule="atLeast"/>
+        <w:rPr>
+          <w:rFonts w:ascii="Fira Code" w:eastAsia="Times New Roman" w:hAnsi="Fira Code" w:cs="Fira Code"/>
+          <w:color w:val="D4D4D4"/>
+          <w:sz w:val="23"/>
+          <w:szCs w:val="23"/>
+        </w:rPr>
+      </w:pPr>
+      <w:r>
+        <w:rPr>
+          <w:rFonts w:ascii="Fira Code" w:eastAsia="Times New Roman" w:hAnsi="Fira Code" w:cs="Fira Code"/>
+          <w:color w:val="D4D4D4"/>
+          <w:sz w:val="23"/>
+          <w:szCs w:val="23"/>
+        </w:rPr>
+        <w:t>      });</w:t>
+      </w:r>
+    </w:p>
+    <w:p>
+      <w:pPr>
+        <w:pBdr>
+          <w:bottom w:val="dotted" w:sz="24" w:space="1" w:color="auto"/>
+        </w:pBdr>
+        <w:rPr>
+          <w:rFonts w:ascii="Nirmala UI" w:hAnsi="Nirmala UI" w:cs="Nirmala UI"/>
+          <w:sz w:val="24"/>
+          <w:szCs w:val="24"/>
+        </w:rPr>
+      </w:pPr>
+      <w:r>
+        <w:rPr>
+          <w:rFonts w:ascii="Nirmala UI" w:hAnsi="Nirmala UI" w:cs="Nirmala UI"/>
+          <w:sz w:val="24"/>
+          <w:szCs w:val="24"/>
+        </w:rPr>
+        <w:t>হেডার ও বড়ি ব্যবহার করতে হবে।</w:t>
+      </w:r>
+    </w:p>
+    <w:p>
+      <w:pPr>
+        <w:rPr>
+          <w:rFonts w:ascii="Nirmala UI" w:hAnsi="Nirmala UI" w:cs="Nirmala UI"/>
+          <w:sz w:val="24"/>
+          <w:szCs w:val="24"/>
+        </w:rPr>
+      </w:pPr>
+    </w:p>
+    <w:p>
+      <w:pPr>
+        <w:rPr>
+          <w:rFonts w:ascii="Nirmala UI" w:hAnsi="Nirmala UI" w:cs="Nirmala UI"/>
+          <w:sz w:val="24"/>
+          <w:szCs w:val="24"/>
+        </w:rPr>
+      </w:pPr>
+      <w:r>
+        <w:rPr>
+          <w:rFonts w:ascii="Nirmala UI" w:hAnsi="Nirmala UI" w:cs="Nirmala UI"/>
+          <w:sz w:val="24"/>
+          <w:szCs w:val="24"/>
+        </w:rPr>
+        <w:t>how to deploy react app on netilfy from github</w:t>
+      </w:r>
+    </w:p>
+    <w:p>
+      <w:pPr>
+        <w:pBdr>
+          <w:bottom w:val="dotted" w:sz="24" w:space="1" w:color="auto"/>
+        </w:pBdr>
+        <w:rPr>
+          <w:rFonts w:ascii="Nirmala UI" w:hAnsi="Nirmala UI" w:cs="Nirmala UI"/>
+          <w:sz w:val="24"/>
+          <w:szCs w:val="24"/>
+        </w:rPr>
+      </w:pPr>
+      <w:r>
+        <w:rPr>
+          <w:rFonts w:ascii="Nirmala UI" w:hAnsi="Nirmala UI" w:cs="Nirmala UI"/>
+          <w:sz w:val="24"/>
+          <w:szCs w:val="24"/>
+        </w:rPr>
+        <w:t>যাতে সবার সাথে শেয়ার করতে পারবো।</w:t>
+      </w:r>
+    </w:p>
+    <w:p>
+      <w:pPr>
+        <w:rPr>
+          <w:rFonts w:ascii="Nirmala UI" w:hAnsi="Nirmala UI" w:cs="Nirmala UI"/>
+          <w:sz w:val="24"/>
+          <w:szCs w:val="24"/>
+        </w:rPr>
+      </w:pPr>
+      <w:r>
+        <w:rPr>
+          <w:rFonts w:ascii="Nirmala UI" w:hAnsi="Nirmala UI" w:cs="Nirmala UI"/>
+          <w:sz w:val="24"/>
+          <w:szCs w:val="24"/>
+        </w:rPr>
+        <w:lastRenderedPageBreak/>
+        <w:t>react memo</w:t>
+      </w:r>
+    </w:p>
+    <w:p>
+      <w:pPr>
+        <w:rPr>
+          <w:rFonts w:ascii="Nirmala UI" w:hAnsi="Nirmala UI" w:cs="Nirmala UI"/>
+          <w:sz w:val="24"/>
+          <w:szCs w:val="24"/>
+        </w:rPr>
+      </w:pPr>
+      <w:r>
+        <w:rPr>
+          <w:rFonts w:ascii="Nirmala UI" w:hAnsi="Nirmala UI" w:cs="Nirmala UI"/>
+          <w:sz w:val="24"/>
+          <w:szCs w:val="24"/>
+        </w:rPr>
+        <w:t>by default component একবার rendering হবে।</w:t>
+      </w:r>
+    </w:p>
+    <w:p>
+      <w:pPr>
+        <w:rPr>
+          <w:rFonts w:ascii="Nirmala UI" w:hAnsi="Nirmala UI" w:cs="Nirmala UI"/>
+          <w:sz w:val="24"/>
+          <w:szCs w:val="24"/>
+        </w:rPr>
+      </w:pPr>
+      <w:r>
+        <w:rPr>
+          <w:rFonts w:ascii="Nirmala UI" w:hAnsi="Nirmala UI" w:cs="Nirmala UI"/>
+          <w:sz w:val="24"/>
+          <w:szCs w:val="24"/>
+        </w:rPr>
+        <w:t>q: component render করবে কখন ?</w:t>
+      </w:r>
+    </w:p>
+    <w:p>
+      <w:pPr>
+        <w:rPr>
+          <w:rFonts w:ascii="Nirmala UI" w:hAnsi="Nirmala UI" w:cs="Nirmala UI"/>
+          <w:sz w:val="24"/>
+          <w:szCs w:val="24"/>
+        </w:rPr>
+      </w:pPr>
+      <w:r>
+        <w:rPr>
+          <w:rFonts w:ascii="Nirmala UI" w:hAnsi="Nirmala UI" w:cs="Nirmala UI"/>
+          <w:sz w:val="24"/>
+          <w:szCs w:val="24"/>
+        </w:rPr>
+        <w:t>উত্তরঃ যখন কোন state change হয় অথবা props আসে।</w:t>
+      </w:r>
+      <w:r>
+        <w:rPr>
+          <w:rFonts w:ascii="Nirmala UI" w:hAnsi="Nirmala UI" w:cs="Nirmala UI"/>
+          <w:sz w:val="24"/>
+          <w:szCs w:val="24"/>
+        </w:rPr>
+        <w:t xml:space="preserve"> </w:t>
+      </w:r>
+    </w:p>
+    <w:p>
+      <w:pPr>
+        <w:rPr>
+          <w:rFonts w:ascii="Nirmala UI" w:hAnsi="Nirmala UI" w:cs="Nirmala UI"/>
+          <w:sz w:val="24"/>
+          <w:szCs w:val="24"/>
+        </w:rPr>
+      </w:pPr>
+      <w:r>
+        <w:rPr>
+          <w:rFonts w:ascii="Nirmala UI" w:hAnsi="Nirmala UI" w:cs="Nirmala UI"/>
+          <w:sz w:val="24"/>
+          <w:szCs w:val="24"/>
+        </w:rPr>
+        <w:t xml:space="preserve">message নামে একটি component কে app.js িএ import করলাম। কিন্তু ‍button এ ক্লিক করলে </w:t>
+      </w:r>
+      <w:r>
+        <w:rPr>
+          <w:rFonts w:ascii="Nirmala UI" w:hAnsi="Nirmala UI" w:cs="Nirmala UI"/>
+          <w:sz w:val="24"/>
+          <w:szCs w:val="24"/>
+        </w:rPr>
+        <w:t>message কে render করবে। যা একদম অপ্রয়োজনীয়।</w:t>
+      </w:r>
+    </w:p>
+    <w:p>
+      <w:pPr>
+        <w:rPr>
+          <w:rFonts w:ascii="Nirmala UI" w:hAnsi="Nirmala UI" w:cs="Nirmala UI"/>
+          <w:sz w:val="24"/>
+          <w:szCs w:val="24"/>
+        </w:rPr>
+      </w:pPr>
+      <w:r>
+        <w:rPr>
+          <w:rFonts w:ascii="Nirmala UI" w:hAnsi="Nirmala UI" w:cs="Nirmala UI"/>
+          <w:sz w:val="24"/>
+          <w:szCs w:val="24"/>
+        </w:rPr>
+        <w:t>ছোট ui এর জন্য এটা কোন বিষয় ই না। তবে যখন বড় কোন প্রজেক্ট নিয়ে কাজ করা হবে তখন এটা অনেক বড় একটি সমস্যা হতে পারে।</w:t>
+      </w:r>
+    </w:p>
+    <w:p>
+      <w:pPr>
+        <w:rPr>
+          <w:rFonts w:ascii="Nirmala UI" w:hAnsi="Nirmala UI" w:cs="Nirmala UI"/>
+          <w:sz w:val="24"/>
+          <w:szCs w:val="24"/>
+        </w:rPr>
+      </w:pPr>
+      <w:r>
+        <w:rPr>
+          <w:rFonts w:ascii="Nirmala UI" w:hAnsi="Nirmala UI" w:cs="Nirmala UI"/>
+          <w:sz w:val="24"/>
+          <w:szCs w:val="24"/>
+        </w:rPr>
+        <w:t>rerender close</w:t>
+      </w:r>
+    </w:p>
+    <w:p>
+      <w:pPr>
+        <w:rPr>
+          <w:rFonts w:ascii="Nirmala UI" w:hAnsi="Nirmala UI" w:cs="Nirmala UI"/>
+          <w:sz w:val="24"/>
+          <w:szCs w:val="24"/>
+        </w:rPr>
+      </w:pPr>
+      <w:r>
+        <w:rPr>
+          <w:rFonts w:ascii="Nirmala UI" w:hAnsi="Nirmala UI" w:cs="Nirmala UI"/>
+          <w:sz w:val="24"/>
+          <w:szCs w:val="24"/>
+        </w:rPr>
+        <w:t>function এর বড়ি memo function এর মধ্যে দিয়ে দিবো।</w:t>
+      </w:r>
+      <w:r>
+        <w:rPr>
+          <w:rFonts w:ascii="Nirmala UI" w:hAnsi="Nirmala UI" w:cs="Nirmala UI"/>
+          <w:sz w:val="24"/>
+          <w:szCs w:val="24"/>
+        </w:rPr>
+        <w:t xml:space="preserve"> তবে এর চেয়ে বেস্ট উপায় হলোঃ</w:t>
+      </w:r>
+    </w:p>
+    <w:p>
+      <w:pPr>
+        <w:rPr>
+          <w:rFonts w:ascii="Nirmala UI" w:hAnsi="Nirmala UI" w:cs="Nirmala UI"/>
+          <w:sz w:val="24"/>
+          <w:szCs w:val="24"/>
+        </w:rPr>
+      </w:pPr>
+      <w:r>
+        <w:rPr>
+          <w:rFonts w:ascii="Nirmala UI" w:hAnsi="Nirmala UI" w:cs="Nirmala UI"/>
+          <w:sz w:val="24"/>
+          <w:szCs w:val="24"/>
+        </w:rPr>
+        <w:t>export default memo(Message);</w:t>
+      </w:r>
+      <w:r>
+        <w:rPr>
+          <w:rFonts w:ascii="Nirmala UI" w:hAnsi="Nirmala UI" w:cs="Nirmala UI"/>
+          <w:sz w:val="24"/>
+          <w:szCs w:val="24"/>
+        </w:rPr>
+        <w:t xml:space="preserve">  Message Component কে memo ফাংশন এর মধ্যে export করে দেওয়া।</w:t>
+      </w:r>
+    </w:p>
+    <w:p>
+      <w:pPr>
+        <w:rPr>
+          <w:rFonts w:ascii="Nirmala UI" w:hAnsi="Nirmala UI" w:cs="Nirmala UI"/>
+          <w:sz w:val="24"/>
+          <w:szCs w:val="24"/>
+        </w:rPr>
+      </w:pPr>
+      <w:r>
+        <w:rPr>
+          <w:rFonts w:ascii="Nirmala UI" w:hAnsi="Nirmala UI" w:cs="Nirmala UI"/>
+          <w:sz w:val="24"/>
+          <w:szCs w:val="24"/>
+        </w:rPr>
+        <w:t>props এর value চেন্স হলে rerender হওয়া দরকার</w:t>
+      </w:r>
+      <w:r>
+        <w:rPr>
+          <w:rFonts w:ascii="Nirmala UI" w:hAnsi="Nirmala UI" w:cs="Nirmala UI"/>
+          <w:sz w:val="24"/>
+          <w:szCs w:val="24"/>
+        </w:rPr>
+        <w:t xml:space="preserve"> এবং তা render হবে।</w:t>
+      </w:r>
+    </w:p>
+    <w:p>
+      <w:pPr>
+        <w:pBdr>
+          <w:bottom w:val="dotted" w:sz="24" w:space="1" w:color="auto"/>
+        </w:pBdr>
+        <w:rPr>
+          <w:rFonts w:ascii="Nirmala UI" w:hAnsi="Nirmala UI" w:cs="Nirmala UI"/>
+          <w:sz w:val="24"/>
+          <w:szCs w:val="24"/>
+        </w:rPr>
+      </w:pPr>
+      <w:hyperlink r:id="rId7" w:history="1">
+        <w:r>
+          <w:rPr>
+            <w:rStyle w:val="Hyperlink"/>
+            <w:rFonts w:ascii="Nirmala UI" w:hAnsi="Nirmala UI" w:cs="Nirmala UI"/>
+            <w:sz w:val="24"/>
+            <w:szCs w:val="24"/>
+          </w:rPr>
+          <w:t>https://dmitripavlutin.com/use-react-memo-wisely/</w:t>
+        </w:r>
+      </w:hyperlink>
+    </w:p>
+    <w:p>
+      <w:pPr>
+        <w:rPr>
+          <w:rFonts w:ascii="Nirmala UI" w:hAnsi="Nirmala UI" w:cs="Nirmala UI"/>
+          <w:b/>
+          <w:sz w:val="24"/>
+          <w:szCs w:val="24"/>
+        </w:rPr>
+      </w:pPr>
+      <w:r>
+        <w:rPr>
+          <w:rFonts w:ascii="Nirmala UI" w:hAnsi="Nirmala UI" w:cs="Nirmala UI"/>
+          <w:b/>
+          <w:sz w:val="24"/>
+          <w:szCs w:val="24"/>
+        </w:rPr>
+        <w:t>useCallback hook</w:t>
+      </w:r>
+    </w:p>
+    <w:p>
+      <w:pPr>
+        <w:rPr>
+          <w:rFonts w:ascii="Nirmala UI" w:hAnsi="Nirmala UI" w:cs="Nirmala UI"/>
+          <w:b/>
+          <w:sz w:val="24"/>
+          <w:szCs w:val="24"/>
+        </w:rPr>
+      </w:pPr>
+      <w:r>
+        <w:rPr>
+          <w:rFonts w:ascii="Nirmala UI" w:hAnsi="Nirmala UI" w:cs="Nirmala UI"/>
+          <w:b/>
+          <w:sz w:val="24"/>
+          <w:szCs w:val="24"/>
+        </w:rPr>
+        <w:t>memo ব্যবহারের ফলে শুধু props এর value চেন্স হলেই কেবল message component কে render করবে।</w:t>
+      </w:r>
+      <w:r>
+        <w:rPr>
+          <w:rFonts w:ascii="Nirmala UI" w:hAnsi="Nirmala UI" w:cs="Nirmala UI"/>
+          <w:b/>
+          <w:sz w:val="24"/>
+          <w:szCs w:val="24"/>
+        </w:rPr>
+        <w:t xml:space="preserve"> তবে  </w:t>
+      </w:r>
+      <w:r>
+        <w:rPr>
+          <w:rFonts w:ascii="Nirmala UI" w:hAnsi="Nirmala UI" w:cs="Nirmala UI"/>
+          <w:b/>
+          <w:sz w:val="24"/>
+          <w:szCs w:val="24"/>
+        </w:rPr>
+        <w:t>child থেকে parent এর data কে</w:t>
+      </w:r>
+      <w:r>
+        <w:rPr>
+          <w:rFonts w:ascii="Nirmala UI" w:hAnsi="Nirmala UI" w:cs="Nirmala UI"/>
+          <w:b/>
+          <w:sz w:val="24"/>
+          <w:szCs w:val="24"/>
+        </w:rPr>
+        <w:t xml:space="preserve"> props এর মাধ্যমে</w:t>
+      </w:r>
+      <w:r>
+        <w:rPr>
+          <w:rFonts w:ascii="Nirmala UI" w:hAnsi="Nirmala UI" w:cs="Nirmala UI"/>
+          <w:b/>
+          <w:sz w:val="24"/>
+          <w:szCs w:val="24"/>
+        </w:rPr>
+        <w:t xml:space="preserve"> updata করার </w:t>
+      </w:r>
+      <w:r>
+        <w:rPr>
+          <w:rFonts w:ascii="Nirmala UI" w:hAnsi="Nirmala UI" w:cs="Nirmala UI"/>
+          <w:b/>
+          <w:sz w:val="24"/>
+          <w:szCs w:val="24"/>
+        </w:rPr>
+        <w:t xml:space="preserve">করলে message কে render করবে। আবার </w:t>
+      </w:r>
+      <w:r>
+        <w:rPr>
+          <w:rFonts w:ascii="Nirmala UI" w:hAnsi="Nirmala UI" w:cs="Nirmala UI"/>
+          <w:b/>
+          <w:sz w:val="24"/>
+          <w:szCs w:val="24"/>
+        </w:rPr>
+        <w:t>props এর মাধ্যমে কোন update না করলেও message কে render করবে।</w:t>
+      </w:r>
+    </w:p>
+    <w:p>
+      <w:pPr>
+        <w:rPr>
+          <w:rFonts w:ascii="Nirmala UI" w:hAnsi="Nirmala UI" w:cs="Nirmala UI"/>
+          <w:b/>
+          <w:sz w:val="24"/>
+          <w:szCs w:val="24"/>
+        </w:rPr>
+      </w:pPr>
+      <w:r>
+        <w:rPr>
+          <w:rFonts w:ascii="Nirmala UI" w:hAnsi="Nirmala UI" w:cs="Nirmala UI"/>
+          <w:b/>
+          <w:sz w:val="24"/>
+          <w:szCs w:val="24"/>
+        </w:rPr>
+        <w:t xml:space="preserve">এক্ষেত্রে Parent থেকে onযুক্ত method pass করা ভাল । এতে </w:t>
+      </w:r>
+      <w:r>
+        <w:rPr>
+          <w:rFonts w:ascii="Nirmala UI" w:hAnsi="Nirmala UI" w:cs="Nirmala UI"/>
+          <w:b/>
+          <w:sz w:val="24"/>
+          <w:szCs w:val="24"/>
+        </w:rPr>
+        <w:t xml:space="preserve">child এ যখন onযুক্ত method রিসিভ করবো তখন এটা বুঝা যাবে যে এই method এর মাধ্যমে </w:t>
+      </w:r>
+      <w:r>
+        <w:rPr>
+          <w:rFonts w:ascii="Nirmala UI" w:hAnsi="Nirmala UI" w:cs="Nirmala UI"/>
+          <w:b/>
+          <w:sz w:val="24"/>
+          <w:szCs w:val="24"/>
+        </w:rPr>
+        <w:t>parent এ props পাঠানো হবে।</w:t>
+      </w:r>
+    </w:p>
+    <w:p>
+      <w:pPr>
+        <w:shd w:val="clear" w:color="auto" w:fill="1E1E1E"/>
+        <w:spacing w:after="0" w:line="300" w:lineRule="atLeast"/>
+        <w:rPr>
+          <w:rFonts w:ascii="Fira Code" w:eastAsia="Times New Roman" w:hAnsi="Fira Code" w:cs="Fira Code"/>
+          <w:color w:val="D4D4D4"/>
+          <w:sz w:val="23"/>
+          <w:szCs w:val="23"/>
+        </w:rPr>
+      </w:pPr>
+      <w:r>
+        <w:rPr>
+          <w:rFonts w:ascii="Fira Code" w:eastAsia="Times New Roman" w:hAnsi="Fira Code" w:cs="Fira Code"/>
+          <w:color w:val="569CD6"/>
+          <w:sz w:val="23"/>
+          <w:szCs w:val="23"/>
+        </w:rPr>
+        <w:t>const</w:t>
+      </w:r>
+      <w:r>
+        <w:rPr>
+          <w:rFonts w:ascii="Fira Code" w:eastAsia="Times New Roman" w:hAnsi="Fira Code" w:cs="Fira Code"/>
+          <w:color w:val="D4D4D4"/>
+          <w:sz w:val="23"/>
+          <w:szCs w:val="23"/>
+        </w:rPr>
+        <w:t xml:space="preserve"> </w:t>
+      </w:r>
+      <w:r>
+        <w:rPr>
+          <w:rFonts w:ascii="Fira Code" w:eastAsia="Times New Roman" w:hAnsi="Fira Code" w:cs="Fira Code"/>
+          <w:color w:val="DCDCAA"/>
+          <w:sz w:val="23"/>
+          <w:szCs w:val="23"/>
+        </w:rPr>
+        <w:t>Message</w:t>
+      </w:r>
+      <w:r>
+        <w:rPr>
+          <w:rFonts w:ascii="Fira Code" w:eastAsia="Times New Roman" w:hAnsi="Fira Code" w:cs="Fira Code"/>
+          <w:color w:val="D4D4D4"/>
+          <w:sz w:val="23"/>
+          <w:szCs w:val="23"/>
+        </w:rPr>
+        <w:t xml:space="preserve"> = ({ </w:t>
+      </w:r>
+      <w:r>
+        <w:rPr>
+          <w:rFonts w:ascii="Fira Code" w:eastAsia="Times New Roman" w:hAnsi="Fira Code" w:cs="Fira Code"/>
+          <w:color w:val="9CDCFE"/>
+          <w:sz w:val="23"/>
+          <w:szCs w:val="23"/>
+        </w:rPr>
+        <w:t>numberOfMessages</w:t>
+      </w:r>
+      <w:r>
+        <w:rPr>
+          <w:rFonts w:ascii="Fira Code" w:eastAsia="Times New Roman" w:hAnsi="Fira Code" w:cs="Fira Code"/>
+          <w:color w:val="D4D4D4"/>
+          <w:sz w:val="23"/>
+          <w:szCs w:val="23"/>
+        </w:rPr>
+        <w:t xml:space="preserve">, </w:t>
+      </w:r>
+      <w:r>
+        <w:rPr>
+          <w:rFonts w:ascii="Fira Code" w:eastAsia="Times New Roman" w:hAnsi="Fira Code" w:cs="Fira Code"/>
+          <w:color w:val="9CDCFE"/>
+          <w:sz w:val="23"/>
+          <w:szCs w:val="23"/>
+        </w:rPr>
+        <w:t>onHandleIncrement</w:t>
+      </w:r>
+      <w:r>
+        <w:rPr>
+          <w:rFonts w:ascii="Fira Code" w:eastAsia="Times New Roman" w:hAnsi="Fira Code" w:cs="Fira Code"/>
+          <w:color w:val="D4D4D4"/>
+          <w:sz w:val="23"/>
+          <w:szCs w:val="23"/>
+        </w:rPr>
+        <w:t xml:space="preserve"> }) </w:t>
+      </w:r>
+      <w:r>
+        <w:rPr>
+          <w:rFonts w:ascii="Fira Code" w:eastAsia="Times New Roman" w:hAnsi="Fira Code" w:cs="Fira Code"/>
+          <w:color w:val="569CD6"/>
+          <w:sz w:val="23"/>
+          <w:szCs w:val="23"/>
+        </w:rPr>
+        <w:t>=&gt;</w:t>
+      </w:r>
+      <w:r>
+        <w:rPr>
+          <w:rFonts w:ascii="Fira Code" w:eastAsia="Times New Roman" w:hAnsi="Fira Code" w:cs="Fira Code"/>
+          <w:color w:val="D4D4D4"/>
+          <w:sz w:val="23"/>
+          <w:szCs w:val="23"/>
+        </w:rPr>
+        <w:t xml:space="preserve"> {</w:t>
+      </w:r>
+    </w:p>
+    <w:p>
+      <w:pPr>
+        <w:rPr>
+          <w:rFonts w:ascii="Nirmala UI" w:hAnsi="Nirmala UI" w:cs="Nirmala UI"/>
+          <w:b/>
+          <w:sz w:val="24"/>
+          <w:szCs w:val="24"/>
+        </w:rPr>
+      </w:pPr>
+      <w:r>
+        <w:rPr>
+          <w:rFonts w:ascii="Nirmala UI" w:hAnsi="Nirmala UI" w:cs="Nirmala UI"/>
+          <w:b/>
+          <w:sz w:val="24"/>
+          <w:szCs w:val="24"/>
+        </w:rPr>
+        <w:t xml:space="preserve">on ছাড়া method ঃ </w:t>
+      </w:r>
+      <w:r>
+        <w:rPr>
+          <w:rFonts w:ascii="Nirmala UI" w:hAnsi="Nirmala UI" w:cs="Nirmala UI"/>
+          <w:b/>
+          <w:sz w:val="24"/>
+          <w:szCs w:val="24"/>
+        </w:rPr>
+        <w:t>parent থেকে props এর মাধ্যমে data আসতেছে।</w:t>
+      </w:r>
+    </w:p>
+    <w:p>
+      <w:pPr>
+        <w:rPr>
+          <w:rFonts w:ascii="Nirmala UI" w:hAnsi="Nirmala UI" w:cs="Nirmala UI"/>
+          <w:b/>
+          <w:sz w:val="24"/>
+          <w:szCs w:val="24"/>
+        </w:rPr>
+      </w:pPr>
+      <w:r>
+        <w:rPr>
+          <w:rFonts w:ascii="Nirmala UI" w:hAnsi="Nirmala UI" w:cs="Nirmala UI"/>
+          <w:b/>
+          <w:sz w:val="24"/>
+          <w:szCs w:val="24"/>
+        </w:rPr>
+        <w:t xml:space="preserve">on যুক্ত method ঃ </w:t>
+      </w:r>
+      <w:r>
+        <w:rPr>
+          <w:rFonts w:ascii="Nirmala UI" w:hAnsi="Nirmala UI" w:cs="Nirmala UI"/>
+          <w:b/>
+          <w:sz w:val="24"/>
+          <w:szCs w:val="24"/>
+        </w:rPr>
+        <w:t>parent এ data কে pass করে দিতেছি।</w:t>
+      </w:r>
+    </w:p>
+    <w:p>
+      <w:pPr>
+        <w:rPr>
+          <w:rFonts w:ascii="Nirmala UI" w:hAnsi="Nirmala UI" w:cs="Nirmala UI"/>
+          <w:b/>
+          <w:sz w:val="24"/>
+          <w:szCs w:val="24"/>
+        </w:rPr>
+      </w:pPr>
+      <w:r>
+        <w:rPr>
+          <w:rFonts w:ascii="Nirmala UI" w:hAnsi="Nirmala UI" w:cs="Nirmala UI"/>
+          <w:b/>
+          <w:sz w:val="24"/>
+          <w:szCs w:val="24"/>
+        </w:rPr>
+        <w:t>এখন দেখা যাচ্ছে toggle কে আপডেট করলে message render হচ্ছে । কিন্তু কেন?</w:t>
+      </w:r>
+    </w:p>
+    <w:p>
+      <w:pPr>
+        <w:rPr>
+          <w:rFonts w:ascii="Nirmala UI" w:hAnsi="Nirmala UI" w:cs="Nirmala UI"/>
+          <w:b/>
+          <w:sz w:val="24"/>
+          <w:szCs w:val="24"/>
+        </w:rPr>
+      </w:pPr>
+      <w:r>
+        <w:rPr>
+          <w:rFonts w:ascii="Nirmala UI" w:hAnsi="Nirmala UI" w:cs="Nirmala UI"/>
+          <w:b/>
+          <w:sz w:val="24"/>
+          <w:szCs w:val="24"/>
+        </w:rPr>
+        <w:t xml:space="preserve">toggle  এর সাথে তো message এর কোন সম্পর্ক নাই। </w:t>
+      </w:r>
+      <w:r>
+        <w:rPr>
+          <w:rFonts w:ascii="Nirmala UI" w:hAnsi="Nirmala UI" w:cs="Nirmala UI"/>
+          <w:b/>
+          <w:sz w:val="24"/>
+          <w:szCs w:val="24"/>
+        </w:rPr>
+        <w:t>তাও কেন?</w:t>
+      </w:r>
+    </w:p>
+    <w:p>
+      <w:pPr>
+        <w:rPr>
+          <w:rFonts w:ascii="Nirmala UI" w:hAnsi="Nirmala UI" w:cs="Nirmala UI"/>
+          <w:b/>
+          <w:sz w:val="24"/>
+          <w:szCs w:val="24"/>
+        </w:rPr>
+      </w:pPr>
+      <w:r>
+        <w:rPr>
+          <w:rFonts w:ascii="Nirmala UI" w:hAnsi="Nirmala UI" w:cs="Nirmala UI"/>
+          <w:b/>
+          <w:sz w:val="24"/>
+          <w:szCs w:val="24"/>
+        </w:rPr>
+        <w:t>app.js toggle এর value update করলে app.js component টা render হবে।</w:t>
+      </w:r>
+    </w:p>
+    <w:p>
+      <w:pPr>
+        <w:shd w:val="clear" w:color="auto" w:fill="1E1E1E"/>
+        <w:spacing w:after="0" w:line="300" w:lineRule="atLeast"/>
+        <w:rPr>
+          <w:rFonts w:ascii="Fira Code" w:eastAsia="Times New Roman" w:hAnsi="Fira Code" w:cs="Fira Code"/>
+          <w:color w:val="D4D4D4"/>
+          <w:sz w:val="23"/>
+          <w:szCs w:val="23"/>
+        </w:rPr>
+      </w:pPr>
+      <w:r>
+        <w:rPr>
+          <w:rFonts w:ascii="Fira Code" w:eastAsia="Times New Roman" w:hAnsi="Fira Code" w:cs="Fira Code"/>
+          <w:color w:val="808080"/>
+          <w:sz w:val="23"/>
+          <w:szCs w:val="23"/>
+        </w:rPr>
+        <w:t>&lt;</w:t>
+      </w:r>
+      <w:r>
+        <w:rPr>
+          <w:rFonts w:ascii="Fira Code" w:eastAsia="Times New Roman" w:hAnsi="Fira Code" w:cs="Fira Code"/>
+          <w:color w:val="4EC9B0"/>
+          <w:sz w:val="23"/>
+          <w:szCs w:val="23"/>
+        </w:rPr>
+        <w:t>Message</w:t>
+      </w:r>
+    </w:p>
+    <w:p>
+      <w:pPr>
+        <w:shd w:val="clear" w:color="auto" w:fill="1E1E1E"/>
+        <w:spacing w:after="0" w:line="300" w:lineRule="atLeast"/>
+        <w:rPr>
+          <w:rFonts w:ascii="Fira Code" w:eastAsia="Times New Roman" w:hAnsi="Fira Code" w:cs="Fira Code"/>
+          <w:color w:val="D4D4D4"/>
+          <w:sz w:val="23"/>
+          <w:szCs w:val="23"/>
+        </w:rPr>
+      </w:pPr>
+      <w:r>
+        <w:rPr>
+          <w:rFonts w:ascii="Fira Code" w:eastAsia="Times New Roman" w:hAnsi="Fira Code" w:cs="Fira Code"/>
+          <w:color w:val="D4D4D4"/>
+          <w:sz w:val="23"/>
+          <w:szCs w:val="23"/>
+        </w:rPr>
+        <w:t xml:space="preserve">        </w:t>
+      </w:r>
+      <w:r>
+        <w:rPr>
+          <w:rFonts w:ascii="Fira Code" w:eastAsia="Times New Roman" w:hAnsi="Fira Code" w:cs="Fira Code"/>
+          <w:color w:val="9CDCFE"/>
+          <w:sz w:val="23"/>
+          <w:szCs w:val="23"/>
+        </w:rPr>
+        <w:t>numberOfMessages</w:t>
+      </w:r>
+      <w:r>
+        <w:rPr>
+          <w:rFonts w:ascii="Fira Code" w:eastAsia="Times New Roman" w:hAnsi="Fira Code" w:cs="Fira Code"/>
+          <w:color w:val="D4D4D4"/>
+          <w:sz w:val="23"/>
+          <w:szCs w:val="23"/>
+        </w:rPr>
+        <w:t>=</w:t>
+      </w:r>
+      <w:r>
+        <w:rPr>
+          <w:rFonts w:ascii="Fira Code" w:eastAsia="Times New Roman" w:hAnsi="Fira Code" w:cs="Fira Code"/>
+          <w:color w:val="569CD6"/>
+          <w:sz w:val="23"/>
+          <w:szCs w:val="23"/>
+        </w:rPr>
+        <w:t>{</w:t>
+      </w:r>
+      <w:r>
+        <w:rPr>
+          <w:rFonts w:ascii="Fira Code" w:eastAsia="Times New Roman" w:hAnsi="Fira Code" w:cs="Fira Code"/>
+          <w:color w:val="4FC1FF"/>
+          <w:sz w:val="23"/>
+          <w:szCs w:val="23"/>
+        </w:rPr>
+        <w:t>count</w:t>
+      </w:r>
+      <w:r>
+        <w:rPr>
+          <w:rFonts w:ascii="Fira Code" w:eastAsia="Times New Roman" w:hAnsi="Fira Code" w:cs="Fira Code"/>
+          <w:color w:val="569CD6"/>
+          <w:sz w:val="23"/>
+          <w:szCs w:val="23"/>
+        </w:rPr>
+        <w:t>}</w:t>
+      </w:r>
+    </w:p>
+    <w:p>
+      <w:pPr>
+        <w:shd w:val="clear" w:color="auto" w:fill="4A442A" w:themeFill="background2" w:themeFillShade="40"/>
+        <w:spacing w:after="0" w:line="300" w:lineRule="atLeast"/>
+        <w:rPr>
+          <w:rFonts w:ascii="Fira Code" w:eastAsia="Times New Roman" w:hAnsi="Fira Code" w:cs="Fira Code"/>
+          <w:color w:val="D4D4D4"/>
+          <w:sz w:val="23"/>
+          <w:szCs w:val="23"/>
+        </w:rPr>
+      </w:pPr>
+      <w:r>
+        <w:rPr>
+          <w:rFonts w:ascii="Fira Code" w:eastAsia="Times New Roman" w:hAnsi="Fira Code" w:cs="Fira Code"/>
+          <w:color w:val="D4D4D4"/>
+          <w:sz w:val="23"/>
+          <w:szCs w:val="23"/>
+        </w:rPr>
+        <w:t xml:space="preserve">        </w:t>
+      </w:r>
+      <w:r>
+        <w:rPr>
+          <w:rFonts w:ascii="Fira Code" w:eastAsia="Times New Roman" w:hAnsi="Fira Code" w:cs="Fira Code"/>
+          <w:color w:val="9CDCFE"/>
+          <w:sz w:val="23"/>
+          <w:szCs w:val="23"/>
+        </w:rPr>
+        <w:t>onHandleIncrement</w:t>
+      </w:r>
+      <w:r>
+        <w:rPr>
+          <w:rFonts w:ascii="Fira Code" w:eastAsia="Times New Roman" w:hAnsi="Fira Code" w:cs="Fira Code"/>
+          <w:color w:val="D4D4D4"/>
+          <w:sz w:val="23"/>
+          <w:szCs w:val="23"/>
+        </w:rPr>
+        <w:t>=</w:t>
+      </w:r>
+      <w:r>
+        <w:rPr>
+          <w:rFonts w:ascii="Fira Code" w:eastAsia="Times New Roman" w:hAnsi="Fira Code" w:cs="Fira Code"/>
+          <w:color w:val="569CD6"/>
+          <w:sz w:val="23"/>
+          <w:szCs w:val="23"/>
+        </w:rPr>
+        <w:t>{</w:t>
+      </w:r>
+      <w:r>
+        <w:rPr>
+          <w:rFonts w:ascii="Fira Code" w:eastAsia="Times New Roman" w:hAnsi="Fira Code" w:cs="Fira Code"/>
+          <w:color w:val="DCDCAA"/>
+          <w:sz w:val="23"/>
+          <w:szCs w:val="23"/>
+        </w:rPr>
+        <w:t>handleIncrementMessage</w:t>
+      </w:r>
+      <w:r>
+        <w:rPr>
+          <w:rFonts w:ascii="Fira Code" w:eastAsia="Times New Roman" w:hAnsi="Fira Code" w:cs="Fira Code"/>
+          <w:color w:val="569CD6"/>
+          <w:sz w:val="23"/>
+          <w:szCs w:val="23"/>
+        </w:rPr>
+        <w:t>}</w:t>
+      </w:r>
+      <w:r>
+        <w:rPr>
+          <w:rFonts w:ascii="Fira Code" w:eastAsia="Times New Roman" w:hAnsi="Fira Code" w:cs="Fira Code"/>
+          <w:color w:val="569CD6"/>
+          <w:sz w:val="23"/>
+          <w:szCs w:val="23"/>
+        </w:rPr>
+        <w:t xml:space="preserve"> </w:t>
+      </w:r>
+    </w:p>
+    <w:p>
+      <w:pPr>
+        <w:shd w:val="clear" w:color="auto" w:fill="1E1E1E"/>
+        <w:spacing w:after="0" w:line="300" w:lineRule="atLeast"/>
+        <w:rPr>
+          <w:rFonts w:ascii="Fira Code" w:eastAsia="Times New Roman" w:hAnsi="Fira Code" w:cs="Fira Code"/>
+          <w:color w:val="D4D4D4"/>
+          <w:sz w:val="23"/>
+          <w:szCs w:val="23"/>
+        </w:rPr>
+      </w:pPr>
+      <w:r>
+        <w:rPr>
+          <w:rFonts w:ascii="Fira Code" w:eastAsia="Times New Roman" w:hAnsi="Fira Code" w:cs="Fira Code"/>
+          <w:color w:val="D4D4D4"/>
+          <w:sz w:val="23"/>
+          <w:szCs w:val="23"/>
+        </w:rPr>
+        <w:t xml:space="preserve">      </w:t>
+      </w:r>
+      <w:r>
+        <w:rPr>
+          <w:rFonts w:ascii="Fira Code" w:eastAsia="Times New Roman" w:hAnsi="Fira Code" w:cs="Fira Code"/>
+          <w:color w:val="808080"/>
+          <w:sz w:val="23"/>
+          <w:szCs w:val="23"/>
+        </w:rPr>
+        <w:t>/&gt;</w:t>
+      </w:r>
+    </w:p>
+    <w:p>
+      <w:pPr>
+        <w:rPr>
+          <w:rFonts w:ascii="Nirmala UI" w:eastAsia="Times New Roman" w:hAnsi="Nirmala UI" w:cs="Nirmala UI"/>
+          <w:sz w:val="23"/>
+          <w:szCs w:val="23"/>
+        </w:rPr>
+      </w:pPr>
+      <w:r>
+        <w:rPr>
+          <w:rFonts w:ascii="Fira Code" w:eastAsia="Times New Roman" w:hAnsi="Fira Code" w:cs="Fira Code"/>
+          <w:sz w:val="23"/>
+          <w:szCs w:val="23"/>
+        </w:rPr>
+        <w:lastRenderedPageBreak/>
+        <w:t>onHandleIncrement={handleIncrementMessage}</w:t>
+      </w:r>
+      <w:r>
+        <w:rPr>
+          <w:rFonts w:ascii="Fira Code" w:eastAsia="Times New Roman" w:hAnsi="Fira Code" w:cs="Fira Code"/>
+          <w:sz w:val="23"/>
+          <w:szCs w:val="23"/>
+        </w:rPr>
+        <w:t xml:space="preserve"> </w:t>
+      </w:r>
+      <w:r>
+        <w:rPr>
+          <w:rFonts w:ascii="Nirmala UI" w:eastAsia="Times New Roman" w:hAnsi="Nirmala UI" w:cs="Nirmala UI"/>
+          <w:sz w:val="23"/>
+          <w:szCs w:val="23"/>
+        </w:rPr>
+        <w:t>এটা ডিফাইন করা হয়ে যাইতেছে।</w:t>
+      </w:r>
+      <w:r>
+        <w:rPr>
+          <w:rFonts w:ascii="Nirmala UI" w:eastAsia="Times New Roman" w:hAnsi="Nirmala UI" w:cs="Nirmala UI"/>
+          <w:sz w:val="23"/>
+          <w:szCs w:val="23"/>
+        </w:rPr>
+        <w:t xml:space="preserve"> এবং </w:t>
+      </w:r>
+      <w:r>
+        <w:rPr>
+          <w:rFonts w:ascii="Fira Code" w:eastAsia="Times New Roman" w:hAnsi="Fira Code" w:cs="Fira Code"/>
+          <w:sz w:val="23"/>
+          <w:szCs w:val="23"/>
+        </w:rPr>
+        <w:t>handleIncrementMessage</w:t>
+      </w:r>
+      <w:r>
+        <w:rPr>
+          <w:rFonts w:ascii="Fira Code" w:eastAsia="Times New Roman" w:hAnsi="Fira Code" w:cs="Fira Code"/>
+          <w:sz w:val="23"/>
+          <w:szCs w:val="23"/>
+        </w:rPr>
+        <w:t xml:space="preserve"> </w:t>
+      </w:r>
+      <w:r>
+        <w:rPr>
+          <w:rFonts w:ascii="Nirmala UI" w:eastAsia="Times New Roman" w:hAnsi="Nirmala UI" w:cs="Nirmala UI"/>
+          <w:sz w:val="23"/>
+          <w:szCs w:val="23"/>
+        </w:rPr>
+        <w:t xml:space="preserve">ম্যাসেজ কল হয়ে যাইতেছি </w:t>
+      </w:r>
+      <w:r>
+        <w:rPr>
+          <w:rFonts w:ascii="Nirmala UI" w:eastAsia="Times New Roman" w:hAnsi="Nirmala UI" w:cs="Nirmala UI"/>
+          <w:sz w:val="23"/>
+          <w:szCs w:val="23"/>
+        </w:rPr>
+        <w:t>। যদিও count এর value এর কোন পরিবর্তন হইতেছে না।</w:t>
+      </w:r>
+    </w:p>
+    <w:p>
+      <w:pPr>
+        <w:rPr>
+          <w:rFonts w:ascii="Nirmala UI" w:eastAsia="Times New Roman" w:hAnsi="Nirmala UI" w:cs="Nirmala UI"/>
+          <w:sz w:val="23"/>
+          <w:szCs w:val="23"/>
+        </w:rPr>
+      </w:pPr>
+      <w:r>
+        <w:rPr>
+          <w:rFonts w:ascii="Nirmala UI" w:eastAsia="Times New Roman" w:hAnsi="Nirmala UI" w:cs="Nirmala UI"/>
+          <w:sz w:val="23"/>
+          <w:szCs w:val="23"/>
+        </w:rPr>
+        <w:t>তাই আমরা চাচ্ছি count state এর কোন পরিবর্তন না হলে</w:t>
+      </w:r>
+      <w:r>
+        <w:rPr>
+          <w:rFonts w:ascii="Nirmala UI" w:eastAsia="Times New Roman" w:hAnsi="Nirmala UI" w:cs="Nirmala UI"/>
+          <w:sz w:val="23"/>
+          <w:szCs w:val="23"/>
+        </w:rPr>
+        <w:t xml:space="preserve"> </w:t>
+      </w:r>
+      <w:r>
+        <w:rPr>
+          <w:rFonts w:ascii="Fira Code" w:eastAsia="Times New Roman" w:hAnsi="Fira Code" w:cs="Fira Code"/>
+          <w:sz w:val="23"/>
+          <w:szCs w:val="23"/>
+        </w:rPr>
+        <w:t>onHandleIncrement</w:t>
+      </w:r>
+      <w:r>
+        <w:rPr>
+          <w:rFonts w:ascii="Fira Code" w:eastAsia="Times New Roman" w:hAnsi="Fira Code" w:cs="Fira Code"/>
+          <w:sz w:val="23"/>
+          <w:szCs w:val="23"/>
+        </w:rPr>
+        <w:t xml:space="preserve"> </w:t>
+      </w:r>
+      <w:r>
+        <w:rPr>
+          <w:rFonts w:ascii="Nirmala UI" w:eastAsia="Times New Roman" w:hAnsi="Nirmala UI" w:cs="Nirmala UI"/>
+          <w:sz w:val="23"/>
+          <w:szCs w:val="23"/>
+        </w:rPr>
+        <w:t>যেন কল করা না হয়।</w:t>
+      </w:r>
+    </w:p>
+    <w:p>
+      <w:pPr>
+        <w:rPr>
+          <w:rFonts w:ascii="Nirmala UI" w:eastAsia="Times New Roman" w:hAnsi="Nirmala UI" w:cs="Nirmala UI"/>
+          <w:sz w:val="23"/>
+          <w:szCs w:val="23"/>
+        </w:rPr>
+      </w:pPr>
+      <w:r>
+        <w:rPr>
+          <w:rFonts w:ascii="Nirmala UI" w:eastAsia="Times New Roman" w:hAnsi="Nirmala UI" w:cs="Nirmala UI"/>
+          <w:sz w:val="23"/>
+          <w:szCs w:val="23"/>
+        </w:rPr>
+        <w:t xml:space="preserve">useCallback  যা করে প্রথমে </w:t>
+      </w:r>
+      <w:r>
+        <w:rPr>
+          <w:rFonts w:ascii="Nirmala UI" w:eastAsia="Times New Roman" w:hAnsi="Nirmala UI" w:cs="Nirmala UI"/>
+          <w:sz w:val="23"/>
+          <w:szCs w:val="23"/>
+        </w:rPr>
+        <w:t>এটা inline funciton বা callback function recive করতে পারে।</w:t>
+      </w:r>
+      <w:r>
+        <w:rPr>
+          <w:rFonts w:ascii="Nirmala UI" w:eastAsia="Times New Roman" w:hAnsi="Nirmala UI" w:cs="Nirmala UI"/>
+          <w:sz w:val="23"/>
+          <w:szCs w:val="23"/>
+        </w:rPr>
+        <w:t xml:space="preserve"> এবং ডিপেনডেন্সি হিসাবে </w:t>
+      </w:r>
+      <w:r>
+        <w:rPr>
+          <w:rFonts w:ascii="Nirmala UI" w:eastAsia="Times New Roman" w:hAnsi="Nirmala UI" w:cs="Nirmala UI"/>
+          <w:sz w:val="23"/>
+          <w:szCs w:val="23"/>
+        </w:rPr>
+        <w:t>কোন কিছু</w:t>
+      </w:r>
+      <w:r>
+        <w:rPr>
+          <w:rFonts w:ascii="Nirmala UI" w:eastAsia="Times New Roman" w:hAnsi="Nirmala UI" w:cs="Nirmala UI"/>
+          <w:sz w:val="23"/>
+          <w:szCs w:val="23"/>
+        </w:rPr>
+        <w:t xml:space="preserve"> state</w:t>
+      </w:r>
+      <w:r>
+        <w:rPr>
+          <w:rFonts w:ascii="Nirmala UI" w:eastAsia="Times New Roman" w:hAnsi="Nirmala UI" w:cs="Nirmala UI"/>
+          <w:sz w:val="23"/>
+          <w:szCs w:val="23"/>
+        </w:rPr>
+        <w:t xml:space="preserve"> সেট করে দিতে হবে।</w:t>
+      </w:r>
+    </w:p>
+    <w:p>
+      <w:pPr>
+        <w:shd w:val="clear" w:color="auto" w:fill="1E1E1E"/>
+        <w:spacing w:after="0" w:line="300" w:lineRule="atLeast"/>
+        <w:rPr>
+          <w:rFonts w:ascii="Fira Code" w:eastAsia="Times New Roman" w:hAnsi="Fira Code" w:cs="Fira Code"/>
+          <w:color w:val="D4D4D4"/>
+          <w:sz w:val="23"/>
+          <w:szCs w:val="23"/>
+        </w:rPr>
+      </w:pPr>
+      <w:r>
+        <w:rPr>
+          <w:rFonts w:ascii="Fira Code" w:eastAsia="Times New Roman" w:hAnsi="Fira Code" w:cs="Fira Code"/>
+          <w:color w:val="D4D4D4"/>
+          <w:sz w:val="23"/>
+          <w:szCs w:val="23"/>
+        </w:rPr>
+        <w:t xml:space="preserve">  </w:t>
+      </w:r>
+      <w:r>
+        <w:rPr>
+          <w:rFonts w:ascii="Fira Code" w:eastAsia="Times New Roman" w:hAnsi="Fira Code" w:cs="Fira Code"/>
+          <w:color w:val="569CD6"/>
+          <w:sz w:val="23"/>
+          <w:szCs w:val="23"/>
+        </w:rPr>
+        <w:t>const</w:t>
+      </w:r>
+      <w:r>
+        <w:rPr>
+          <w:rFonts w:ascii="Fira Code" w:eastAsia="Times New Roman" w:hAnsi="Fira Code" w:cs="Fira Code"/>
+          <w:color w:val="D4D4D4"/>
+          <w:sz w:val="23"/>
+          <w:szCs w:val="23"/>
+        </w:rPr>
+        <w:t xml:space="preserve"> </w:t>
+      </w:r>
+      <w:r>
+        <w:rPr>
+          <w:rFonts w:ascii="Fira Code" w:eastAsia="Times New Roman" w:hAnsi="Fira Code" w:cs="Fira Code"/>
+          <w:color w:val="DCDCAA"/>
+          <w:sz w:val="23"/>
+          <w:szCs w:val="23"/>
+        </w:rPr>
+        <w:t>handleIncrementMessage</w:t>
+      </w:r>
+      <w:r>
+        <w:rPr>
+          <w:rFonts w:ascii="Fira Code" w:eastAsia="Times New Roman" w:hAnsi="Fira Code" w:cs="Fira Code"/>
+          <w:color w:val="D4D4D4"/>
+          <w:sz w:val="23"/>
+          <w:szCs w:val="23"/>
+        </w:rPr>
+        <w:t xml:space="preserve"> = </w:t>
+      </w:r>
+      <w:r>
+        <w:rPr>
+          <w:rFonts w:ascii="Fira Code" w:eastAsia="Times New Roman" w:hAnsi="Fira Code" w:cs="Fira Code"/>
+          <w:color w:val="DCDCAA"/>
+          <w:sz w:val="23"/>
+          <w:szCs w:val="23"/>
+        </w:rPr>
+        <w:t>useCallback</w:t>
+      </w:r>
+      <w:r>
+        <w:rPr>
+          <w:rFonts w:ascii="Fira Code" w:eastAsia="Times New Roman" w:hAnsi="Fira Code" w:cs="Fira Code"/>
+          <w:color w:val="D4D4D4"/>
+          <w:sz w:val="23"/>
+          <w:szCs w:val="23"/>
+        </w:rPr>
+        <w:t xml:space="preserve">(() </w:t>
+      </w:r>
+      <w:r>
+        <w:rPr>
+          <w:rFonts w:ascii="Fira Code" w:eastAsia="Times New Roman" w:hAnsi="Fira Code" w:cs="Fira Code"/>
+          <w:color w:val="569CD6"/>
+          <w:sz w:val="23"/>
+          <w:szCs w:val="23"/>
+        </w:rPr>
+        <w:t>=&gt;</w:t>
+      </w:r>
+      <w:r>
+        <w:rPr>
+          <w:rFonts w:ascii="Fira Code" w:eastAsia="Times New Roman" w:hAnsi="Fira Code" w:cs="Fira Code"/>
+          <w:color w:val="D4D4D4"/>
+          <w:sz w:val="23"/>
+          <w:szCs w:val="23"/>
+        </w:rPr>
+        <w:t xml:space="preserve"> {</w:t>
+      </w:r>
+    </w:p>
+    <w:p>
+      <w:pPr>
+        <w:shd w:val="clear" w:color="auto" w:fill="1E1E1E"/>
+        <w:spacing w:after="0" w:line="300" w:lineRule="atLeast"/>
+        <w:rPr>
+          <w:rFonts w:ascii="Fira Code" w:eastAsia="Times New Roman" w:hAnsi="Fira Code" w:cs="Fira Code"/>
+          <w:color w:val="D4D4D4"/>
+          <w:sz w:val="23"/>
+          <w:szCs w:val="23"/>
+        </w:rPr>
+      </w:pPr>
+      <w:r>
+        <w:rPr>
+          <w:rFonts w:ascii="Fira Code" w:eastAsia="Times New Roman" w:hAnsi="Fira Code" w:cs="Fira Code"/>
+          <w:color w:val="D4D4D4"/>
+          <w:sz w:val="23"/>
+          <w:szCs w:val="23"/>
+        </w:rPr>
+        <w:t xml:space="preserve">    </w:t>
+      </w:r>
+      <w:r>
+        <w:rPr>
+          <w:rFonts w:ascii="Fira Code" w:eastAsia="Times New Roman" w:hAnsi="Fira Code" w:cs="Fira Code"/>
+          <w:color w:val="DCDCAA"/>
+          <w:sz w:val="23"/>
+          <w:szCs w:val="23"/>
+        </w:rPr>
+        <w:t>setCount</w:t>
+      </w:r>
+      <w:r>
+        <w:rPr>
+          <w:rFonts w:ascii="Fira Code" w:eastAsia="Times New Roman" w:hAnsi="Fira Code" w:cs="Fira Code"/>
+          <w:color w:val="D4D4D4"/>
+          <w:sz w:val="23"/>
+          <w:szCs w:val="23"/>
+        </w:rPr>
+        <w:t>(</w:t>
+      </w:r>
+      <w:r>
+        <w:rPr>
+          <w:rFonts w:ascii="Fira Code" w:eastAsia="Times New Roman" w:hAnsi="Fira Code" w:cs="Fira Code"/>
+          <w:color w:val="4FC1FF"/>
+          <w:sz w:val="23"/>
+          <w:szCs w:val="23"/>
+        </w:rPr>
+        <w:t>count</w:t>
+      </w:r>
+      <w:r>
+        <w:rPr>
+          <w:rFonts w:ascii="Fira Code" w:eastAsia="Times New Roman" w:hAnsi="Fira Code" w:cs="Fira Code"/>
+          <w:color w:val="D4D4D4"/>
+          <w:sz w:val="23"/>
+          <w:szCs w:val="23"/>
+        </w:rPr>
+        <w:t xml:space="preserve"> + </w:t>
+      </w:r>
+      <w:r>
+        <w:rPr>
+          <w:rFonts w:ascii="Fira Code" w:eastAsia="Times New Roman" w:hAnsi="Fira Code" w:cs="Fira Code"/>
+          <w:color w:val="B5CEA8"/>
+          <w:sz w:val="23"/>
+          <w:szCs w:val="23"/>
+        </w:rPr>
+        <w:t>1</w:t>
+      </w:r>
+      <w:r>
+        <w:rPr>
+          <w:rFonts w:ascii="Fira Code" w:eastAsia="Times New Roman" w:hAnsi="Fira Code" w:cs="Fira Code"/>
+          <w:color w:val="D4D4D4"/>
+          <w:sz w:val="23"/>
+          <w:szCs w:val="23"/>
+        </w:rPr>
+        <w:t>);</w:t>
+      </w:r>
+    </w:p>
+    <w:p>
+      <w:pPr>
+        <w:shd w:val="clear" w:color="auto" w:fill="1E1E1E"/>
+        <w:spacing w:after="0" w:line="300" w:lineRule="atLeast"/>
+        <w:rPr>
+          <w:rFonts w:ascii="Fira Code" w:eastAsia="Times New Roman" w:hAnsi="Fira Code" w:cs="Fira Code"/>
+          <w:color w:val="D4D4D4"/>
+          <w:sz w:val="23"/>
+          <w:szCs w:val="23"/>
+        </w:rPr>
+      </w:pPr>
+      <w:r>
+        <w:rPr>
+          <w:rFonts w:ascii="Fira Code" w:eastAsia="Times New Roman" w:hAnsi="Fira Code" w:cs="Fira Code"/>
+          <w:color w:val="D4D4D4"/>
+          <w:sz w:val="23"/>
+          <w:szCs w:val="23"/>
+        </w:rPr>
+        <w:t>  }, [</w:t>
+      </w:r>
+      <w:r>
+        <w:rPr>
+          <w:rFonts w:ascii="Fira Code" w:eastAsia="Times New Roman" w:hAnsi="Fira Code" w:cs="Fira Code"/>
+          <w:color w:val="4FC1FF"/>
+          <w:sz w:val="23"/>
+          <w:szCs w:val="23"/>
+        </w:rPr>
+        <w:t>count</w:t>
+      </w:r>
+      <w:r>
+        <w:rPr>
+          <w:rFonts w:ascii="Fira Code" w:eastAsia="Times New Roman" w:hAnsi="Fira Code" w:cs="Fira Code"/>
+          <w:color w:val="D4D4D4"/>
+          <w:sz w:val="23"/>
+          <w:szCs w:val="23"/>
+        </w:rPr>
+        <w:t>]);</w:t>
+      </w:r>
+    </w:p>
+    <w:p>
+      <w:pPr>
+        <w:pBdr>
+          <w:bottom w:val="dotted" w:sz="24" w:space="1" w:color="auto"/>
+        </w:pBdr>
+        <w:rPr>
+          <w:rFonts w:ascii="Nirmala UI" w:hAnsi="Nirmala UI" w:cs="Nirmala UI"/>
+          <w:b/>
+          <w:sz w:val="24"/>
+          <w:szCs w:val="24"/>
+        </w:rPr>
+      </w:pPr>
+    </w:p>
+    <w:p>
+      <w:pPr>
+        <w:pBdr>
+          <w:bottom w:val="dotted" w:sz="24" w:space="1" w:color="auto"/>
+        </w:pBdr>
+        <w:rPr>
+          <w:rFonts w:ascii="Nirmala UI" w:hAnsi="Nirmala UI" w:cs="Nirmala UI"/>
+          <w:b/>
+          <w:sz w:val="24"/>
+          <w:szCs w:val="24"/>
+        </w:rPr>
+      </w:pPr>
+      <w:r>
+        <w:rPr>
+          <w:rFonts w:ascii="Nirmala UI" w:hAnsi="Nirmala UI" w:cs="Nirmala UI"/>
+          <w:b/>
+          <w:sz w:val="24"/>
+          <w:szCs w:val="24"/>
+        </w:rPr>
+        <w:t>child থেকে data parent এ পাঠালে তখন</w:t>
+      </w:r>
+      <w:r>
+        <w:rPr>
+          <w:rFonts w:ascii="Nirmala UI" w:hAnsi="Nirmala UI" w:cs="Nirmala UI"/>
+          <w:b/>
+          <w:sz w:val="24"/>
+          <w:szCs w:val="24"/>
+        </w:rPr>
+        <w:t xml:space="preserve">ঃ যখন ই parent render হবে react </w:t>
+      </w:r>
+      <w:r>
+        <w:rPr>
+          <w:rFonts w:ascii="Nirmala UI" w:hAnsi="Nirmala UI" w:cs="Nirmala UI"/>
+          <w:b/>
+          <w:sz w:val="24"/>
+          <w:szCs w:val="24"/>
+        </w:rPr>
+        <w:t xml:space="preserve">child কে render করবে যে কোন data আসবে কিনা। </w:t>
+      </w:r>
+      <w:r>
+        <w:rPr>
+          <w:rFonts w:ascii="Nirmala UI" w:hAnsi="Nirmala UI" w:cs="Nirmala UI"/>
+          <w:b/>
+          <w:sz w:val="24"/>
+          <w:szCs w:val="24"/>
+        </w:rPr>
+        <w:t xml:space="preserve">তখন যে props এর method  এর মাধ্যমে data আসবে তাকে কল করবে। </w:t>
+      </w:r>
+    </w:p>
+    <w:p>
+      <w:pPr>
+        <w:pBdr>
+          <w:bottom w:val="dotted" w:sz="24" w:space="1" w:color="auto"/>
+        </w:pBdr>
+        <w:rPr>
+          <w:rFonts w:ascii="Nirmala UI" w:hAnsi="Nirmala UI" w:cs="Nirmala UI"/>
+          <w:b/>
+          <w:sz w:val="24"/>
+          <w:szCs w:val="24"/>
+        </w:rPr>
+      </w:pPr>
+      <w:r>
+        <w:rPr>
+          <w:rFonts w:ascii="Nirmala UI" w:hAnsi="Nirmala UI" w:cs="Nirmala UI"/>
+          <w:b/>
+          <w:sz w:val="24"/>
+          <w:szCs w:val="24"/>
+        </w:rPr>
+        <w:t>এই কলটি যেন কোন প্রয়োজনী</w:t>
+      </w:r>
+      <w:r>
+        <w:rPr>
+          <w:rFonts w:ascii="Nirmala UI" w:hAnsi="Nirmala UI" w:cs="Nirmala UI"/>
+          <w:b/>
+          <w:sz w:val="24"/>
+          <w:szCs w:val="24"/>
+        </w:rPr>
+        <w:t>য়</w:t>
+      </w:r>
+      <w:r>
+        <w:rPr>
+          <w:rFonts w:ascii="Nirmala UI" w:hAnsi="Nirmala UI" w:cs="Nirmala UI"/>
+          <w:b/>
+          <w:sz w:val="24"/>
+          <w:szCs w:val="24"/>
+        </w:rPr>
+        <w:t xml:space="preserve"> state এর value মাধ্যমে হয় </w:t>
+      </w:r>
+      <w:r>
+        <w:rPr>
+          <w:rFonts w:ascii="Nirmala UI" w:hAnsi="Nirmala UI" w:cs="Nirmala UI"/>
+          <w:b/>
+          <w:sz w:val="24"/>
+          <w:szCs w:val="24"/>
+        </w:rPr>
+        <w:t>তাই useCallback ব্যবহার করা হয়।</w:t>
+      </w:r>
+    </w:p>
+    <w:p>
+      <w:pPr>
+        <w:rPr>
+          <w:rFonts w:ascii="Nirmala UI" w:hAnsi="Nirmala UI" w:cs="Nirmala UI"/>
+          <w:b/>
+          <w:sz w:val="24"/>
+          <w:szCs w:val="24"/>
+        </w:rPr>
+      </w:pPr>
+      <w:r>
+        <w:rPr>
+          <w:rFonts w:ascii="Nirmala UI" w:hAnsi="Nirmala UI" w:cs="Nirmala UI"/>
+          <w:b/>
+          <w:sz w:val="24"/>
+          <w:szCs w:val="24"/>
+        </w:rPr>
+        <w:t>UseMemo hook</w:t>
+      </w:r>
+    </w:p>
+    <w:p>
+      <w:pPr>
+        <w:rPr>
+          <w:rFonts w:ascii="Nirmala UI" w:hAnsi="Nirmala UI" w:cs="Nirmala UI"/>
+          <w:b/>
+          <w:sz w:val="24"/>
+          <w:szCs w:val="24"/>
+        </w:rPr>
+      </w:pPr>
+      <w:r>
+        <w:rPr>
+          <w:rFonts w:ascii="Nirmala UI" w:hAnsi="Nirmala UI" w:cs="Nirmala UI"/>
+          <w:b/>
+          <w:sz w:val="24"/>
+          <w:szCs w:val="24"/>
+        </w:rPr>
+        <w:t xml:space="preserve">কোন বড় একটা claculation কে memory তে রেখে দেওয়া। </w:t>
+      </w:r>
+      <w:r>
+        <w:rPr>
+          <w:rFonts w:ascii="Nirmala UI" w:hAnsi="Nirmala UI" w:cs="Nirmala UI"/>
+          <w:b/>
+          <w:sz w:val="24"/>
+          <w:szCs w:val="24"/>
+        </w:rPr>
+        <w:t xml:space="preserve"> যাতে বার বার সেটাতে calculation না করে।</w:t>
+      </w:r>
+    </w:p>
+    <w:p>
+      <w:pPr>
+        <w:shd w:val="clear" w:color="auto" w:fill="1E1E1E"/>
+        <w:spacing w:after="0" w:line="300" w:lineRule="atLeast"/>
+        <w:rPr>
+          <w:rFonts w:ascii="Fira Code" w:eastAsia="Times New Roman" w:hAnsi="Fira Code" w:cs="Fira Code"/>
+          <w:color w:val="D4D4D4"/>
+          <w:sz w:val="23"/>
+          <w:szCs w:val="23"/>
+        </w:rPr>
+      </w:pPr>
+      <w:r>
+        <w:rPr>
+          <w:rFonts w:ascii="Fira Code" w:eastAsia="Times New Roman" w:hAnsi="Fira Code" w:cs="Fira Code"/>
+          <w:color w:val="D4D4D4"/>
+          <w:sz w:val="23"/>
+          <w:szCs w:val="23"/>
+        </w:rPr>
+        <w:t xml:space="preserve">  </w:t>
+      </w:r>
+      <w:r>
+        <w:rPr>
+          <w:rFonts w:ascii="Fira Code" w:eastAsia="Times New Roman" w:hAnsi="Fira Code" w:cs="Fira Code"/>
+          <w:color w:val="569CD6"/>
+          <w:sz w:val="23"/>
+          <w:szCs w:val="23"/>
+        </w:rPr>
+        <w:t>const</w:t>
+      </w:r>
+      <w:r>
+        <w:rPr>
+          <w:rFonts w:ascii="Fira Code" w:eastAsia="Times New Roman" w:hAnsi="Fira Code" w:cs="Fira Code"/>
+          <w:color w:val="D4D4D4"/>
+          <w:sz w:val="23"/>
+          <w:szCs w:val="23"/>
+        </w:rPr>
+        <w:t xml:space="preserve"> </w:t>
+      </w:r>
+      <w:r>
+        <w:rPr>
+          <w:rFonts w:ascii="Fira Code" w:eastAsia="Times New Roman" w:hAnsi="Fira Code" w:cs="Fira Code"/>
+          <w:color w:val="4FC1FF"/>
+          <w:sz w:val="23"/>
+          <w:szCs w:val="23"/>
+        </w:rPr>
+        <w:t>calculatedNumber</w:t>
+      </w:r>
+      <w:r>
+        <w:rPr>
+          <w:rFonts w:ascii="Fira Code" w:eastAsia="Times New Roman" w:hAnsi="Fira Code" w:cs="Fira Code"/>
+          <w:color w:val="D4D4D4"/>
+          <w:sz w:val="23"/>
+          <w:szCs w:val="23"/>
+        </w:rPr>
+        <w:t xml:space="preserve"> = </w:t>
+      </w:r>
+      <w:r>
+        <w:rPr>
+          <w:rFonts w:ascii="Fira Code" w:eastAsia="Times New Roman" w:hAnsi="Fira Code" w:cs="Fira Code"/>
+          <w:color w:val="DCDCAA"/>
+          <w:sz w:val="23"/>
+          <w:szCs w:val="23"/>
+        </w:rPr>
+        <w:t>useMemo</w:t>
+      </w:r>
+      <w:r>
+        <w:rPr>
+          <w:rFonts w:ascii="Fira Code" w:eastAsia="Times New Roman" w:hAnsi="Fira Code" w:cs="Fira Code"/>
+          <w:color w:val="D4D4D4"/>
+          <w:sz w:val="23"/>
+          <w:szCs w:val="23"/>
+        </w:rPr>
+        <w:t xml:space="preserve">(() </w:t>
+      </w:r>
+      <w:r>
+        <w:rPr>
+          <w:rFonts w:ascii="Fira Code" w:eastAsia="Times New Roman" w:hAnsi="Fira Code" w:cs="Fira Code"/>
+          <w:color w:val="569CD6"/>
+          <w:sz w:val="23"/>
+          <w:szCs w:val="23"/>
+        </w:rPr>
+        <w:t>=&gt;</w:t>
+      </w:r>
+      <w:r>
+        <w:rPr>
+          <w:rFonts w:ascii="Fira Code" w:eastAsia="Times New Roman" w:hAnsi="Fira Code" w:cs="Fira Code"/>
+          <w:color w:val="D4D4D4"/>
+          <w:sz w:val="23"/>
+          <w:szCs w:val="23"/>
+        </w:rPr>
+        <w:t xml:space="preserve"> {</w:t>
+      </w:r>
+    </w:p>
+    <w:p>
+      <w:pPr>
+        <w:shd w:val="clear" w:color="auto" w:fill="1E1E1E"/>
+        <w:spacing w:after="0" w:line="300" w:lineRule="atLeast"/>
+        <w:rPr>
+          <w:rFonts w:ascii="Fira Code" w:eastAsia="Times New Roman" w:hAnsi="Fira Code" w:cs="Fira Code"/>
+          <w:color w:val="D4D4D4"/>
+          <w:sz w:val="23"/>
+          <w:szCs w:val="23"/>
+        </w:rPr>
+      </w:pPr>
+      <w:r>
+        <w:rPr>
+          <w:rFonts w:ascii="Fira Code" w:eastAsia="Times New Roman" w:hAnsi="Fira Code" w:cs="Fira Code"/>
+          <w:color w:val="D4D4D4"/>
+          <w:sz w:val="23"/>
+          <w:szCs w:val="23"/>
+        </w:rPr>
+        <w:t xml:space="preserve">    </w:t>
+      </w:r>
+      <w:r>
+        <w:rPr>
+          <w:rFonts w:ascii="Fira Code" w:eastAsia="Times New Roman" w:hAnsi="Fira Code" w:cs="Fira Code"/>
+          <w:color w:val="569CD6"/>
+          <w:sz w:val="23"/>
+          <w:szCs w:val="23"/>
+        </w:rPr>
+        <w:t>let</w:t>
+      </w:r>
+      <w:r>
+        <w:rPr>
+          <w:rFonts w:ascii="Fira Code" w:eastAsia="Times New Roman" w:hAnsi="Fira Code" w:cs="Fira Code"/>
+          <w:color w:val="D4D4D4"/>
+          <w:sz w:val="23"/>
+          <w:szCs w:val="23"/>
+        </w:rPr>
+        <w:t xml:space="preserve"> </w:t>
+      </w:r>
+      <w:r>
+        <w:rPr>
+          <w:rFonts w:ascii="Fira Code" w:eastAsia="Times New Roman" w:hAnsi="Fira Code" w:cs="Fira Code"/>
+          <w:color w:val="9CDCFE"/>
+          <w:sz w:val="23"/>
+          <w:szCs w:val="23"/>
+        </w:rPr>
+        <w:t>number</w:t>
+      </w:r>
+      <w:r>
+        <w:rPr>
+          <w:rFonts w:ascii="Fira Code" w:eastAsia="Times New Roman" w:hAnsi="Fira Code" w:cs="Fira Code"/>
+          <w:color w:val="D4D4D4"/>
+          <w:sz w:val="23"/>
+          <w:szCs w:val="23"/>
+        </w:rPr>
+        <w:t xml:space="preserve"> = </w:t>
+      </w:r>
+      <w:r>
+        <w:rPr>
+          <w:rFonts w:ascii="Fira Code" w:eastAsia="Times New Roman" w:hAnsi="Fira Code" w:cs="Fira Code"/>
+          <w:color w:val="B5CEA8"/>
+          <w:sz w:val="23"/>
+          <w:szCs w:val="23"/>
+        </w:rPr>
+        <w:t>0</w:t>
+      </w:r>
+      <w:r>
+        <w:rPr>
+          <w:rFonts w:ascii="Fira Code" w:eastAsia="Times New Roman" w:hAnsi="Fira Code" w:cs="Fira Code"/>
+          <w:color w:val="D4D4D4"/>
+          <w:sz w:val="23"/>
+          <w:szCs w:val="23"/>
+        </w:rPr>
+        <w:t>;</w:t>
+      </w:r>
+    </w:p>
+    <w:p>
+      <w:pPr>
+        <w:shd w:val="clear" w:color="auto" w:fill="1E1E1E"/>
+        <w:spacing w:after="0" w:line="300" w:lineRule="atLeast"/>
+        <w:rPr>
+          <w:rFonts w:ascii="Fira Code" w:eastAsia="Times New Roman" w:hAnsi="Fira Code" w:cs="Fira Code"/>
+          <w:color w:val="D4D4D4"/>
+          <w:sz w:val="23"/>
+          <w:szCs w:val="23"/>
+        </w:rPr>
+      </w:pPr>
+    </w:p>
+    <w:p>
+      <w:pPr>
+        <w:shd w:val="clear" w:color="auto" w:fill="1E1E1E"/>
+        <w:spacing w:after="0" w:line="300" w:lineRule="atLeast"/>
+        <w:rPr>
+          <w:rFonts w:ascii="Fira Code" w:eastAsia="Times New Roman" w:hAnsi="Fira Code" w:cs="Fira Code"/>
+          <w:color w:val="D4D4D4"/>
+          <w:sz w:val="23"/>
+          <w:szCs w:val="23"/>
+        </w:rPr>
+      </w:pPr>
+      <w:r>
+        <w:rPr>
+          <w:rFonts w:ascii="Fira Code" w:eastAsia="Times New Roman" w:hAnsi="Fira Code" w:cs="Fira Code"/>
+          <w:color w:val="D4D4D4"/>
+          <w:sz w:val="23"/>
+          <w:szCs w:val="23"/>
+        </w:rPr>
+        <w:t xml:space="preserve">    </w:t>
+      </w:r>
+      <w:r>
+        <w:rPr>
+          <w:rFonts w:ascii="Fira Code" w:eastAsia="Times New Roman" w:hAnsi="Fira Code" w:cs="Fira Code"/>
+          <w:color w:val="C586C0"/>
+          <w:sz w:val="23"/>
+          <w:szCs w:val="23"/>
+        </w:rPr>
+        <w:t>for</w:t>
+      </w:r>
+      <w:r>
+        <w:rPr>
+          <w:rFonts w:ascii="Fira Code" w:eastAsia="Times New Roman" w:hAnsi="Fira Code" w:cs="Fira Code"/>
+          <w:color w:val="D4D4D4"/>
+          <w:sz w:val="23"/>
+          <w:szCs w:val="23"/>
+        </w:rPr>
+        <w:t xml:space="preserve"> (</w:t>
+      </w:r>
+      <w:r>
+        <w:rPr>
+          <w:rFonts w:ascii="Fira Code" w:eastAsia="Times New Roman" w:hAnsi="Fira Code" w:cs="Fira Code"/>
+          <w:color w:val="569CD6"/>
+          <w:sz w:val="23"/>
+          <w:szCs w:val="23"/>
+        </w:rPr>
+        <w:t>let</w:t>
+      </w:r>
+      <w:r>
+        <w:rPr>
+          <w:rFonts w:ascii="Fira Code" w:eastAsia="Times New Roman" w:hAnsi="Fira Code" w:cs="Fira Code"/>
+          <w:color w:val="D4D4D4"/>
+          <w:sz w:val="23"/>
+          <w:szCs w:val="23"/>
+        </w:rPr>
+        <w:t xml:space="preserve"> </w:t>
+      </w:r>
+      <w:r>
+        <w:rPr>
+          <w:rFonts w:ascii="Fira Code" w:eastAsia="Times New Roman" w:hAnsi="Fira Code" w:cs="Fira Code"/>
+          <w:color w:val="9CDCFE"/>
+          <w:sz w:val="23"/>
+          <w:szCs w:val="23"/>
+        </w:rPr>
+        <w:t>index</w:t>
+      </w:r>
+      <w:r>
+        <w:rPr>
+          <w:rFonts w:ascii="Fira Code" w:eastAsia="Times New Roman" w:hAnsi="Fira Code" w:cs="Fira Code"/>
+          <w:color w:val="D4D4D4"/>
+          <w:sz w:val="23"/>
+          <w:szCs w:val="23"/>
+        </w:rPr>
+        <w:t xml:space="preserve"> = </w:t>
+      </w:r>
+      <w:r>
+        <w:rPr>
+          <w:rFonts w:ascii="Fira Code" w:eastAsia="Times New Roman" w:hAnsi="Fira Code" w:cs="Fira Code"/>
+          <w:color w:val="B5CEA8"/>
+          <w:sz w:val="23"/>
+          <w:szCs w:val="23"/>
+        </w:rPr>
+        <w:t>0</w:t>
+      </w:r>
+      <w:r>
+        <w:rPr>
+          <w:rFonts w:ascii="Fira Code" w:eastAsia="Times New Roman" w:hAnsi="Fira Code" w:cs="Fira Code"/>
+          <w:color w:val="D4D4D4"/>
+          <w:sz w:val="23"/>
+          <w:szCs w:val="23"/>
+        </w:rPr>
+        <w:t xml:space="preserve">; </w:t>
+      </w:r>
+      <w:r>
+        <w:rPr>
+          <w:rFonts w:ascii="Fira Code" w:eastAsia="Times New Roman" w:hAnsi="Fira Code" w:cs="Fira Code"/>
+          <w:color w:val="9CDCFE"/>
+          <w:sz w:val="23"/>
+          <w:szCs w:val="23"/>
+        </w:rPr>
+        <w:t>index</w:t>
+      </w:r>
+      <w:r>
+        <w:rPr>
+          <w:rFonts w:ascii="Fira Code" w:eastAsia="Times New Roman" w:hAnsi="Fira Code" w:cs="Fira Code"/>
+          <w:color w:val="D4D4D4"/>
+          <w:sz w:val="23"/>
+          <w:szCs w:val="23"/>
+        </w:rPr>
+        <w:t xml:space="preserve"> &lt; </w:t>
+      </w:r>
+      <w:r>
+        <w:rPr>
+          <w:rFonts w:ascii="Fira Code" w:eastAsia="Times New Roman" w:hAnsi="Fira Code" w:cs="Fira Code"/>
+          <w:color w:val="B5CEA8"/>
+          <w:sz w:val="23"/>
+          <w:szCs w:val="23"/>
+        </w:rPr>
+        <w:t>50000</w:t>
+      </w:r>
+      <w:r>
+        <w:rPr>
+          <w:rFonts w:ascii="Fira Code" w:eastAsia="Times New Roman" w:hAnsi="Fira Code" w:cs="Fira Code"/>
+          <w:color w:val="D4D4D4"/>
+          <w:sz w:val="23"/>
+          <w:szCs w:val="23"/>
+        </w:rPr>
+        <w:t xml:space="preserve">; </w:t>
+      </w:r>
+      <w:r>
+        <w:rPr>
+          <w:rFonts w:ascii="Fira Code" w:eastAsia="Times New Roman" w:hAnsi="Fira Code" w:cs="Fira Code"/>
+          <w:color w:val="9CDCFE"/>
+          <w:sz w:val="23"/>
+          <w:szCs w:val="23"/>
+        </w:rPr>
+        <w:t>index</w:t>
+      </w:r>
+      <w:r>
+        <w:rPr>
+          <w:rFonts w:ascii="Fira Code" w:eastAsia="Times New Roman" w:hAnsi="Fira Code" w:cs="Fira Code"/>
+          <w:color w:val="D4D4D4"/>
+          <w:sz w:val="23"/>
+          <w:szCs w:val="23"/>
+        </w:rPr>
+        <w:t>++) {</w:t>
+      </w:r>
+    </w:p>
+    <w:p>
+      <w:pPr>
+        <w:shd w:val="clear" w:color="auto" w:fill="1E1E1E"/>
+        <w:spacing w:after="0" w:line="300" w:lineRule="atLeast"/>
+        <w:rPr>
+          <w:rFonts w:ascii="Fira Code" w:eastAsia="Times New Roman" w:hAnsi="Fira Code" w:cs="Fira Code"/>
+          <w:color w:val="D4D4D4"/>
+          <w:sz w:val="23"/>
+          <w:szCs w:val="23"/>
+        </w:rPr>
+      </w:pPr>
+      <w:r>
+        <w:rPr>
+          <w:rFonts w:ascii="Fira Code" w:eastAsia="Times New Roman" w:hAnsi="Fira Code" w:cs="Fira Code"/>
+          <w:color w:val="D4D4D4"/>
+          <w:sz w:val="23"/>
+          <w:szCs w:val="23"/>
+        </w:rPr>
+        <w:t xml:space="preserve">      </w:t>
+      </w:r>
+      <w:r>
+        <w:rPr>
+          <w:rFonts w:ascii="Fira Code" w:eastAsia="Times New Roman" w:hAnsi="Fira Code" w:cs="Fira Code"/>
+          <w:color w:val="9CDCFE"/>
+          <w:sz w:val="23"/>
+          <w:szCs w:val="23"/>
+        </w:rPr>
+        <w:t>number</w:t>
+      </w:r>
+      <w:r>
+        <w:rPr>
+          <w:rFonts w:ascii="Fira Code" w:eastAsia="Times New Roman" w:hAnsi="Fira Code" w:cs="Fira Code"/>
+          <w:color w:val="D4D4D4"/>
+          <w:sz w:val="23"/>
+          <w:szCs w:val="23"/>
+        </w:rPr>
+        <w:t>++;</w:t>
+      </w:r>
+    </w:p>
+    <w:p>
+      <w:pPr>
+        <w:shd w:val="clear" w:color="auto" w:fill="1E1E1E"/>
+        <w:spacing w:after="0" w:line="300" w:lineRule="atLeast"/>
+        <w:rPr>
+          <w:rFonts w:ascii="Fira Code" w:eastAsia="Times New Roman" w:hAnsi="Fira Code" w:cs="Fira Code"/>
+          <w:color w:val="D4D4D4"/>
+          <w:sz w:val="23"/>
+          <w:szCs w:val="23"/>
+        </w:rPr>
+      </w:pPr>
+      <w:r>
+        <w:rPr>
+          <w:rFonts w:ascii="Fira Code" w:eastAsia="Times New Roman" w:hAnsi="Fira Code" w:cs="Fira Code"/>
+          <w:color w:val="D4D4D4"/>
+          <w:sz w:val="23"/>
+          <w:szCs w:val="23"/>
+        </w:rPr>
+        <w:t>    }</w:t>
+      </w:r>
+    </w:p>
+    <w:p>
+      <w:pPr>
+        <w:shd w:val="clear" w:color="auto" w:fill="1E1E1E"/>
+        <w:spacing w:after="0" w:line="300" w:lineRule="atLeast"/>
+        <w:rPr>
+          <w:rFonts w:ascii="Fira Code" w:eastAsia="Times New Roman" w:hAnsi="Fira Code" w:cs="Fira Code"/>
+          <w:color w:val="D4D4D4"/>
+          <w:sz w:val="23"/>
+          <w:szCs w:val="23"/>
+        </w:rPr>
+      </w:pPr>
+      <w:r>
+        <w:rPr>
+          <w:rFonts w:ascii="Fira Code" w:eastAsia="Times New Roman" w:hAnsi="Fira Code" w:cs="Fira Code"/>
+          <w:color w:val="D4D4D4"/>
+          <w:sz w:val="23"/>
+          <w:szCs w:val="23"/>
+        </w:rPr>
+        <w:t xml:space="preserve">    </w:t>
+      </w:r>
+      <w:r>
+        <w:rPr>
+          <w:rFonts w:ascii="Fira Code" w:eastAsia="Times New Roman" w:hAnsi="Fira Code" w:cs="Fira Code"/>
+          <w:color w:val="C586C0"/>
+          <w:sz w:val="23"/>
+          <w:szCs w:val="23"/>
+        </w:rPr>
+        <w:t>return</w:t>
+      </w:r>
+      <w:r>
+        <w:rPr>
+          <w:rFonts w:ascii="Fira Code" w:eastAsia="Times New Roman" w:hAnsi="Fira Code" w:cs="Fira Code"/>
+          <w:color w:val="D4D4D4"/>
+          <w:sz w:val="23"/>
+          <w:szCs w:val="23"/>
+        </w:rPr>
+        <w:t xml:space="preserve"> </w:t>
+      </w:r>
+      <w:r>
+        <w:rPr>
+          <w:rFonts w:ascii="Fira Code" w:eastAsia="Times New Roman" w:hAnsi="Fira Code" w:cs="Fira Code"/>
+          <w:color w:val="9CDCFE"/>
+          <w:sz w:val="23"/>
+          <w:szCs w:val="23"/>
+        </w:rPr>
+        <w:t>number</w:t>
+      </w:r>
+      <w:r>
+        <w:rPr>
+          <w:rFonts w:ascii="Fira Code" w:eastAsia="Times New Roman" w:hAnsi="Fira Code" w:cs="Fira Code"/>
+          <w:color w:val="D4D4D4"/>
+          <w:sz w:val="23"/>
+          <w:szCs w:val="23"/>
+        </w:rPr>
+        <w:t>;</w:t>
+      </w:r>
+    </w:p>
+    <w:p>
+      <w:pPr>
+        <w:shd w:val="clear" w:color="auto" w:fill="1E1E1E"/>
+        <w:spacing w:after="0" w:line="300" w:lineRule="atLeast"/>
+        <w:rPr>
+          <w:rFonts w:ascii="Fira Code" w:eastAsia="Times New Roman" w:hAnsi="Fira Code" w:cs="Fira Code"/>
+          <w:color w:val="D4D4D4"/>
+          <w:sz w:val="23"/>
+          <w:szCs w:val="23"/>
+        </w:rPr>
+      </w:pPr>
+      <w:r>
+        <w:rPr>
+          <w:rFonts w:ascii="Fira Code" w:eastAsia="Times New Roman" w:hAnsi="Fira Code" w:cs="Fira Code"/>
+          <w:color w:val="D4D4D4"/>
+          <w:sz w:val="23"/>
+          <w:szCs w:val="23"/>
+        </w:rPr>
+        <w:t>  }, []);</w:t>
+      </w:r>
+    </w:p>
+    <w:p>
+      <w:pPr>
+        <w:rPr>
+          <w:rFonts w:ascii="Nirmala UI" w:hAnsi="Nirmala UI" w:cs="Nirmala UI"/>
+          <w:b/>
+          <w:sz w:val="24"/>
+          <w:szCs w:val="24"/>
+        </w:rPr>
+      </w:pPr>
+    </w:p>
+    <w:p>
+      <w:pPr>
+        <w:rPr>
+          <w:rFonts w:ascii="Nirmala UI" w:hAnsi="Nirmala UI" w:cs="Nirmala UI"/>
+          <w:b/>
+          <w:sz w:val="24"/>
+          <w:szCs w:val="24"/>
+        </w:rPr>
+      </w:pPr>
+      <w:r>
+        <w:rPr>
+          <w:rFonts w:ascii="Nirmala UI" w:hAnsi="Nirmala UI" w:cs="Nirmala UI"/>
+          <w:b/>
+          <w:sz w:val="24"/>
+          <w:szCs w:val="24"/>
+        </w:rPr>
+        <w:t xml:space="preserve">ব্যবহারের নিয়ম: </w:t>
+      </w:r>
+      <w:r>
+        <w:rPr>
+          <w:rFonts w:ascii="Nirmala UI" w:hAnsi="Nirmala UI" w:cs="Nirmala UI"/>
+          <w:b/>
+          <w:sz w:val="24"/>
+          <w:szCs w:val="24"/>
+        </w:rPr>
+        <w:t xml:space="preserve"> useMemo এর মধ্যে একটা অ্যানোনিমাস ফাংশন ও ডিপেনডেন্সি নিতে হবে। </w:t>
+      </w:r>
+      <w:r>
+        <w:rPr>
+          <w:rFonts w:ascii="Nirmala UI" w:hAnsi="Nirmala UI" w:cs="Nirmala UI"/>
+          <w:b/>
+          <w:sz w:val="24"/>
+          <w:szCs w:val="24"/>
+        </w:rPr>
+        <w:t xml:space="preserve">অ্যানোনিমাস ফাংশন এর body এর মধ্যে for loop নিবো এবং শেষে রিটান ভেরিয়েভলকে রিটান করে দিবো যাতে </w:t>
+      </w:r>
+      <w:r>
+        <w:rPr>
+          <w:rFonts w:ascii="Nirmala UI" w:hAnsi="Nirmala UI" w:cs="Nirmala UI"/>
+          <w:b/>
+          <w:sz w:val="24"/>
+          <w:szCs w:val="24"/>
+        </w:rPr>
+        <w:t>তার ভ্যালু useMemo তে চলে যায়।</w:t>
+      </w:r>
+      <w:r>
+        <w:rPr>
+          <w:rFonts w:ascii="Nirmala UI" w:hAnsi="Nirmala UI" w:cs="Nirmala UI"/>
+          <w:b/>
+          <w:sz w:val="24"/>
+          <w:szCs w:val="24"/>
+        </w:rPr>
+        <w:t xml:space="preserve"> এবং useMemo কে একটি ভেরিয়েভলে রেখে দিবো। </w:t>
+      </w:r>
+      <w:r>
+        <w:rPr>
+          <w:rFonts w:ascii="Nirmala UI" w:hAnsi="Nirmala UI" w:cs="Nirmala UI"/>
+          <w:b/>
+          <w:sz w:val="24"/>
+          <w:szCs w:val="24"/>
+        </w:rPr>
+        <w:t xml:space="preserve"> এখন এই ভেরিয়েভলকে ব্যবহার করলে প্রতিবার আর ক্যালকুলেশন করার প্রয়োজন হবে না। </w:t>
+      </w:r>
+    </w:p>
+    <w:p>
+      <w:pPr>
+        <w:rPr>
+          <w:rFonts w:ascii="Nirmala UI" w:hAnsi="Nirmala UI" w:cs="Nirmala UI"/>
+          <w:sz w:val="24"/>
+          <w:szCs w:val="24"/>
+        </w:rPr>
+      </w:pPr>
+      <w:r>
+        <w:rPr>
+          <w:rFonts w:ascii="Nirmala UI" w:hAnsi="Nirmala UI" w:cs="Nirmala UI"/>
+          <w:sz w:val="24"/>
+          <w:szCs w:val="24"/>
+        </w:rPr>
+        <w:br w:type="page"/>
+      </w:r>
+    </w:p>
+    <w:p>
+      <w:pPr>
+        <w:rPr>
+          <w:rFonts w:ascii="Nirmala UI" w:hAnsi="Nirmala UI" w:cs="Nirmala UI"/>
+          <w:sz w:val="24"/>
+          <w:szCs w:val="24"/>
+        </w:rPr>
+      </w:pPr>
+      <w:r>
+        <w:rPr>
+          <w:rFonts w:ascii="Nirmala UI" w:hAnsi="Nirmala UI" w:cs="Nirmala UI"/>
+          <w:noProof/>
+          <w:sz w:val="24"/>
+          <w:szCs w:val="24"/>
+        </w:rPr>
+        <w:lastRenderedPageBreak/>
+        <mc:AlternateContent>
+          <mc:Choice Requires="wps">
+            <w:drawing>
+              <wp:anchor distT="0" distB="0" distL="114300" distR="114300" simplePos="0" relativeHeight="251660288" behindDoc="0" locked="0" layoutInCell="1" allowOverlap="1" wp14:anchorId="247D3677" wp14:editId="729F3491">
+                <wp:simplePos x="0" y="0"/>
+                <wp:positionH relativeFrom="column">
+                  <wp:posOffset>61595</wp:posOffset>
+                </wp:positionH>
+                <wp:positionV relativeFrom="paragraph">
+                  <wp:posOffset>-232493</wp:posOffset>
+                </wp:positionV>
+                <wp:extent cx="6656705" cy="2033270"/>
+                <wp:effectExtent l="0" t="0" r="10795" b="24130"/>
+                <wp:wrapNone/>
+                <wp:docPr id="2" name="Horizontal Scroll 2"/>
+                <wp:cNvGraphicFramePr/>
+                <a:graphic xmlns:a="http://schemas.openxmlformats.org/drawingml/2006/main">
+                  <a:graphicData uri="http://schemas.microsoft.com/office/word/2010/wordprocessingShape">
+                    <wps:wsp>
+                      <wps:cNvSpPr/>
+                      <wps:spPr>
+                        <a:xfrm>
+                          <a:off x="0" y="0"/>
+                          <a:ext cx="6656705" cy="2033270"/>
+                        </a:xfrm>
+                        <a:prstGeom prst="horizontalScroll">
+                          <a:avLst/>
+                        </a:prstGeom>
+                        <a:solidFill>
+                          <a:schemeClr val="tx1"/>
+                        </a:solidFill>
+                      </wps:spPr>
+                      <wps:style>
+                        <a:lnRef idx="2">
+                          <a:schemeClr val="accent1">
+                            <a:shade val="50000"/>
+                          </a:schemeClr>
+                        </a:lnRef>
+                        <a:fillRef idx="1">
+                          <a:schemeClr val="accent1"/>
+                        </a:fillRef>
+                        <a:effectRef idx="0">
+                          <a:schemeClr val="accent1"/>
+                        </a:effectRef>
+                        <a:fontRef idx="minor">
+                          <a:schemeClr val="lt1"/>
+                        </a:fontRef>
+                      </wps:style>
+                      <wps:txbx>
+                        <w:txbxContent>
+                          <w:p>
+                            <w:pPr>
+                              <w:jc w:val="center"/>
+                              <w:rPr>
+                                <w:b/>
+                                <w:color w:val="FABF8F" w:themeColor="accent6" w:themeTint="99"/>
+                                <w:sz w:val="160"/>
+                              </w:rPr>
+                            </w:pPr>
+                            <w:r>
+                              <w:rPr>
+                                <w:b/>
+                                <w:color w:val="FABF8F" w:themeColor="accent6" w:themeTint="99"/>
+                                <w:sz w:val="160"/>
+                              </w:rPr>
+                              <w:t>redux tutorial</w:t>
+                            </w:r>
+                          </w:p>
+                        </w:txbxContent>
+                      </wps:txbx>
+                      <wps:bodyPr rot="0" spcFirstLastPara="0" vertOverflow="overflow" horzOverflow="overflow" vert="horz" wrap="square" lIns="91440" tIns="45720" rIns="91440" bIns="45720" numCol="1" spcCol="0" rtlCol="0" fromWordArt="0" anchor="ctr" anchorCtr="0" forceAA="0" compatLnSpc="1">
+                        <a:prstTxWarp prst="textNoShape">
+                          <a:avLst/>
+                        </a:prstTxWarp>
+                        <a:noAutofit/>
+                      </wps:bodyPr>
+                    </wps:wsp>
+                  </a:graphicData>
+                </a:graphic>
+              </wp:anchor>
+            </w:drawing>
+          </mc:Choice>
+          <mc:Fallback>
+            <w:pict>
+              <v:shapetype id="_x0000_t98" coordsize="21600,21600" o:spt="98" adj="2700" path="m0@5qy@2@1l@0@1@0@2qy@7,,21600@2l21600@9qy@7@10l@1@10@1@11qy@2,21600,0@11xem0@5nfqy@2@6@1@5@3@4@2@5l@2@6em@1@5nfl@1@10em21600@2nfqy@7@1l@0@1em@0@2nfqy@8@3@7@2l@7@1e">
+                <v:formulas>
+                  <v:f eqn="sum width 0 #0"/>
+                  <v:f eqn="val #0"/>
+                  <v:f eqn="prod @1 1 2"/>
+                  <v:f eqn="prod @1 3 4"/>
+                  <v:f eqn="prod @1 5 4"/>
+                  <v:f eqn="prod @1 3 2"/>
+                  <v:f eqn="prod @1 2 1"/>
+                  <v:f eqn="sum width 0 @2"/>
+                  <v:f eqn="sum width 0 @3"/>
+                  <v:f eqn="sum height 0 @5"/>
+                  <v:f eqn="sum height 0 @1"/>
+                  <v:f eqn="sum height 0 @2"/>
+                  <v:f eqn="val width"/>
+                  <v:f eqn="prod width 1 2"/>
+                  <v:f eqn="prod height 1 2"/>
+                </v:formulas>
+                <v:path o:extrusionok="f" limo="10800,10800" o:connecttype="custom" o:connectlocs="@13,@1;0,@14;@13,@10;@12,@14" o:connectangles="270,180,90,0" textboxrect="@1,@1,@7,@10"/>
+                <v:handles>
+                  <v:h position="#0,topLeft" xrange="0,5400"/>
+                </v:handles>
+                <o:complex v:ext="view"/>
+              </v:shapetype>
+              <v:shape id="Horizontal Scroll 2" o:spid="_x0000_s1026" type="#_x0000_t98" style="position:absolute;margin-left:4.85pt;margin-top:-18.3pt;width:524.15pt;height:160.1pt;z-index:251660288;visibility:visible;mso-wrap-style:square;mso-wrap-distance-left:9pt;mso-wrap-distance-top:0;mso-wrap-distance-right:9pt;mso-wrap-distance-bottom:0;mso-position-horizontal:absolute;mso-position-horizontal-relative:text;mso-position-vertical:absolute;mso-position-vertical-relative:text;v-text-anchor:middle" o:gfxdata="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" fillcolor="black [3213]" strokecolor="#243f60 [1604]" strokeweight="2pt">
+                <v:textbox>
+                  <w:txbxContent>
+                    <w:p>
+                      <w:pPr>
+                        <w:jc w:val="center"/>
+                        <w:rPr>
+                          <w:b/>
+                          <w:color w:val="FABF8F" w:themeColor="accent6" w:themeTint="99"/>
+                          <w:sz w:val="160"/>
+                        </w:rPr>
+                      </w:pPr>
+                      <w:r>
+                        <w:rPr>
+                          <w:b/>
+                          <w:color w:val="FABF8F" w:themeColor="accent6" w:themeTint="99"/>
+                          <w:sz w:val="160"/>
+                        </w:rPr>
+                        <w:t>redux tutorial</w:t>
+                      </w:r>
+                    </w:p>
+                  </w:txbxContent>
+                </v:textbox>
+              </v:shape>
+            </w:pict>
+          </mc:Fallback>
+        </mc:AlternateContent>
+      </w:r>
+    </w:p>
+    <w:p>
+      <w:pPr>
+        <w:rPr>
+          <w:rFonts w:ascii="Nirmala UI" w:hAnsi="Nirmala UI" w:cs="Nirmala UI"/>
+          <w:sz w:val="24"/>
+          <w:szCs w:val="24"/>
+        </w:rPr>
+      </w:pPr>
+    </w:p>
+    <w:p>
+      <w:pPr>
+        <w:rPr>
+          <w:rFonts w:ascii="Nirmala UI" w:hAnsi="Nirmala UI" w:cs="Nirmala UI"/>
+          <w:sz w:val="24"/>
+          <w:szCs w:val="24"/>
+        </w:rPr>
+      </w:pPr>
+    </w:p>
+    <w:p>
+      <w:pPr>
+        <w:rPr>
+          <w:rFonts w:ascii="Nirmala UI" w:hAnsi="Nirmala UI" w:cs="Nirmala UI"/>
+          <w:sz w:val="24"/>
+          <w:szCs w:val="24"/>
+        </w:rPr>
+      </w:pPr>
+    </w:p>
+    <w:p>
+      <w:pPr>
+        <w:rPr>
+          <w:rFonts w:ascii="Nirmala UI" w:hAnsi="Nirmala UI" w:cs="Nirmala UI"/>
+          <w:sz w:val="24"/>
+          <w:szCs w:val="24"/>
+        </w:rPr>
+      </w:pPr>
+    </w:p>
+    <w:p>
+      <w:pPr>
+        <w:jc w:val="center"/>
+        <w:rPr>
+          <w:rFonts w:ascii="Nirmala UI" w:hAnsi="Nirmala UI" w:cs="Nirmala UI"/>
+          <w:sz w:val="30"/>
+          <w:szCs w:val="24"/>
+        </w:rPr>
+      </w:pPr>
+      <w:r>
+        <w:rPr>
+          <w:rFonts w:ascii="Nirmala UI" w:hAnsi="Nirmala UI" w:cs="Nirmala UI"/>
+          <w:noProof/>
+          <w:sz w:val="30"/>
+          <w:szCs w:val="24"/>
+        </w:rPr>
+        <mc:AlternateContent>
+          <mc:Choice Requires="wps">
+            <w:drawing>
+              <wp:anchor distT="0" distB="0" distL="114300" distR="114300" simplePos="0" relativeHeight="251661312" behindDoc="0" locked="0" layoutInCell="1" allowOverlap="1" wp14:anchorId="4719542D" wp14:editId="31BF2DDF">
+                <wp:simplePos x="0" y="0"/>
+                <wp:positionH relativeFrom="column">
+                  <wp:posOffset>-421005</wp:posOffset>
+                </wp:positionH>
+                <wp:positionV relativeFrom="paragraph">
+                  <wp:posOffset>314325</wp:posOffset>
+                </wp:positionV>
+                <wp:extent cx="7742555" cy="0"/>
+                <wp:effectExtent l="0" t="38100" r="10795" b="38100"/>
+                <wp:wrapNone/>
+                <wp:docPr id="3" name="Straight Connector 3"/>
+                <wp:cNvGraphicFramePr/>
+                <a:graphic xmlns:a="http://schemas.openxmlformats.org/drawingml/2006/main">
+                  <a:graphicData uri="http://schemas.microsoft.com/office/word/2010/wordprocessingShape">
+                    <wps:wsp>
+                      <wps:cNvCnPr/>
+                      <wps:spPr>
+                        <a:xfrm>
+                          <a:off x="0" y="0"/>
+                          <a:ext cx="7742555" cy="0"/>
+                        </a:xfrm>
+                        <a:prstGeom prst="line">
+                          <a:avLst/>
+                        </a:prstGeom>
+                        <a:ln w="76200">
+                          <a:solidFill>
+                            <a:schemeClr val="tx1"/>
+                          </a:solidFill>
+                        </a:ln>
+                      </wps:spPr>
+                      <wps:style>
+                        <a:lnRef idx="1">
+                          <a:schemeClr val="accent1"/>
+                        </a:lnRef>
+                        <a:fillRef idx="0">
+                          <a:schemeClr val="accent1"/>
+                        </a:fillRef>
+                        <a:effectRef idx="0">
+                          <a:schemeClr val="accent1"/>
+                        </a:effectRef>
+                        <a:fontRef idx="minor">
+                          <a:schemeClr val="tx1"/>
+                        </a:fontRef>
+                      </wps:style>
+                      <wps:bodyPr/>
+                    </wps:wsp>
+                  </a:graphicData>
+                </a:graphic>
+              </wp:anchor>
+            </w:drawing>
+          </mc:Choice>
+          <mc:Fallback>
+            <w:pict>
+              <v:line id="Straight Connector 3" o:spid="_x0000_s1026" style="position:absolute;z-index:251661312;visibility:visible;mso-wrap-style:square;mso-wrap-distance-left:9pt;mso-wrap-distance-top:0;mso-wrap-distance-right:9pt;mso-wrap-distance-bottom:0;mso-position-horizontal:absolute;mso-position-horizontal-relative:text;mso-position-vertical:absolute;mso-position-vertical-relative:text" from="-33.15pt,24.75pt" to="576.5pt,24.75pt" o:gfxdata="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" strokecolor="black [3213]" strokeweight="6pt"/>
+            </w:pict>
+          </mc:Fallback>
+        </mc:AlternateContent>
+      </w:r>
+      <w:r>
+        <w:rPr>
+          <w:rFonts w:ascii="Nirmala UI" w:hAnsi="Nirmala UI" w:cs="Nirmala UI"/>
+          <w:sz w:val="30"/>
+          <w:szCs w:val="24"/>
+        </w:rPr>
+        <w:t>state কে মেইনটেইন করার জন্য আমরা redux শিখতেছি।</w:t>
+      </w:r>
+    </w:p>
+    <w:p>
+      <w:pPr>
+        <w:rPr>
+          <w:rFonts w:ascii="Nirmala UI" w:hAnsi="Nirmala UI" w:cs="Nirmala UI"/>
+          <w:sz w:val="24"/>
+          <w:szCs w:val="24"/>
+        </w:rPr>
+      </w:pPr>
+      <w:r>
+        <w:rPr>
+          <w:rFonts w:ascii="Nirmala UI" w:hAnsi="Nirmala UI" w:cs="Nirmala UI"/>
+          <w:sz w:val="24"/>
+          <w:szCs w:val="24"/>
+        </w:rPr>
+        <w:t>state, actions</w:t>
+      </w:r>
+    </w:p>
+    <w:p>
+      <w:pPr>
+        <w:rPr>
+          <w:rFonts w:ascii="Nirmala UI" w:hAnsi="Nirmala UI" w:cs="Nirmala UI"/>
+          <w:sz w:val="24"/>
+          <w:szCs w:val="24"/>
+        </w:rPr>
+      </w:pPr>
+      <w:r>
+        <w:rPr>
+          <w:rFonts w:ascii="Nirmala UI" w:hAnsi="Nirmala UI" w:cs="Nirmala UI"/>
+          <w:sz w:val="24"/>
+          <w:szCs w:val="24"/>
+        </w:rPr>
+        <w:t>শুরুতে npm init</w:t>
+      </w:r>
+      <w:r>
+        <w:rPr>
+          <w:rFonts w:ascii="Nirmala UI" w:hAnsi="Nirmala UI" w:cs="Nirmala UI"/>
+          <w:sz w:val="24"/>
+          <w:szCs w:val="24"/>
+        </w:rPr>
+        <w:t xml:space="preserve"> -y</w:t>
+      </w:r>
+      <w:r>
+        <w:rPr>
+          <w:rFonts w:ascii="Nirmala UI" w:hAnsi="Nirmala UI" w:cs="Nirmala UI"/>
+          <w:sz w:val="24"/>
+          <w:szCs w:val="24"/>
+        </w:rPr>
+        <w:t xml:space="preserve">  এতে packeg.json file আসবে।</w:t>
+      </w:r>
+    </w:p>
+    <w:p>
+      <w:pPr>
+        <w:rPr>
+          <w:rFonts w:ascii="Nirmala UI" w:hAnsi="Nirmala UI" w:cs="Nirmala UI"/>
+          <w:sz w:val="24"/>
+          <w:szCs w:val="24"/>
+        </w:rPr>
+      </w:pPr>
+      <w:r>
+        <w:rPr>
+          <w:rFonts w:ascii="Nirmala UI" w:hAnsi="Nirmala UI" w:cs="Nirmala UI"/>
+          <w:sz w:val="24"/>
+          <w:szCs w:val="24"/>
+        </w:rPr>
+        <w:t>code লিখার জন্য index.js file নিবো।</w:t>
+      </w:r>
+    </w:p>
+    <w:p>
+      <w:pPr>
+        <w:rPr>
+          <w:rFonts w:ascii="Nirmala UI" w:hAnsi="Nirmala UI" w:cs="Nirmala UI"/>
+          <w:sz w:val="24"/>
+          <w:szCs w:val="24"/>
+        </w:rPr>
+      </w:pPr>
+      <w:r>
+        <w:rPr>
+          <w:rFonts w:ascii="Nirmala UI" w:hAnsi="Nirmala UI" w:cs="Nirmala UI"/>
+          <w:sz w:val="24"/>
+          <w:szCs w:val="24"/>
+        </w:rPr>
+        <w:t>npm install redux</w:t>
+      </w:r>
+      <w:r>
+        <w:rPr>
+          <w:rFonts w:ascii="Nirmala UI" w:hAnsi="Nirmala UI" w:cs="Nirmala UI"/>
+          <w:sz w:val="24"/>
+          <w:szCs w:val="24"/>
+        </w:rPr>
+        <w:t xml:space="preserve"> । এখন আমাদের App টি redux এর উপর নির্ভরশীল।</w:t>
+      </w:r>
+      <w:r>
+        <w:rPr>
+          <w:rFonts w:ascii="Nirmala UI" w:hAnsi="Nirmala UI" w:cs="Nirmala UI"/>
+          <w:sz w:val="24"/>
+          <w:szCs w:val="24"/>
+        </w:rPr>
+        <w:t xml:space="preserve"> </w:t>
+      </w:r>
+    </w:p>
+    <w:p>
+      <w:pPr>
+        <w:rPr>
+          <w:rFonts w:ascii="Nirmala UI" w:hAnsi="Nirmala UI" w:cs="Nirmala UI"/>
+          <w:sz w:val="24"/>
+          <w:szCs w:val="24"/>
+        </w:rPr>
+      </w:pPr>
+      <w:r>
+        <w:rPr>
+          <w:rFonts w:ascii="Nirmala UI" w:hAnsi="Nirmala UI" w:cs="Nirmala UI"/>
+          <w:sz w:val="24"/>
+          <w:szCs w:val="24"/>
+        </w:rPr>
+        <w:t>প্রথমে state কে define করে দিতে হবে।</w:t>
+      </w:r>
+    </w:p>
+    <w:p>
+      <w:pPr>
+        <w:rPr>
+          <w:rFonts w:ascii="Nirmala UI" w:hAnsi="Nirmala UI" w:cs="Nirmala UI"/>
+          <w:sz w:val="24"/>
+          <w:szCs w:val="24"/>
+        </w:rPr>
+      </w:pPr>
+      <w:r>
+        <w:rPr>
+          <w:rFonts w:ascii="Nirmala UI" w:hAnsi="Nirmala UI" w:cs="Nirmala UI"/>
+          <w:sz w:val="24"/>
+          <w:szCs w:val="24"/>
+        </w:rPr>
+        <w:t>action এর উপর ভিত্তি করে state কে update করতে হবে।</w:t>
+      </w:r>
+    </w:p>
+    <w:p>
+      <w:pPr>
+        <w:shd w:val="clear" w:color="auto" w:fill="1E1E1E"/>
+        <w:spacing w:after="0" w:line="300" w:lineRule="atLeast"/>
+        <w:rPr>
+          <w:rFonts w:ascii="Fira Code" w:eastAsia="Times New Roman" w:hAnsi="Fira Code" w:cs="Fira Code"/>
+          <w:color w:val="D4D4D4"/>
+          <w:sz w:val="23"/>
+          <w:szCs w:val="23"/>
+        </w:rPr>
+      </w:pPr>
+      <w:r>
+        <w:rPr>
+          <w:rFonts w:ascii="Fira Code" w:eastAsia="Times New Roman" w:hAnsi="Fira Code" w:cs="Fira Code"/>
+          <w:color w:val="569CD6"/>
+          <w:sz w:val="23"/>
+          <w:szCs w:val="23"/>
+        </w:rPr>
+        <w:t>const</w:t>
+      </w:r>
+      <w:r>
+        <w:rPr>
+          <w:rFonts w:ascii="Fira Code" w:eastAsia="Times New Roman" w:hAnsi="Fira Code" w:cs="Fira Code"/>
+          <w:color w:val="D4D4D4"/>
+          <w:sz w:val="23"/>
+          <w:szCs w:val="23"/>
+        </w:rPr>
+        <w:t xml:space="preserve"> </w:t>
+      </w:r>
+      <w:r>
+        <w:rPr>
+          <w:rFonts w:ascii="Fira Code" w:eastAsia="Times New Roman" w:hAnsi="Fira Code" w:cs="Fira Code"/>
+          <w:color w:val="4FC1FF"/>
+          <w:sz w:val="23"/>
+          <w:szCs w:val="23"/>
+        </w:rPr>
+        <w:t>initialCounterState</w:t>
+      </w:r>
+      <w:r>
+        <w:rPr>
+          <w:rFonts w:ascii="Fira Code" w:eastAsia="Times New Roman" w:hAnsi="Fira Code" w:cs="Fira Code"/>
+          <w:color w:val="D4D4D4"/>
+          <w:sz w:val="23"/>
+          <w:szCs w:val="23"/>
+        </w:rPr>
+        <w:t xml:space="preserve"> = {</w:t>
+      </w:r>
+    </w:p>
+    <w:p>
+      <w:pPr>
+        <w:shd w:val="clear" w:color="auto" w:fill="1E1E1E"/>
+        <w:spacing w:after="0" w:line="300" w:lineRule="atLeast"/>
+        <w:rPr>
+          <w:rFonts w:ascii="Fira Code" w:eastAsia="Times New Roman" w:hAnsi="Fira Code" w:cs="Fira Code"/>
+          <w:color w:val="D4D4D4"/>
+          <w:sz w:val="23"/>
+          <w:szCs w:val="23"/>
+        </w:rPr>
+      </w:pPr>
+      <w:r>
+        <w:rPr>
+          <w:rFonts w:ascii="Fira Code" w:eastAsia="Times New Roman" w:hAnsi="Fira Code" w:cs="Fira Code"/>
+          <w:color w:val="D4D4D4"/>
+          <w:sz w:val="23"/>
+          <w:szCs w:val="23"/>
+        </w:rPr>
+        <w:t xml:space="preserve">  </w:t>
+      </w:r>
+      <w:r>
+        <w:rPr>
+          <w:rFonts w:ascii="Fira Code" w:eastAsia="Times New Roman" w:hAnsi="Fira Code" w:cs="Fira Code"/>
+          <w:color w:val="9CDCFE"/>
+          <w:sz w:val="23"/>
+          <w:szCs w:val="23"/>
+        </w:rPr>
+        <w:t>count:</w:t>
+      </w:r>
+      <w:r>
+        <w:rPr>
+          <w:rFonts w:ascii="Fira Code" w:eastAsia="Times New Roman" w:hAnsi="Fira Code" w:cs="Fira Code"/>
+          <w:color w:val="D4D4D4"/>
+          <w:sz w:val="23"/>
+          <w:szCs w:val="23"/>
+        </w:rPr>
+        <w:t xml:space="preserve"> </w:t>
+      </w:r>
+      <w:r>
+        <w:rPr>
+          <w:rFonts w:ascii="Fira Code" w:eastAsia="Times New Roman" w:hAnsi="Fira Code" w:cs="Fira Code"/>
+          <w:color w:val="B5CEA8"/>
+          <w:sz w:val="23"/>
+          <w:szCs w:val="23"/>
+        </w:rPr>
+        <w:t>0</w:t>
+      </w:r>
+      <w:r>
+        <w:rPr>
+          <w:rFonts w:ascii="Fira Code" w:eastAsia="Times New Roman" w:hAnsi="Fira Code" w:cs="Fira Code"/>
+          <w:color w:val="D4D4D4"/>
+          <w:sz w:val="23"/>
+          <w:szCs w:val="23"/>
+        </w:rPr>
+        <w:t>,</w:t>
+      </w:r>
+    </w:p>
+    <w:p>
+      <w:pPr>
+        <w:shd w:val="clear" w:color="auto" w:fill="1E1E1E"/>
+        <w:spacing w:after="0" w:line="300" w:lineRule="atLeast"/>
+        <w:rPr>
+          <w:rFonts w:ascii="Fira Code" w:eastAsia="Times New Roman" w:hAnsi="Fira Code" w:cs="Fira Code"/>
+          <w:color w:val="D4D4D4"/>
+          <w:sz w:val="23"/>
+          <w:szCs w:val="23"/>
+        </w:rPr>
+      </w:pPr>
+      <w:r>
+        <w:rPr>
+          <w:rFonts w:ascii="Fira Code" w:eastAsia="Times New Roman" w:hAnsi="Fira Code" w:cs="Fira Code"/>
+          <w:color w:val="D4D4D4"/>
+          <w:sz w:val="23"/>
+          <w:szCs w:val="23"/>
+        </w:rPr>
+        <w:t>};</w:t>
+      </w:r>
+    </w:p>
+    <w:p>
+      <w:pPr>
+        <w:rPr>
+          <w:rFonts w:ascii="Nirmala UI" w:hAnsi="Nirmala UI" w:cs="Nirmala UI"/>
+          <w:sz w:val="24"/>
+          <w:szCs w:val="24"/>
+        </w:rPr>
+      </w:pPr>
+    </w:p>
+    <w:p>
+      <w:pPr>
+        <w:rPr>
+          <w:rFonts w:ascii="Nirmala UI" w:hAnsi="Nirmala UI" w:cs="Nirmala UI"/>
+          <w:sz w:val="24"/>
+          <w:szCs w:val="24"/>
+        </w:rPr>
+      </w:pPr>
+      <w:r>
+        <w:rPr>
+          <w:rFonts w:ascii="Nirmala UI" w:hAnsi="Nirmala UI" w:cs="Nirmala UI"/>
+          <w:sz w:val="24"/>
+          <w:szCs w:val="24"/>
+        </w:rPr>
+        <w:t>কি করতে চাচ্ছি সেটাই হচ্ছে action</w:t>
+      </w:r>
+      <w:r>
+        <w:rPr>
+          <w:rFonts w:ascii="Nirmala UI" w:hAnsi="Nirmala UI" w:cs="Nirmala UI"/>
+          <w:sz w:val="24"/>
+          <w:szCs w:val="24"/>
+        </w:rPr>
+        <w:t xml:space="preserve"> হচ্ছে একটি object</w:t>
+      </w:r>
+      <w:r>
+        <w:rPr>
+          <w:rFonts w:ascii="Nirmala UI" w:hAnsi="Nirmala UI" w:cs="Nirmala UI"/>
+          <w:sz w:val="24"/>
+          <w:szCs w:val="24"/>
+        </w:rPr>
+        <w:t xml:space="preserve"> এর মধ্যে দুইটি জিনিস থাকে।action –Object –type, payload</w:t>
+      </w:r>
+    </w:p>
+    <w:p>
+      <w:pPr>
+        <w:rPr>
+          <w:rFonts w:ascii="Nirmala UI" w:hAnsi="Nirmala UI" w:cs="Nirmala UI"/>
+          <w:sz w:val="24"/>
+          <w:szCs w:val="24"/>
+        </w:rPr>
+      </w:pPr>
+      <w:r>
+        <w:rPr>
+          <w:rFonts w:ascii="Nirmala UI" w:hAnsi="Nirmala UI" w:cs="Nirmala UI"/>
+          <w:sz w:val="24"/>
+          <w:szCs w:val="24"/>
+        </w:rPr>
+        <w:t>action গুলোকে একটা ফাংশনে রেখে দিতে হবে।</w:t>
+      </w:r>
+    </w:p>
+    <w:p>
+      <w:pPr>
+        <w:shd w:val="clear" w:color="auto" w:fill="1E1E1E"/>
+        <w:spacing w:after="0" w:line="300" w:lineRule="atLeast"/>
+        <w:rPr>
+          <w:rFonts w:ascii="Fira Code" w:eastAsia="Times New Roman" w:hAnsi="Fira Code" w:cs="Fira Code"/>
+          <w:color w:val="D4D4D4"/>
+          <w:sz w:val="23"/>
+          <w:szCs w:val="23"/>
+        </w:rPr>
+      </w:pPr>
+      <w:r>
+        <w:rPr>
+          <w:rFonts w:ascii="Fira Code" w:eastAsia="Times New Roman" w:hAnsi="Fira Code" w:cs="Fira Code"/>
+          <w:color w:val="569CD6"/>
+          <w:sz w:val="23"/>
+          <w:szCs w:val="23"/>
+        </w:rPr>
+        <w:t>const</w:t>
+      </w:r>
+      <w:r>
+        <w:rPr>
+          <w:rFonts w:ascii="Fira Code" w:eastAsia="Times New Roman" w:hAnsi="Fira Code" w:cs="Fira Code"/>
+          <w:color w:val="D4D4D4"/>
+          <w:sz w:val="23"/>
+          <w:szCs w:val="23"/>
+        </w:rPr>
+        <w:t xml:space="preserve"> </w:t>
+      </w:r>
+      <w:r>
+        <w:rPr>
+          <w:rFonts w:ascii="Fira Code" w:eastAsia="Times New Roman" w:hAnsi="Fira Code" w:cs="Fira Code"/>
+          <w:color w:val="DCDCAA"/>
+          <w:sz w:val="23"/>
+          <w:szCs w:val="23"/>
+        </w:rPr>
+        <w:t>incrementCounter</w:t>
+      </w:r>
+      <w:r>
+        <w:rPr>
+          <w:rFonts w:ascii="Fira Code" w:eastAsia="Times New Roman" w:hAnsi="Fira Code" w:cs="Fira Code"/>
+          <w:color w:val="D4D4D4"/>
+          <w:sz w:val="23"/>
+          <w:szCs w:val="23"/>
+        </w:rPr>
+        <w:t xml:space="preserve"> = () </w:t>
+      </w:r>
+      <w:r>
+        <w:rPr>
+          <w:rFonts w:ascii="Fira Code" w:eastAsia="Times New Roman" w:hAnsi="Fira Code" w:cs="Fira Code"/>
+          <w:color w:val="569CD6"/>
+          <w:sz w:val="23"/>
+          <w:szCs w:val="23"/>
+        </w:rPr>
+        <w:t>=&gt;</w:t>
+      </w:r>
+      <w:r>
+        <w:rPr>
+          <w:rFonts w:ascii="Fira Code" w:eastAsia="Times New Roman" w:hAnsi="Fira Code" w:cs="Fira Code"/>
+          <w:color w:val="D4D4D4"/>
+          <w:sz w:val="23"/>
+          <w:szCs w:val="23"/>
+        </w:rPr>
+        <w:t xml:space="preserve"> {</w:t>
+      </w:r>
+    </w:p>
+    <w:p>
+      <w:pPr>
+        <w:shd w:val="clear" w:color="auto" w:fill="1E1E1E"/>
+        <w:spacing w:after="0" w:line="300" w:lineRule="atLeast"/>
+        <w:rPr>
+          <w:rFonts w:ascii="Fira Code" w:eastAsia="Times New Roman" w:hAnsi="Fira Code" w:cs="Fira Code"/>
+          <w:color w:val="D4D4D4"/>
+          <w:sz w:val="23"/>
+          <w:szCs w:val="23"/>
+        </w:rPr>
+      </w:pPr>
+      <w:r>
+        <w:rPr>
+          <w:rFonts w:ascii="Fira Code" w:eastAsia="Times New Roman" w:hAnsi="Fira Code" w:cs="Fira Code"/>
+          <w:color w:val="D4D4D4"/>
+          <w:sz w:val="23"/>
+          <w:szCs w:val="23"/>
+        </w:rPr>
+        <w:t xml:space="preserve">  </w:t>
+      </w:r>
+      <w:r>
+        <w:rPr>
+          <w:rFonts w:ascii="Fira Code" w:eastAsia="Times New Roman" w:hAnsi="Fira Code" w:cs="Fira Code"/>
+          <w:color w:val="C586C0"/>
+          <w:sz w:val="23"/>
+          <w:szCs w:val="23"/>
+        </w:rPr>
+        <w:t>return</w:t>
+      </w:r>
+      <w:r>
+        <w:rPr>
+          <w:rFonts w:ascii="Fira Code" w:eastAsia="Times New Roman" w:hAnsi="Fira Code" w:cs="Fira Code"/>
+          <w:color w:val="D4D4D4"/>
+          <w:sz w:val="23"/>
+          <w:szCs w:val="23"/>
+        </w:rPr>
+        <w:t xml:space="preserve"> {</w:t>
+      </w:r>
+    </w:p>
+    <w:p>
+      <w:pPr>
+        <w:shd w:val="clear" w:color="auto" w:fill="1E1E1E"/>
+        <w:spacing w:after="0" w:line="300" w:lineRule="atLeast"/>
+        <w:rPr>
+          <w:rFonts w:ascii="Fira Code" w:eastAsia="Times New Roman" w:hAnsi="Fira Code" w:cs="Fira Code"/>
+          <w:color w:val="D4D4D4"/>
+          <w:sz w:val="23"/>
+          <w:szCs w:val="23"/>
+        </w:rPr>
+      </w:pPr>
+      <w:r>
+        <w:rPr>
+          <w:rFonts w:ascii="Fira Code" w:eastAsia="Times New Roman" w:hAnsi="Fira Code" w:cs="Fira Code"/>
+          <w:color w:val="D4D4D4"/>
+          <w:sz w:val="23"/>
+          <w:szCs w:val="23"/>
+        </w:rPr>
+        <w:t xml:space="preserve">    </w:t>
+      </w:r>
+      <w:r>
+        <w:rPr>
+          <w:rFonts w:ascii="Fira Code" w:eastAsia="Times New Roman" w:hAnsi="Fira Code" w:cs="Fira Code"/>
+          <w:color w:val="9CDCFE"/>
+          <w:sz w:val="23"/>
+          <w:szCs w:val="23"/>
+        </w:rPr>
+        <w:t>type:</w:t>
+      </w:r>
+      <w:r>
+        <w:rPr>
+          <w:rFonts w:ascii="Fira Code" w:eastAsia="Times New Roman" w:hAnsi="Fira Code" w:cs="Fira Code"/>
+          <w:color w:val="D4D4D4"/>
+          <w:sz w:val="23"/>
+          <w:szCs w:val="23"/>
+        </w:rPr>
+        <w:t xml:space="preserve"> </w:t>
+      </w:r>
+      <w:r>
+        <w:rPr>
+          <w:rFonts w:ascii="Fira Code" w:eastAsia="Times New Roman" w:hAnsi="Fira Code" w:cs="Fira Code"/>
+          <w:color w:val="4FC1FF"/>
+          <w:sz w:val="23"/>
+          <w:szCs w:val="23"/>
+        </w:rPr>
+        <w:t>INCREMENT</w:t>
+      </w:r>
+      <w:r>
+        <w:rPr>
+          <w:rFonts w:ascii="Fira Code" w:eastAsia="Times New Roman" w:hAnsi="Fira Code" w:cs="Fira Code"/>
+          <w:color w:val="D4D4D4"/>
+          <w:sz w:val="23"/>
+          <w:szCs w:val="23"/>
+        </w:rPr>
+        <w:t>,</w:t>
+      </w:r>
+    </w:p>
+    <w:p>
+      <w:pPr>
+        <w:shd w:val="clear" w:color="auto" w:fill="1E1E1E"/>
+        <w:spacing w:after="0" w:line="300" w:lineRule="atLeast"/>
+        <w:rPr>
+          <w:rFonts w:ascii="Fira Code" w:eastAsia="Times New Roman" w:hAnsi="Fira Code" w:cs="Fira Code"/>
+          <w:color w:val="D4D4D4"/>
+          <w:sz w:val="23"/>
+          <w:szCs w:val="23"/>
+        </w:rPr>
+      </w:pPr>
+      <w:r>
+        <w:rPr>
+          <w:rFonts w:ascii="Fira Code" w:eastAsia="Times New Roman" w:hAnsi="Fira Code" w:cs="Fira Code"/>
+          <w:color w:val="D4D4D4"/>
+          <w:sz w:val="23"/>
+          <w:szCs w:val="23"/>
+        </w:rPr>
+        <w:t>  };</w:t>
+      </w:r>
+    </w:p>
+    <w:p>
+      <w:pPr>
+        <w:shd w:val="clear" w:color="auto" w:fill="1E1E1E"/>
+        <w:spacing w:after="0" w:line="300" w:lineRule="atLeast"/>
+        <w:rPr>
+          <w:rFonts w:ascii="Fira Code" w:eastAsia="Times New Roman" w:hAnsi="Fira Code" w:cs="Fira Code"/>
+          <w:color w:val="D4D4D4"/>
+          <w:sz w:val="23"/>
+          <w:szCs w:val="23"/>
+        </w:rPr>
+      </w:pPr>
+      <w:r>
+        <w:rPr>
+          <w:rFonts w:ascii="Fira Code" w:eastAsia="Times New Roman" w:hAnsi="Fira Code" w:cs="Fira Code"/>
+          <w:color w:val="D4D4D4"/>
+          <w:sz w:val="23"/>
+          <w:szCs w:val="23"/>
+        </w:rPr>
+        <w:t>};</w:t>
+      </w:r>
+    </w:p>
+    <w:p>
+      <w:pPr>
+        <w:rPr>
+          <w:rFonts w:ascii="Nirmala UI" w:hAnsi="Nirmala UI" w:cs="Nirmala UI"/>
+          <w:sz w:val="24"/>
+          <w:szCs w:val="24"/>
+        </w:rPr>
+      </w:pPr>
+    </w:p>
+    <w:p>
+      <w:pPr>
+        <w:pStyle w:val="ListParagraph"/>
+        <w:numPr>
+          <w:ilvl w:val="0"/>
+          <w:numId w:val="3"/>
+        </w:numPr>
+        <w:rPr>
+          <w:rFonts w:ascii="Nirmala UI" w:hAnsi="Nirmala UI" w:cs="Nirmala UI"/>
+          <w:sz w:val="24"/>
+          <w:szCs w:val="24"/>
+        </w:rPr>
+      </w:pPr>
+      <w:r>
+        <w:rPr>
+          <w:rFonts w:ascii="Nirmala UI" w:hAnsi="Nirmala UI" w:cs="Nirmala UI"/>
+          <w:sz w:val="24"/>
+          <w:szCs w:val="24"/>
+        </w:rPr>
+        <w:t>state</w:t>
+      </w:r>
+    </w:p>
+    <w:p>
+      <w:pPr>
+        <w:pStyle w:val="ListParagraph"/>
+        <w:numPr>
+          <w:ilvl w:val="0"/>
+          <w:numId w:val="3"/>
+        </w:numPr>
+        <w:rPr>
+          <w:rFonts w:ascii="Nirmala UI" w:hAnsi="Nirmala UI" w:cs="Nirmala UI"/>
+          <w:sz w:val="24"/>
+          <w:szCs w:val="24"/>
+        </w:rPr>
+      </w:pPr>
+      <w:r>
+        <w:rPr>
+          <w:rFonts w:ascii="Nirmala UI" w:hAnsi="Nirmala UI" w:cs="Nirmala UI"/>
+          <w:sz w:val="24"/>
+          <w:szCs w:val="24"/>
+        </w:rPr>
+        <w:t>dispath action মনে করো বাটন ক্লিক করা।</w:t>
+      </w:r>
+    </w:p>
+    <w:p>
+      <w:pPr>
+        <w:pStyle w:val="ListParagraph"/>
+        <w:numPr>
+          <w:ilvl w:val="0"/>
+          <w:numId w:val="3"/>
+        </w:numPr>
+        <w:rPr>
+          <w:rFonts w:ascii="Nirmala UI" w:hAnsi="Nirmala UI" w:cs="Nirmala UI"/>
+          <w:sz w:val="24"/>
+          <w:szCs w:val="24"/>
+        </w:rPr>
+      </w:pPr>
+      <w:r>
+        <w:rPr>
+          <w:rFonts w:ascii="Nirmala UI" w:hAnsi="Nirmala UI" w:cs="Nirmala UI"/>
+          <w:sz w:val="24"/>
+          <w:szCs w:val="24"/>
+        </w:rPr>
+        <w:t>reducer work ba</w:t>
+      </w:r>
+      <w:r>
+        <w:rPr>
+          <w:rFonts w:ascii="Nirmala UI" w:hAnsi="Nirmala UI" w:cs="Nirmala UI"/>
+          <w:sz w:val="24"/>
+          <w:szCs w:val="24"/>
+        </w:rPr>
+        <w:t xml:space="preserve">se </w:t>
+      </w:r>
+      <w:r>
+        <w:rPr>
+          <w:rFonts w:ascii="Nirmala UI" w:hAnsi="Nirmala UI" w:cs="Nirmala UI"/>
+          <w:sz w:val="24"/>
+          <w:szCs w:val="24"/>
+        </w:rPr>
+        <w:t>on action</w:t>
+      </w:r>
+    </w:p>
+    <w:p>
+      <w:pPr>
+        <w:pStyle w:val="ListParagraph"/>
+        <w:numPr>
+          <w:ilvl w:val="0"/>
+          <w:numId w:val="3"/>
+        </w:numPr>
+        <w:rPr>
+          <w:rFonts w:ascii="Nirmala UI" w:hAnsi="Nirmala UI" w:cs="Nirmala UI"/>
+          <w:sz w:val="24"/>
+          <w:szCs w:val="24"/>
+        </w:rPr>
+      </w:pPr>
+      <w:r>
+        <w:rPr>
+          <w:rFonts w:ascii="Nirmala UI" w:hAnsi="Nirmala UI" w:cs="Nirmala UI"/>
+          <w:sz w:val="24"/>
+          <w:szCs w:val="24"/>
+        </w:rPr>
+        <w:t>store</w:t>
+      </w:r>
+    </w:p>
+    <w:p>
+      <w:pPr>
+        <w:rPr>
+          <w:rFonts w:ascii="Nirmala UI" w:hAnsi="Nirmala UI" w:cs="Nirmala UI"/>
+          <w:sz w:val="24"/>
+          <w:szCs w:val="24"/>
+        </w:rPr>
+      </w:pPr>
+      <w:r>
+        <w:rPr>
+          <w:rFonts w:ascii="Nirmala UI" w:hAnsi="Nirmala UI" w:cs="Nirmala UI"/>
+          <w:sz w:val="24"/>
+          <w:szCs w:val="24"/>
+        </w:rPr>
+        <w:t>reducer এর কাজ হলো ‍action এর জন্য logic লিখা।</w:t>
+      </w:r>
+    </w:p>
+    <w:p>
+      <w:pPr>
+        <w:rPr>
+          <w:rFonts w:ascii="Nirmala UI" w:hAnsi="Nirmala UI" w:cs="Nirmala UI"/>
+          <w:sz w:val="24"/>
+          <w:szCs w:val="24"/>
+        </w:rPr>
+      </w:pPr>
+      <w:r>
+        <w:rPr>
+          <w:rFonts w:ascii="Nirmala UI" w:hAnsi="Nirmala UI" w:cs="Nirmala UI"/>
+          <w:sz w:val="24"/>
+          <w:szCs w:val="24"/>
+        </w:rPr>
+        <w:lastRenderedPageBreak/>
+        <w:t xml:space="preserve">output দেখার জন্যঃ </w:t>
+      </w:r>
+      <w:r>
+        <w:rPr>
+          <w:rFonts w:ascii="Nirmala UI" w:hAnsi="Nirmala UI" w:cs="Nirmala UI"/>
+          <w:sz w:val="24"/>
+          <w:szCs w:val="24"/>
+        </w:rPr>
+        <w:t>node index.js</w:t>
+      </w:r>
+    </w:p>
+    <w:p>
+      <w:pPr>
+        <w:rPr>
+          <w:rFonts w:ascii="Nirmala UI" w:hAnsi="Nirmala UI" w:cs="Nirmala UI"/>
+          <w:sz w:val="24"/>
+          <w:szCs w:val="24"/>
+        </w:rPr>
+      </w:pPr>
+      <w:r>
+        <w:rPr>
+          <w:rFonts w:ascii="Nirmala UI" w:hAnsi="Nirmala UI" w:cs="Nirmala UI"/>
+          <w:sz w:val="24"/>
+          <w:szCs w:val="24"/>
+        </w:rPr>
+        <w:t xml:space="preserve">createStore : </w:t>
+      </w:r>
+      <w:r>
+        <w:rPr>
+          <w:rFonts w:ascii="Nirmala UI" w:hAnsi="Nirmala UI" w:cs="Nirmala UI"/>
+          <w:sz w:val="24"/>
+          <w:szCs w:val="24"/>
+        </w:rPr>
+        <w:t>এটা state কে হোল্ড করে রাখে।</w:t>
+      </w:r>
+      <w:r>
+        <w:rPr>
+          <w:rFonts w:ascii="Nirmala UI" w:hAnsi="Nirmala UI" w:cs="Nirmala UI"/>
+          <w:sz w:val="24"/>
+          <w:szCs w:val="24"/>
+        </w:rPr>
+        <w:t xml:space="preserve"> এর মধ্যে reducer কে রাখতে হবে।</w:t>
+      </w:r>
+    </w:p>
+    <w:p>
+      <w:pPr>
+        <w:rPr>
+          <w:rFonts w:ascii="Nirmala UI" w:hAnsi="Nirmala UI" w:cs="Nirmala UI"/>
+          <w:sz w:val="24"/>
+          <w:szCs w:val="24"/>
+        </w:rPr>
+      </w:pPr>
+      <w:r>
+        <w:rPr>
+          <w:rFonts w:ascii="Nirmala UI" w:hAnsi="Nirmala UI" w:cs="Nirmala UI"/>
+          <w:sz w:val="24"/>
+          <w:szCs w:val="24"/>
+        </w:rPr>
+        <w:t>reducer : এটা সবকিছুকে controll করে।</w:t>
+      </w:r>
+    </w:p>
+    <w:p>
+      <w:pPr>
+        <w:rPr>
+          <w:rFonts w:ascii="Nirmala UI" w:hAnsi="Nirmala UI" w:cs="Nirmala UI"/>
+          <w:sz w:val="24"/>
+          <w:szCs w:val="24"/>
+        </w:rPr>
+      </w:pPr>
+      <w:r>
+        <w:rPr>
+          <w:rFonts w:ascii="Nirmala UI" w:hAnsi="Nirmala UI" w:cs="Nirmala UI"/>
+          <w:sz w:val="24"/>
+          <w:szCs w:val="24"/>
+        </w:rPr>
+        <w:t>dispatch: বাটন ক্লিক করার মতো কাজ করে।</w:t>
+      </w:r>
+      <w:r>
+        <w:rPr>
+          <w:rFonts w:ascii="Nirmala UI" w:hAnsi="Nirmala UI" w:cs="Nirmala UI"/>
+          <w:sz w:val="24"/>
+          <w:szCs w:val="24"/>
+        </w:rPr>
+        <w:t xml:space="preserve"> এর মধ্যে action type বা যে ফাংশনে রাখছি তা বলে দিতে হবে।ফাংশন</w:t>
+      </w:r>
+      <w:r>
+        <w:rPr>
+          <w:rFonts w:ascii="Nirmala UI" w:hAnsi="Nirmala UI" w:cs="Nirmala UI"/>
+          <w:sz w:val="24"/>
+          <w:szCs w:val="24"/>
+        </w:rPr>
+        <w:t>()।</w:t>
+      </w:r>
+    </w:p>
+    <w:p>
+      <w:pPr>
+        <w:rPr>
+          <w:rFonts w:ascii="Nirmala UI" w:hAnsi="Nirmala UI" w:cs="Nirmala UI"/>
+          <w:sz w:val="24"/>
+          <w:szCs w:val="24"/>
+        </w:rPr>
+      </w:pPr>
+      <w:r>
+        <w:rPr>
+          <w:rFonts w:ascii="Nirmala UI" w:hAnsi="Nirmala UI" w:cs="Nirmala UI"/>
+          <w:sz w:val="24"/>
+          <w:szCs w:val="24"/>
+        </w:rPr>
+        <w:t>subscribe : Store কে view করে।</w:t>
+      </w:r>
+      <w:r>
+        <w:rPr>
+          <w:rFonts w:ascii="Nirmala UI" w:hAnsi="Nirmala UI" w:cs="Nirmala UI"/>
+          <w:sz w:val="24"/>
+          <w:szCs w:val="24"/>
+        </w:rPr>
+        <w:t xml:space="preserve"> </w:t>
+      </w:r>
+      <w:r>
+        <w:rPr>
+          <w:rFonts w:ascii="Nirmala UI" w:hAnsi="Nirmala UI" w:cs="Nirmala UI"/>
+          <w:sz w:val="24"/>
+          <w:szCs w:val="24"/>
+        </w:rPr>
+        <w:t>এর মধ্যে একটি অ্যানোনিমাস ফাংশন নিতে হবে।</w:t>
+      </w:r>
+    </w:p>
+    <w:p>
+      <w:pPr>
+        <w:rPr>
+          <w:rFonts w:ascii="Nirmala UI" w:hAnsi="Nirmala UI" w:cs="Nirmala UI"/>
+          <w:sz w:val="24"/>
+          <w:szCs w:val="24"/>
+        </w:rPr>
+      </w:pPr>
+      <w:r>
+        <w:rPr>
+          <w:rFonts w:ascii="Nirmala UI" w:hAnsi="Nirmala UI" w:cs="Nirmala UI"/>
+          <w:sz w:val="24"/>
+          <w:szCs w:val="24"/>
+        </w:rPr>
+        <w:t>getState: state এর অবস্থা দেখা যায়।</w:t>
+      </w:r>
+    </w:p>
+    <w:p>
+      <w:pPr>
+        <w:shd w:val="clear" w:color="auto" w:fill="1E1E1E"/>
+        <w:spacing w:after="0" w:line="300" w:lineRule="atLeast"/>
+        <w:rPr>
+          <w:rFonts w:ascii="Fira Code" w:eastAsia="Times New Roman" w:hAnsi="Fira Code" w:cs="Fira Code"/>
+          <w:color w:val="D4D4D4"/>
+          <w:sz w:val="23"/>
+          <w:szCs w:val="23"/>
+        </w:rPr>
+      </w:pPr>
+      <w:r>
+        <w:rPr>
+          <w:rFonts w:ascii="Fira Code" w:eastAsia="Times New Roman" w:hAnsi="Fira Code" w:cs="Fira Code"/>
+          <w:color w:val="569CD6"/>
+          <w:sz w:val="23"/>
+          <w:szCs w:val="23"/>
+        </w:rPr>
+        <w:t>const</w:t>
+      </w:r>
+      <w:r>
+        <w:rPr>
+          <w:rFonts w:ascii="Fira Code" w:eastAsia="Times New Roman" w:hAnsi="Fira Code" w:cs="Fira Code"/>
+          <w:color w:val="D4D4D4"/>
+          <w:sz w:val="23"/>
+          <w:szCs w:val="23"/>
+        </w:rPr>
+        <w:t xml:space="preserve"> </w:t>
+      </w:r>
+      <w:r>
+        <w:rPr>
+          <w:rFonts w:ascii="Fira Code" w:eastAsia="Times New Roman" w:hAnsi="Fira Code" w:cs="Fira Code"/>
+          <w:color w:val="4FC1FF"/>
+          <w:sz w:val="23"/>
+          <w:szCs w:val="23"/>
+        </w:rPr>
+        <w:t>store</w:t>
+      </w:r>
+      <w:r>
+        <w:rPr>
+          <w:rFonts w:ascii="Fira Code" w:eastAsia="Times New Roman" w:hAnsi="Fira Code" w:cs="Fira Code"/>
+          <w:color w:val="D4D4D4"/>
+          <w:sz w:val="23"/>
+          <w:szCs w:val="23"/>
+        </w:rPr>
+        <w:t xml:space="preserve"> = </w:t>
+      </w:r>
+      <w:r>
+        <w:rPr>
+          <w:rFonts w:ascii="Fira Code" w:eastAsia="Times New Roman" w:hAnsi="Fira Code" w:cs="Fira Code"/>
+          <w:color w:val="DCDCAA"/>
+          <w:sz w:val="23"/>
+          <w:szCs w:val="23"/>
+        </w:rPr>
+        <w:t>createStore</w:t>
+      </w:r>
+      <w:r>
+        <w:rPr>
+          <w:rFonts w:ascii="Fira Code" w:eastAsia="Times New Roman" w:hAnsi="Fira Code" w:cs="Fira Code"/>
+          <w:color w:val="D4D4D4"/>
+          <w:sz w:val="23"/>
+          <w:szCs w:val="23"/>
+        </w:rPr>
+        <w:t>(</w:t>
+      </w:r>
+      <w:r>
+        <w:rPr>
+          <w:rFonts w:ascii="Fira Code" w:eastAsia="Times New Roman" w:hAnsi="Fira Code" w:cs="Fira Code"/>
+          <w:color w:val="DCDCAA"/>
+          <w:sz w:val="23"/>
+          <w:szCs w:val="23"/>
+        </w:rPr>
+        <w:t>counterReducer</w:t>
+      </w:r>
+      <w:r>
+        <w:rPr>
+          <w:rFonts w:ascii="Fira Code" w:eastAsia="Times New Roman" w:hAnsi="Fira Code" w:cs="Fira Code"/>
+          <w:color w:val="D4D4D4"/>
+          <w:sz w:val="23"/>
+          <w:szCs w:val="23"/>
+        </w:rPr>
+        <w:t>);</w:t>
+      </w:r>
+    </w:p>
+    <w:p>
+      <w:pPr>
+        <w:shd w:val="clear" w:color="auto" w:fill="1E1E1E"/>
+        <w:spacing w:after="0" w:line="300" w:lineRule="atLeast"/>
+        <w:rPr>
+          <w:rFonts w:ascii="Fira Code" w:eastAsia="Times New Roman" w:hAnsi="Fira Code" w:cs="Fira Code"/>
+          <w:color w:val="D4D4D4"/>
+          <w:sz w:val="23"/>
+          <w:szCs w:val="23"/>
+        </w:rPr>
+      </w:pPr>
+      <w:r>
+        <w:rPr>
+          <w:rFonts w:ascii="Fira Code" w:eastAsia="Times New Roman" w:hAnsi="Fira Code" w:cs="Fira Code"/>
+          <w:color w:val="4FC1FF"/>
+          <w:sz w:val="23"/>
+          <w:szCs w:val="23"/>
+        </w:rPr>
+        <w:t>store</w:t>
+      </w:r>
+      <w:r>
+        <w:rPr>
+          <w:rFonts w:ascii="Fira Code" w:eastAsia="Times New Roman" w:hAnsi="Fira Code" w:cs="Fira Code"/>
+          <w:color w:val="D4D4D4"/>
+          <w:sz w:val="23"/>
+          <w:szCs w:val="23"/>
+        </w:rPr>
+        <w:t>.</w:t>
+      </w:r>
+      <w:r>
+        <w:rPr>
+          <w:rFonts w:ascii="Fira Code" w:eastAsia="Times New Roman" w:hAnsi="Fira Code" w:cs="Fira Code"/>
+          <w:color w:val="DCDCAA"/>
+          <w:sz w:val="23"/>
+          <w:szCs w:val="23"/>
+        </w:rPr>
+        <w:t>subscribe</w:t>
+      </w:r>
+      <w:r>
+        <w:rPr>
+          <w:rFonts w:ascii="Fira Code" w:eastAsia="Times New Roman" w:hAnsi="Fira Code" w:cs="Fira Code"/>
+          <w:color w:val="D4D4D4"/>
+          <w:sz w:val="23"/>
+          <w:szCs w:val="23"/>
+        </w:rPr>
+        <w:t xml:space="preserve">(() </w:t>
+      </w:r>
+      <w:r>
+        <w:rPr>
+          <w:rFonts w:ascii="Fira Code" w:eastAsia="Times New Roman" w:hAnsi="Fira Code" w:cs="Fira Code"/>
+          <w:color w:val="569CD6"/>
+          <w:sz w:val="23"/>
+          <w:szCs w:val="23"/>
+        </w:rPr>
+        <w:t>=&gt;</w:t>
+      </w:r>
+      <w:r>
+        <w:rPr>
+          <w:rFonts w:ascii="Fira Code" w:eastAsia="Times New Roman" w:hAnsi="Fira Code" w:cs="Fira Code"/>
+          <w:color w:val="D4D4D4"/>
+          <w:sz w:val="23"/>
+          <w:szCs w:val="23"/>
+        </w:rPr>
+        <w:t xml:space="preserve"> {</w:t>
+      </w:r>
+    </w:p>
+    <w:p>
+      <w:pPr>
+        <w:shd w:val="clear" w:color="auto" w:fill="1E1E1E"/>
+        <w:spacing w:after="0" w:line="300" w:lineRule="atLeast"/>
+        <w:rPr>
+          <w:rFonts w:ascii="Fira Code" w:eastAsia="Times New Roman" w:hAnsi="Fira Code" w:cs="Fira Code"/>
+          <w:color w:val="D4D4D4"/>
+          <w:sz w:val="23"/>
+          <w:szCs w:val="23"/>
+        </w:rPr>
+      </w:pPr>
+      <w:r>
+        <w:rPr>
+          <w:rFonts w:ascii="Fira Code" w:eastAsia="Times New Roman" w:hAnsi="Fira Code" w:cs="Fira Code"/>
+          <w:color w:val="D4D4D4"/>
+          <w:sz w:val="23"/>
+          <w:szCs w:val="23"/>
+        </w:rPr>
+        <w:t xml:space="preserve">  </w:t>
+      </w:r>
+      <w:r>
+        <w:rPr>
+          <w:rFonts w:ascii="Fira Code" w:eastAsia="Times New Roman" w:hAnsi="Fira Code" w:cs="Fira Code"/>
+          <w:color w:val="9CDCFE"/>
+          <w:sz w:val="23"/>
+          <w:szCs w:val="23"/>
+        </w:rPr>
+        <w:t>console</w:t>
+      </w:r>
+      <w:r>
+        <w:rPr>
+          <w:rFonts w:ascii="Fira Code" w:eastAsia="Times New Roman" w:hAnsi="Fira Code" w:cs="Fira Code"/>
+          <w:color w:val="D4D4D4"/>
+          <w:sz w:val="23"/>
+          <w:szCs w:val="23"/>
+        </w:rPr>
+        <w:t>.</w:t>
+      </w:r>
+      <w:r>
+        <w:rPr>
+          <w:rFonts w:ascii="Fira Code" w:eastAsia="Times New Roman" w:hAnsi="Fira Code" w:cs="Fira Code"/>
+          <w:color w:val="DCDCAA"/>
+          <w:sz w:val="23"/>
+          <w:szCs w:val="23"/>
+        </w:rPr>
+        <w:t>log</w:t>
+      </w:r>
+      <w:r>
+        <w:rPr>
+          <w:rFonts w:ascii="Fira Code" w:eastAsia="Times New Roman" w:hAnsi="Fira Code" w:cs="Fira Code"/>
+          <w:color w:val="D4D4D4"/>
+          <w:sz w:val="23"/>
+          <w:szCs w:val="23"/>
+        </w:rPr>
+        <w:t>(</w:t>
+      </w:r>
+      <w:r>
+        <w:rPr>
+          <w:rFonts w:ascii="Fira Code" w:eastAsia="Times New Roman" w:hAnsi="Fira Code" w:cs="Fira Code"/>
+          <w:color w:val="4FC1FF"/>
+          <w:sz w:val="23"/>
+          <w:szCs w:val="23"/>
+        </w:rPr>
+        <w:t>store</w:t>
+      </w:r>
+      <w:r>
+        <w:rPr>
+          <w:rFonts w:ascii="Fira Code" w:eastAsia="Times New Roman" w:hAnsi="Fira Code" w:cs="Fira Code"/>
+          <w:color w:val="D4D4D4"/>
+          <w:sz w:val="23"/>
+          <w:szCs w:val="23"/>
+        </w:rPr>
+        <w:t>.</w:t>
+      </w:r>
+      <w:r>
+        <w:rPr>
+          <w:rFonts w:ascii="Fira Code" w:eastAsia="Times New Roman" w:hAnsi="Fira Code" w:cs="Fira Code"/>
+          <w:color w:val="DCDCAA"/>
+          <w:sz w:val="23"/>
+          <w:szCs w:val="23"/>
+        </w:rPr>
+        <w:t>getState</w:t>
+      </w:r>
+      <w:r>
+        <w:rPr>
+          <w:rFonts w:ascii="Fira Code" w:eastAsia="Times New Roman" w:hAnsi="Fira Code" w:cs="Fira Code"/>
+          <w:color w:val="D4D4D4"/>
+          <w:sz w:val="23"/>
+          <w:szCs w:val="23"/>
+        </w:rPr>
+        <w:t>());</w:t>
+      </w:r>
+    </w:p>
+    <w:p>
+      <w:pPr>
+        <w:shd w:val="clear" w:color="auto" w:fill="1E1E1E"/>
+        <w:spacing w:after="0" w:line="300" w:lineRule="atLeast"/>
+        <w:rPr>
+          <w:rFonts w:ascii="Fira Code" w:eastAsia="Times New Roman" w:hAnsi="Fira Code" w:cs="Fira Code"/>
+          <w:color w:val="D4D4D4"/>
+          <w:sz w:val="23"/>
+          <w:szCs w:val="23"/>
+        </w:rPr>
+      </w:pPr>
+      <w:r>
+        <w:rPr>
+          <w:rFonts w:ascii="Fira Code" w:eastAsia="Times New Roman" w:hAnsi="Fira Code" w:cs="Fira Code"/>
+          <w:color w:val="D4D4D4"/>
+          <w:sz w:val="23"/>
+          <w:szCs w:val="23"/>
+        </w:rPr>
+        <w:t>});</w:t>
+      </w:r>
+    </w:p>
+    <w:p>
+      <w:pPr>
+        <w:shd w:val="clear" w:color="auto" w:fill="1E1E1E"/>
+        <w:spacing w:after="0" w:line="300" w:lineRule="atLeast"/>
+        <w:rPr>
+          <w:rFonts w:ascii="Fira Code" w:eastAsia="Times New Roman" w:hAnsi="Fira Code" w:cs="Fira Code"/>
+          <w:color w:val="D4D4D4"/>
+          <w:sz w:val="23"/>
+          <w:szCs w:val="23"/>
+        </w:rPr>
+      </w:pPr>
+    </w:p>
+    <w:p>
+      <w:pPr>
+        <w:shd w:val="clear" w:color="auto" w:fill="1E1E1E"/>
+        <w:spacing w:after="0" w:line="300" w:lineRule="atLeast"/>
+        <w:rPr>
+          <w:rFonts w:ascii="Fira Code" w:eastAsia="Times New Roman" w:hAnsi="Fira Code" w:cs="Fira Code"/>
+          <w:color w:val="D4D4D4"/>
+          <w:sz w:val="23"/>
+          <w:szCs w:val="23"/>
+        </w:rPr>
+      </w:pPr>
+      <w:r>
+        <w:rPr>
+          <w:rFonts w:ascii="Fira Code" w:eastAsia="Times New Roman" w:hAnsi="Fira Code" w:cs="Fira Code"/>
+          <w:color w:val="4FC1FF"/>
+          <w:sz w:val="23"/>
+          <w:szCs w:val="23"/>
+        </w:rPr>
+        <w:t>store</w:t>
+      </w:r>
+      <w:r>
+        <w:rPr>
+          <w:rFonts w:ascii="Fira Code" w:eastAsia="Times New Roman" w:hAnsi="Fira Code" w:cs="Fira Code"/>
+          <w:color w:val="D4D4D4"/>
+          <w:sz w:val="23"/>
+          <w:szCs w:val="23"/>
+        </w:rPr>
+        <w:t>.</w:t>
+      </w:r>
+      <w:r>
+        <w:rPr>
+          <w:rFonts w:ascii="Fira Code" w:eastAsia="Times New Roman" w:hAnsi="Fira Code" w:cs="Fira Code"/>
+          <w:color w:val="DCDCAA"/>
+          <w:sz w:val="23"/>
+          <w:szCs w:val="23"/>
+        </w:rPr>
+        <w:t>dispatch</w:t>
+      </w:r>
+      <w:r>
+        <w:rPr>
+          <w:rFonts w:ascii="Fira Code" w:eastAsia="Times New Roman" w:hAnsi="Fira Code" w:cs="Fira Code"/>
+          <w:color w:val="D4D4D4"/>
+          <w:sz w:val="23"/>
+          <w:szCs w:val="23"/>
+        </w:rPr>
+        <w:t>(</w:t>
+      </w:r>
+      <w:r>
+        <w:rPr>
+          <w:rFonts w:ascii="Fira Code" w:eastAsia="Times New Roman" w:hAnsi="Fira Code" w:cs="Fira Code"/>
+          <w:color w:val="DCDCAA"/>
+          <w:sz w:val="23"/>
+          <w:szCs w:val="23"/>
+        </w:rPr>
+        <w:t>incrementCounterAction</w:t>
+      </w:r>
+      <w:r>
+        <w:rPr>
+          <w:rFonts w:ascii="Fira Code" w:eastAsia="Times New Roman" w:hAnsi="Fira Code" w:cs="Fira Code"/>
+          <w:color w:val="D4D4D4"/>
+          <w:sz w:val="23"/>
+          <w:szCs w:val="23"/>
+        </w:rPr>
+        <w:t>());</w:t>
+      </w:r>
+    </w:p>
+    <w:p>
+      <w:pPr>
+        <w:rPr>
+          <w:rFonts w:ascii="Nirmala UI" w:hAnsi="Nirmala UI" w:cs="Nirmala UI"/>
+          <w:sz w:val="24"/>
+          <w:szCs w:val="24"/>
+        </w:rPr>
+      </w:pPr>
+      <w:r>
+        <w:rPr>
+          <w:rFonts w:ascii="Nirmala UI" w:hAnsi="Nirmala UI" w:cs="Nirmala UI"/>
+          <w:sz w:val="24"/>
+          <w:szCs w:val="24"/>
+        </w:rPr>
+        <w:t xml:space="preserve">payload এর ব্যবহার </w:t>
+      </w:r>
+    </w:p>
+    <w:p>
+      <w:pPr>
+        <w:shd w:val="clear" w:color="auto" w:fill="1E1E1E"/>
+        <w:spacing w:after="0" w:line="300" w:lineRule="atLeast"/>
+        <w:rPr>
+          <w:rFonts w:ascii="Fira Code" w:eastAsia="Times New Roman" w:hAnsi="Fira Code" w:cs="Fira Code"/>
+          <w:color w:val="D4D4D4"/>
+          <w:sz w:val="23"/>
+          <w:szCs w:val="23"/>
+        </w:rPr>
+      </w:pPr>
+      <w:r>
+        <w:rPr>
+          <w:rFonts w:ascii="Fira Code" w:eastAsia="Times New Roman" w:hAnsi="Fira Code" w:cs="Fira Code"/>
+          <w:color w:val="4FC1FF"/>
+          <w:sz w:val="23"/>
+          <w:szCs w:val="23"/>
+        </w:rPr>
+        <w:t>store</w:t>
+      </w:r>
+      <w:r>
+        <w:rPr>
+          <w:rFonts w:ascii="Fira Code" w:eastAsia="Times New Roman" w:hAnsi="Fira Code" w:cs="Fira Code"/>
+          <w:color w:val="D4D4D4"/>
+          <w:sz w:val="23"/>
+          <w:szCs w:val="23"/>
+        </w:rPr>
+        <w:t>.</w:t>
+      </w:r>
+      <w:r>
+        <w:rPr>
+          <w:rFonts w:ascii="Fira Code" w:eastAsia="Times New Roman" w:hAnsi="Fira Code" w:cs="Fira Code"/>
+          <w:color w:val="DCDCAA"/>
+          <w:sz w:val="23"/>
+          <w:szCs w:val="23"/>
+        </w:rPr>
+        <w:t>dispatch</w:t>
+      </w:r>
+      <w:r>
+        <w:rPr>
+          <w:rFonts w:ascii="Fira Code" w:eastAsia="Times New Roman" w:hAnsi="Fira Code" w:cs="Fira Code"/>
+          <w:color w:val="D4D4D4"/>
+          <w:sz w:val="23"/>
+          <w:szCs w:val="23"/>
+        </w:rPr>
+        <w:t>(</w:t>
+      </w:r>
+      <w:r>
+        <w:rPr>
+          <w:rFonts w:ascii="Fira Code" w:eastAsia="Times New Roman" w:hAnsi="Fira Code" w:cs="Fira Code"/>
+          <w:color w:val="DCDCAA"/>
+          <w:sz w:val="23"/>
+          <w:szCs w:val="23"/>
+        </w:rPr>
+        <w:t>incrementCounterByValue</w:t>
+      </w:r>
+      <w:r>
+        <w:rPr>
+          <w:rFonts w:ascii="Fira Code" w:eastAsia="Times New Roman" w:hAnsi="Fira Code" w:cs="Fira Code"/>
+          <w:color w:val="D4D4D4"/>
+          <w:sz w:val="23"/>
+          <w:szCs w:val="23"/>
+        </w:rPr>
+        <w:t>(</w:t>
+      </w:r>
+      <w:r>
+        <w:rPr>
+          <w:rFonts w:ascii="Fira Code" w:eastAsia="Times New Roman" w:hAnsi="Fira Code" w:cs="Fira Code"/>
+          <w:color w:val="B5CEA8"/>
+          <w:sz w:val="23"/>
+          <w:szCs w:val="23"/>
+        </w:rPr>
+        <w:t>5</w:t>
+      </w:r>
+      <w:r>
+        <w:rPr>
+          <w:rFonts w:ascii="Fira Code" w:eastAsia="Times New Roman" w:hAnsi="Fira Code" w:cs="Fira Code"/>
+          <w:color w:val="D4D4D4"/>
+          <w:sz w:val="23"/>
+          <w:szCs w:val="23"/>
+        </w:rPr>
+        <w:t>));</w:t>
+      </w:r>
+    </w:p>
+    <w:p>
+      <w:pPr>
+        <w:rPr>
+          <w:rFonts w:ascii="Nirmala UI" w:hAnsi="Nirmala UI" w:cs="Nirmala UI"/>
+          <w:sz w:val="24"/>
+          <w:szCs w:val="24"/>
+        </w:rPr>
+      </w:pPr>
+    </w:p>
+    <w:p>
+      <w:pPr>
+        <w:shd w:val="clear" w:color="auto" w:fill="1E1E1E"/>
+        <w:spacing w:after="0" w:line="300" w:lineRule="atLeast"/>
+        <w:rPr>
+          <w:rFonts w:ascii="Fira Code" w:eastAsia="Times New Roman" w:hAnsi="Fira Code" w:cs="Fira Code"/>
+          <w:color w:val="D4D4D4"/>
+          <w:sz w:val="23"/>
+          <w:szCs w:val="23"/>
+        </w:rPr>
+      </w:pPr>
+      <w:r>
+        <w:rPr>
+          <w:rFonts w:ascii="Fira Code" w:eastAsia="Times New Roman" w:hAnsi="Fira Code" w:cs="Fira Code"/>
+          <w:color w:val="569CD6"/>
+          <w:sz w:val="23"/>
+          <w:szCs w:val="23"/>
+        </w:rPr>
+        <w:t>const</w:t>
+      </w:r>
+      <w:r>
+        <w:rPr>
+          <w:rFonts w:ascii="Fira Code" w:eastAsia="Times New Roman" w:hAnsi="Fira Code" w:cs="Fira Code"/>
+          <w:color w:val="D4D4D4"/>
+          <w:sz w:val="23"/>
+          <w:szCs w:val="23"/>
+        </w:rPr>
+        <w:t xml:space="preserve"> </w:t>
+      </w:r>
+      <w:r>
+        <w:rPr>
+          <w:rFonts w:ascii="Fira Code" w:eastAsia="Times New Roman" w:hAnsi="Fira Code" w:cs="Fira Code"/>
+          <w:color w:val="DCDCAA"/>
+          <w:sz w:val="23"/>
+          <w:szCs w:val="23"/>
+        </w:rPr>
+        <w:t>incrementCounterByValue</w:t>
+      </w:r>
+      <w:r>
+        <w:rPr>
+          <w:rFonts w:ascii="Fira Code" w:eastAsia="Times New Roman" w:hAnsi="Fira Code" w:cs="Fira Code"/>
+          <w:color w:val="D4D4D4"/>
+          <w:sz w:val="23"/>
+          <w:szCs w:val="23"/>
+        </w:rPr>
+        <w:t xml:space="preserve"> = (</w:t>
+      </w:r>
+      <w:r>
+        <w:rPr>
+          <w:rFonts w:ascii="Fira Code" w:eastAsia="Times New Roman" w:hAnsi="Fira Code" w:cs="Fira Code"/>
+          <w:color w:val="9CDCFE"/>
+          <w:sz w:val="23"/>
+          <w:szCs w:val="23"/>
+        </w:rPr>
+        <w:t>value</w:t>
+      </w:r>
+      <w:r>
+        <w:rPr>
+          <w:rFonts w:ascii="Fira Code" w:eastAsia="Times New Roman" w:hAnsi="Fira Code" w:cs="Fira Code"/>
+          <w:color w:val="D4D4D4"/>
+          <w:sz w:val="23"/>
+          <w:szCs w:val="23"/>
+        </w:rPr>
+        <w:t xml:space="preserve">) </w:t>
+      </w:r>
+      <w:r>
+        <w:rPr>
+          <w:rFonts w:ascii="Fira Code" w:eastAsia="Times New Roman" w:hAnsi="Fira Code" w:cs="Fira Code"/>
+          <w:color w:val="569CD6"/>
+          <w:sz w:val="23"/>
+          <w:szCs w:val="23"/>
+        </w:rPr>
+        <w:t>=&gt;</w:t>
+      </w:r>
+      <w:r>
+        <w:rPr>
+          <w:rFonts w:ascii="Fira Code" w:eastAsia="Times New Roman" w:hAnsi="Fira Code" w:cs="Fira Code"/>
+          <w:color w:val="D4D4D4"/>
+          <w:sz w:val="23"/>
+          <w:szCs w:val="23"/>
+        </w:rPr>
+        <w:t xml:space="preserve"> {</w:t>
+      </w:r>
+    </w:p>
+    <w:p>
+      <w:pPr>
+        <w:shd w:val="clear" w:color="auto" w:fill="1E1E1E"/>
+        <w:spacing w:after="0" w:line="300" w:lineRule="atLeast"/>
+        <w:rPr>
+          <w:rFonts w:ascii="Fira Code" w:eastAsia="Times New Roman" w:hAnsi="Fira Code" w:cs="Fira Code"/>
+          <w:color w:val="D4D4D4"/>
+          <w:sz w:val="23"/>
+          <w:szCs w:val="23"/>
+        </w:rPr>
+      </w:pPr>
+      <w:r>
+        <w:rPr>
+          <w:rFonts w:ascii="Fira Code" w:eastAsia="Times New Roman" w:hAnsi="Fira Code" w:cs="Fira Code"/>
+          <w:color w:val="D4D4D4"/>
+          <w:sz w:val="23"/>
+          <w:szCs w:val="23"/>
+        </w:rPr>
+        <w:t xml:space="preserve">  </w:t>
+      </w:r>
+      <w:r>
+        <w:rPr>
+          <w:rFonts w:ascii="Fira Code" w:eastAsia="Times New Roman" w:hAnsi="Fira Code" w:cs="Fira Code"/>
+          <w:color w:val="C586C0"/>
+          <w:sz w:val="23"/>
+          <w:szCs w:val="23"/>
+        </w:rPr>
+        <w:t>return</w:t>
+      </w:r>
+      <w:r>
+        <w:rPr>
+          <w:rFonts w:ascii="Fira Code" w:eastAsia="Times New Roman" w:hAnsi="Fira Code" w:cs="Fira Code"/>
+          <w:color w:val="D4D4D4"/>
+          <w:sz w:val="23"/>
+          <w:szCs w:val="23"/>
+        </w:rPr>
+        <w:t xml:space="preserve"> {</w:t>
+      </w:r>
+    </w:p>
+    <w:p>
+      <w:pPr>
+        <w:shd w:val="clear" w:color="auto" w:fill="1E1E1E"/>
+        <w:spacing w:after="0" w:line="300" w:lineRule="atLeast"/>
+        <w:rPr>
+          <w:rFonts w:ascii="Fira Code" w:eastAsia="Times New Roman" w:hAnsi="Fira Code" w:cs="Fira Code"/>
+          <w:color w:val="D4D4D4"/>
+          <w:sz w:val="23"/>
+          <w:szCs w:val="23"/>
+        </w:rPr>
+      </w:pPr>
+      <w:r>
+        <w:rPr>
+          <w:rFonts w:ascii="Fira Code" w:eastAsia="Times New Roman" w:hAnsi="Fira Code" w:cs="Fira Code"/>
+          <w:color w:val="D4D4D4"/>
+          <w:sz w:val="23"/>
+          <w:szCs w:val="23"/>
+        </w:rPr>
+        <w:t xml:space="preserve">    </w:t>
+      </w:r>
+      <w:r>
+        <w:rPr>
+          <w:rFonts w:ascii="Fira Code" w:eastAsia="Times New Roman" w:hAnsi="Fira Code" w:cs="Fira Code"/>
+          <w:color w:val="9CDCFE"/>
+          <w:sz w:val="23"/>
+          <w:szCs w:val="23"/>
+        </w:rPr>
+        <w:t>type:</w:t>
+      </w:r>
+      <w:r>
+        <w:rPr>
+          <w:rFonts w:ascii="Fira Code" w:eastAsia="Times New Roman" w:hAnsi="Fira Code" w:cs="Fira Code"/>
+          <w:color w:val="D4D4D4"/>
+          <w:sz w:val="23"/>
+          <w:szCs w:val="23"/>
+        </w:rPr>
+        <w:t xml:space="preserve"> </w:t>
+      </w:r>
+      <w:r>
+        <w:rPr>
+          <w:rFonts w:ascii="Fira Code" w:eastAsia="Times New Roman" w:hAnsi="Fira Code" w:cs="Fira Code"/>
+          <w:color w:val="4FC1FF"/>
+          <w:sz w:val="23"/>
+          <w:szCs w:val="23"/>
+        </w:rPr>
+        <w:t>INCREMENT_BY_VALUE</w:t>
+      </w:r>
+      <w:r>
+        <w:rPr>
+          <w:rFonts w:ascii="Fira Code" w:eastAsia="Times New Roman" w:hAnsi="Fira Code" w:cs="Fira Code"/>
+          <w:color w:val="D4D4D4"/>
+          <w:sz w:val="23"/>
+          <w:szCs w:val="23"/>
+        </w:rPr>
+        <w:t>,</w:t>
+      </w:r>
+    </w:p>
+    <w:p>
+      <w:pPr>
+        <w:shd w:val="clear" w:color="auto" w:fill="1E1E1E"/>
+        <w:spacing w:after="0" w:line="300" w:lineRule="atLeast"/>
+        <w:rPr>
+          <w:rFonts w:ascii="Fira Code" w:eastAsia="Times New Roman" w:hAnsi="Fira Code" w:cs="Fira Code"/>
+          <w:color w:val="D4D4D4"/>
+          <w:sz w:val="23"/>
+          <w:szCs w:val="23"/>
+        </w:rPr>
+      </w:pPr>
+      <w:r>
+        <w:rPr>
+          <w:rFonts w:ascii="Fira Code" w:eastAsia="Times New Roman" w:hAnsi="Fira Code" w:cs="Fira Code"/>
+          <w:color w:val="D4D4D4"/>
+          <w:sz w:val="23"/>
+          <w:szCs w:val="23"/>
+        </w:rPr>
+        <w:t xml:space="preserve">    </w:t>
+      </w:r>
+      <w:r>
+        <w:rPr>
+          <w:rFonts w:ascii="Fira Code" w:eastAsia="Times New Roman" w:hAnsi="Fira Code" w:cs="Fira Code"/>
+          <w:color w:val="9CDCFE"/>
+          <w:sz w:val="23"/>
+          <w:szCs w:val="23"/>
+        </w:rPr>
+        <w:t>payload:</w:t>
+      </w:r>
+      <w:r>
+        <w:rPr>
+          <w:rFonts w:ascii="Fira Code" w:eastAsia="Times New Roman" w:hAnsi="Fira Code" w:cs="Fira Code"/>
+          <w:color w:val="D4D4D4"/>
+          <w:sz w:val="23"/>
+          <w:szCs w:val="23"/>
+        </w:rPr>
+        <w:t xml:space="preserve"> </w:t>
+      </w:r>
+      <w:r>
+        <w:rPr>
+          <w:rFonts w:ascii="Fira Code" w:eastAsia="Times New Roman" w:hAnsi="Fira Code" w:cs="Fira Code"/>
+          <w:color w:val="9CDCFE"/>
+          <w:sz w:val="23"/>
+          <w:szCs w:val="23"/>
+        </w:rPr>
+        <w:t>value</w:t>
+      </w:r>
+      <w:r>
+        <w:rPr>
+          <w:rFonts w:ascii="Fira Code" w:eastAsia="Times New Roman" w:hAnsi="Fira Code" w:cs="Fira Code"/>
+          <w:color w:val="D4D4D4"/>
+          <w:sz w:val="23"/>
+          <w:szCs w:val="23"/>
+        </w:rPr>
+        <w:t>,</w:t>
+      </w:r>
+    </w:p>
+    <w:p>
+      <w:pPr>
+        <w:shd w:val="clear" w:color="auto" w:fill="1E1E1E"/>
+        <w:spacing w:after="0" w:line="300" w:lineRule="atLeast"/>
+        <w:rPr>
+          <w:rFonts w:ascii="Fira Code" w:eastAsia="Times New Roman" w:hAnsi="Fira Code" w:cs="Fira Code"/>
+          <w:color w:val="D4D4D4"/>
+          <w:sz w:val="23"/>
+          <w:szCs w:val="23"/>
+        </w:rPr>
+      </w:pPr>
+      <w:r>
+        <w:rPr>
+          <w:rFonts w:ascii="Fira Code" w:eastAsia="Times New Roman" w:hAnsi="Fira Code" w:cs="Fira Code"/>
+          <w:color w:val="D4D4D4"/>
+          <w:sz w:val="23"/>
+          <w:szCs w:val="23"/>
+        </w:rPr>
+        <w:t>  };</w:t>
+      </w:r>
+    </w:p>
+    <w:p>
+      <w:pPr>
+        <w:shd w:val="clear" w:color="auto" w:fill="1E1E1E"/>
+        <w:spacing w:after="0" w:line="300" w:lineRule="atLeast"/>
+        <w:rPr>
+          <w:rFonts w:ascii="Fira Code" w:eastAsia="Times New Roman" w:hAnsi="Fira Code" w:cs="Fira Code"/>
+          <w:color w:val="D4D4D4"/>
+          <w:sz w:val="23"/>
+          <w:szCs w:val="23"/>
+        </w:rPr>
+      </w:pPr>
+      <w:r>
+        <w:rPr>
+          <w:rFonts w:ascii="Fira Code" w:eastAsia="Times New Roman" w:hAnsi="Fira Code" w:cs="Fira Code"/>
+          <w:color w:val="D4D4D4"/>
+          <w:sz w:val="23"/>
+          <w:szCs w:val="23"/>
+        </w:rPr>
+        <w:t>};</w:t>
+      </w:r>
+    </w:p>
+    <w:p>
+      <w:pPr>
+        <w:rPr>
+          <w:rFonts w:ascii="Nirmala UI" w:hAnsi="Nirmala UI" w:cs="Nirmala UI"/>
+          <w:sz w:val="24"/>
+          <w:szCs w:val="24"/>
+        </w:rPr>
+      </w:pPr>
+    </w:p>
+    <w:p>
+      <w:pPr>
+        <w:shd w:val="clear" w:color="auto" w:fill="1E1E1E"/>
+        <w:spacing w:after="0" w:line="300" w:lineRule="atLeast"/>
+        <w:rPr>
+          <w:rFonts w:ascii="Fira Code" w:eastAsia="Times New Roman" w:hAnsi="Fira Code" w:cs="Fira Code"/>
+          <w:color w:val="D4D4D4"/>
+          <w:sz w:val="23"/>
+          <w:szCs w:val="23"/>
+        </w:rPr>
+      </w:pPr>
+      <w:r>
+        <w:rPr>
+          <w:rFonts w:ascii="Fira Code" w:eastAsia="Times New Roman" w:hAnsi="Fira Code" w:cs="Fira Code"/>
+          <w:color w:val="D4D4D4"/>
+          <w:sz w:val="23"/>
+          <w:szCs w:val="23"/>
+        </w:rPr>
+        <w:t>   </w:t>
+      </w:r>
+      <w:r>
+        <w:rPr>
+          <w:rFonts w:ascii="Fira Code" w:eastAsia="Times New Roman" w:hAnsi="Fira Code" w:cs="Fira Code"/>
+          <w:color w:val="C586C0"/>
+          <w:sz w:val="23"/>
+          <w:szCs w:val="23"/>
+        </w:rPr>
+        <w:t>case</w:t>
+      </w:r>
+      <w:r>
+        <w:rPr>
+          <w:rFonts w:ascii="Fira Code" w:eastAsia="Times New Roman" w:hAnsi="Fira Code" w:cs="Fira Code"/>
+          <w:color w:val="D4D4D4"/>
+          <w:sz w:val="23"/>
+          <w:szCs w:val="23"/>
+        </w:rPr>
+        <w:t xml:space="preserve"> </w:t>
+      </w:r>
+      <w:r>
+        <w:rPr>
+          <w:rFonts w:ascii="Fira Code" w:eastAsia="Times New Roman" w:hAnsi="Fira Code" w:cs="Fira Code"/>
+          <w:color w:val="4FC1FF"/>
+          <w:sz w:val="23"/>
+          <w:szCs w:val="23"/>
+        </w:rPr>
+        <w:t>INCREMENT_BY_VALUE</w:t>
+      </w:r>
+      <w:r>
+        <w:rPr>
+          <w:rFonts w:ascii="Fira Code" w:eastAsia="Times New Roman" w:hAnsi="Fira Code" w:cs="Fira Code"/>
+          <w:color w:val="D4D4D4"/>
+          <w:sz w:val="23"/>
+          <w:szCs w:val="23"/>
+        </w:rPr>
+        <w:t>:</w:t>
+      </w:r>
+    </w:p>
+    <w:p>
+      <w:pPr>
+        <w:shd w:val="clear" w:color="auto" w:fill="1E1E1E"/>
+        <w:spacing w:after="0" w:line="300" w:lineRule="atLeast"/>
+        <w:rPr>
+          <w:rFonts w:ascii="Fira Code" w:eastAsia="Times New Roman" w:hAnsi="Fira Code" w:cs="Fira Code"/>
+          <w:color w:val="D4D4D4"/>
+          <w:sz w:val="23"/>
+          <w:szCs w:val="23"/>
+        </w:rPr>
+      </w:pPr>
+      <w:r>
+        <w:rPr>
+          <w:rFonts w:ascii="Fira Code" w:eastAsia="Times New Roman" w:hAnsi="Fira Code" w:cs="Fira Code"/>
+          <w:color w:val="D4D4D4"/>
+          <w:sz w:val="23"/>
+          <w:szCs w:val="23"/>
+        </w:rPr>
+        <w:t xml:space="preserve">      </w:t>
+      </w:r>
+      <w:r>
+        <w:rPr>
+          <w:rFonts w:ascii="Fira Code" w:eastAsia="Times New Roman" w:hAnsi="Fira Code" w:cs="Fira Code"/>
+          <w:color w:val="C586C0"/>
+          <w:sz w:val="23"/>
+          <w:szCs w:val="23"/>
+        </w:rPr>
+        <w:t>return</w:t>
+      </w:r>
+      <w:r>
+        <w:rPr>
+          <w:rFonts w:ascii="Fira Code" w:eastAsia="Times New Roman" w:hAnsi="Fira Code" w:cs="Fira Code"/>
+          <w:color w:val="D4D4D4"/>
+          <w:sz w:val="23"/>
+          <w:szCs w:val="23"/>
+        </w:rPr>
+        <w:t xml:space="preserve"> {</w:t>
+      </w:r>
+    </w:p>
+    <w:p>
+      <w:pPr>
+        <w:shd w:val="clear" w:color="auto" w:fill="1E1E1E"/>
+        <w:spacing w:after="0" w:line="300" w:lineRule="atLeast"/>
+        <w:rPr>
+          <w:rFonts w:ascii="Fira Code" w:eastAsia="Times New Roman" w:hAnsi="Fira Code" w:cs="Fira Code"/>
+          <w:color w:val="D4D4D4"/>
+          <w:sz w:val="23"/>
+          <w:szCs w:val="23"/>
+        </w:rPr>
+      </w:pPr>
+      <w:r>
+        <w:rPr>
+          <w:rFonts w:ascii="Fira Code" w:eastAsia="Times New Roman" w:hAnsi="Fira Code" w:cs="Fira Code"/>
+          <w:color w:val="D4D4D4"/>
+          <w:sz w:val="23"/>
+          <w:szCs w:val="23"/>
+        </w:rPr>
+        <w:t>        ...</w:t>
+      </w:r>
+      <w:r>
+        <w:rPr>
+          <w:rFonts w:ascii="Fira Code" w:eastAsia="Times New Roman" w:hAnsi="Fira Code" w:cs="Fira Code"/>
+          <w:color w:val="9CDCFE"/>
+          <w:sz w:val="23"/>
+          <w:szCs w:val="23"/>
+        </w:rPr>
+        <w:t>state</w:t>
+      </w:r>
+      <w:r>
+        <w:rPr>
+          <w:rFonts w:ascii="Fira Code" w:eastAsia="Times New Roman" w:hAnsi="Fira Code" w:cs="Fira Code"/>
+          <w:color w:val="D4D4D4"/>
+          <w:sz w:val="23"/>
+          <w:szCs w:val="23"/>
+        </w:rPr>
+        <w:t>,</w:t>
+      </w:r>
+    </w:p>
+    <w:p>
+      <w:pPr>
+        <w:shd w:val="clear" w:color="auto" w:fill="1E1E1E"/>
+        <w:spacing w:after="0" w:line="300" w:lineRule="atLeast"/>
+        <w:rPr>
+          <w:rFonts w:ascii="Fira Code" w:eastAsia="Times New Roman" w:hAnsi="Fira Code" w:cs="Fira Code"/>
+          <w:color w:val="D4D4D4"/>
+          <w:sz w:val="23"/>
+          <w:szCs w:val="23"/>
+        </w:rPr>
+      </w:pPr>
+      <w:r>
+        <w:rPr>
+          <w:rFonts w:ascii="Fira Code" w:eastAsia="Times New Roman" w:hAnsi="Fira Code" w:cs="Fira Code"/>
+          <w:color w:val="D4D4D4"/>
+          <w:sz w:val="23"/>
+          <w:szCs w:val="23"/>
+        </w:rPr>
+        <w:t xml:space="preserve">        </w:t>
+      </w:r>
+      <w:r>
+        <w:rPr>
+          <w:rFonts w:ascii="Fira Code" w:eastAsia="Times New Roman" w:hAnsi="Fira Code" w:cs="Fira Code"/>
+          <w:color w:val="9CDCFE"/>
+          <w:sz w:val="23"/>
+          <w:szCs w:val="23"/>
+        </w:rPr>
+        <w:t>count:</w:t>
+      </w:r>
+      <w:r>
+        <w:rPr>
+          <w:rFonts w:ascii="Fira Code" w:eastAsia="Times New Roman" w:hAnsi="Fira Code" w:cs="Fira Code"/>
+          <w:color w:val="D4D4D4"/>
+          <w:sz w:val="23"/>
+          <w:szCs w:val="23"/>
+        </w:rPr>
+        <w:t xml:space="preserve"> </w:t>
+      </w:r>
+      <w:r>
+        <w:rPr>
+          <w:rFonts w:ascii="Fira Code" w:eastAsia="Times New Roman" w:hAnsi="Fira Code" w:cs="Fira Code"/>
+          <w:color w:val="9CDCFE"/>
+          <w:sz w:val="23"/>
+          <w:szCs w:val="23"/>
+        </w:rPr>
+        <w:t>state</w:t>
+      </w:r>
+      <w:r>
+        <w:rPr>
+          <w:rFonts w:ascii="Fira Code" w:eastAsia="Times New Roman" w:hAnsi="Fira Code" w:cs="Fira Code"/>
+          <w:color w:val="D4D4D4"/>
+          <w:sz w:val="23"/>
+          <w:szCs w:val="23"/>
+        </w:rPr>
+        <w:t>.</w:t>
+      </w:r>
+      <w:r>
+        <w:rPr>
+          <w:rFonts w:ascii="Fira Code" w:eastAsia="Times New Roman" w:hAnsi="Fira Code" w:cs="Fira Code"/>
+          <w:color w:val="9CDCFE"/>
+          <w:sz w:val="23"/>
+          <w:szCs w:val="23"/>
+        </w:rPr>
+        <w:t>count</w:t>
+      </w:r>
+      <w:r>
+        <w:rPr>
+          <w:rFonts w:ascii="Fira Code" w:eastAsia="Times New Roman" w:hAnsi="Fira Code" w:cs="Fira Code"/>
+          <w:color w:val="D4D4D4"/>
+          <w:sz w:val="23"/>
+          <w:szCs w:val="23"/>
+        </w:rPr>
+        <w:t xml:space="preserve"> + </w:t>
+      </w:r>
+      <w:r>
+        <w:rPr>
+          <w:rFonts w:ascii="Fira Code" w:eastAsia="Times New Roman" w:hAnsi="Fira Code" w:cs="Fira Code"/>
+          <w:color w:val="9CDCFE"/>
+          <w:sz w:val="23"/>
+          <w:szCs w:val="23"/>
+        </w:rPr>
+        <w:t>action</w:t>
+      </w:r>
+      <w:r>
+        <w:rPr>
+          <w:rFonts w:ascii="Fira Code" w:eastAsia="Times New Roman" w:hAnsi="Fira Code" w:cs="Fira Code"/>
+          <w:color w:val="D4D4D4"/>
+          <w:sz w:val="23"/>
+          <w:szCs w:val="23"/>
+        </w:rPr>
+        <w:t>.</w:t>
+      </w:r>
+      <w:r>
+        <w:rPr>
+          <w:rFonts w:ascii="Fira Code" w:eastAsia="Times New Roman" w:hAnsi="Fira Code" w:cs="Fira Code"/>
+          <w:color w:val="9CDCFE"/>
+          <w:sz w:val="23"/>
+          <w:szCs w:val="23"/>
+        </w:rPr>
+        <w:t>payload</w:t>
+      </w:r>
+      <w:r>
+        <w:rPr>
+          <w:rFonts w:ascii="Fira Code" w:eastAsia="Times New Roman" w:hAnsi="Fira Code" w:cs="Fira Code"/>
+          <w:color w:val="D4D4D4"/>
+          <w:sz w:val="23"/>
+          <w:szCs w:val="23"/>
+        </w:rPr>
+        <w:t>,</w:t>
+      </w:r>
+    </w:p>
+    <w:p>
+      <w:pPr>
+        <w:shd w:val="clear" w:color="auto" w:fill="1E1E1E"/>
+        <w:spacing w:after="0" w:line="300" w:lineRule="atLeast"/>
+        <w:rPr>
+          <w:rFonts w:ascii="Fira Code" w:eastAsia="Times New Roman" w:hAnsi="Fira Code" w:cs="Fira Code"/>
+          <w:color w:val="D4D4D4"/>
+          <w:sz w:val="23"/>
+          <w:szCs w:val="23"/>
+        </w:rPr>
+      </w:pPr>
+      <w:r>
+        <w:rPr>
+          <w:rFonts w:ascii="Fira Code" w:eastAsia="Times New Roman" w:hAnsi="Fira Code" w:cs="Fira Code"/>
+          <w:color w:val="D4D4D4"/>
+          <w:sz w:val="23"/>
+          <w:szCs w:val="23"/>
+        </w:rPr>
+        <w:t>      };</w:t>
+      </w:r>
+    </w:p>
+    <w:p>
+      <w:pPr>
+        <w:pBdr>
+          <w:bottom w:val="dotted" w:sz="24" w:space="1" w:color="auto"/>
+        </w:pBdr>
+        <w:rPr>
+          <w:rFonts w:ascii="Nirmala UI" w:hAnsi="Nirmala UI" w:cs="Nirmala UI"/>
+          <w:sz w:val="24"/>
+          <w:szCs w:val="24"/>
+        </w:rPr>
+      </w:pPr>
+    </w:p>
+    <w:p>
+      <w:pPr>
+        <w:shd w:val="clear" w:color="auto" w:fill="1E1E1E"/>
+        <w:spacing w:after="0" w:line="300" w:lineRule="atLeast"/>
+        <w:rPr>
+          <w:rFonts w:ascii="Fira Code" w:eastAsia="Times New Roman" w:hAnsi="Fira Code" w:cs="Fira Code"/>
+          <w:color w:val="D4D4D4"/>
+          <w:sz w:val="23"/>
+          <w:szCs w:val="23"/>
+        </w:rPr>
+      </w:pPr>
+      <w:r>
+        <w:rPr>
+          <w:rFonts w:ascii="Fira Code" w:eastAsia="Times New Roman" w:hAnsi="Fira Code" w:cs="Fira Code"/>
+          <w:color w:val="4FC1FF"/>
+          <w:sz w:val="23"/>
+          <w:szCs w:val="23"/>
+        </w:rPr>
+        <w:t>store</w:t>
+      </w:r>
+      <w:r>
+        <w:rPr>
+          <w:rFonts w:ascii="Fira Code" w:eastAsia="Times New Roman" w:hAnsi="Fira Code" w:cs="Fira Code"/>
+          <w:color w:val="D4D4D4"/>
+          <w:sz w:val="23"/>
+          <w:szCs w:val="23"/>
+        </w:rPr>
+        <w:t>.</w:t>
+      </w:r>
+      <w:r>
+        <w:rPr>
+          <w:rFonts w:ascii="Fira Code" w:eastAsia="Times New Roman" w:hAnsi="Fira Code" w:cs="Fira Code"/>
+          <w:color w:val="DCDCAA"/>
+          <w:sz w:val="23"/>
+          <w:szCs w:val="23"/>
+        </w:rPr>
+        <w:t>dispatch</w:t>
+      </w:r>
+      <w:r>
+        <w:rPr>
+          <w:rFonts w:ascii="Fira Code" w:eastAsia="Times New Roman" w:hAnsi="Fira Code" w:cs="Fira Code"/>
+          <w:color w:val="D4D4D4"/>
+          <w:sz w:val="23"/>
+          <w:szCs w:val="23"/>
+        </w:rPr>
+        <w:t>(</w:t>
+      </w:r>
+      <w:r>
+        <w:rPr>
+          <w:rFonts w:ascii="Fira Code" w:eastAsia="Times New Roman" w:hAnsi="Fira Code" w:cs="Fira Code"/>
+          <w:color w:val="DCDCAA"/>
+          <w:sz w:val="23"/>
+          <w:szCs w:val="23"/>
+        </w:rPr>
+        <w:t>addUser</w:t>
+      </w:r>
+      <w:r>
+        <w:rPr>
+          <w:rFonts w:ascii="Fira Code" w:eastAsia="Times New Roman" w:hAnsi="Fira Code" w:cs="Fira Code"/>
+          <w:color w:val="D4D4D4"/>
+          <w:sz w:val="23"/>
+          <w:szCs w:val="23"/>
+        </w:rPr>
+        <w:t>(</w:t>
+      </w:r>
+      <w:r>
+        <w:rPr>
+          <w:rFonts w:ascii="Fira Code" w:eastAsia="Times New Roman" w:hAnsi="Fira Code" w:cs="Fira Code"/>
+          <w:color w:val="CE9178"/>
+          <w:sz w:val="23"/>
+          <w:szCs w:val="23"/>
+        </w:rPr>
+        <w:t>"rafiq"</w:t>
+      </w:r>
+      <w:r>
+        <w:rPr>
+          <w:rFonts w:ascii="Fira Code" w:eastAsia="Times New Roman" w:hAnsi="Fira Code" w:cs="Fira Code"/>
+          <w:color w:val="D4D4D4"/>
+          <w:sz w:val="23"/>
+          <w:szCs w:val="23"/>
+        </w:rPr>
+        <w:t>));</w:t>
+      </w:r>
+    </w:p>
+    <w:p>
+      <w:pPr>
+        <w:rPr>
+          <w:rFonts w:ascii="Nirmala UI" w:hAnsi="Nirmala UI" w:cs="Nirmala UI"/>
+          <w:sz w:val="24"/>
+          <w:szCs w:val="24"/>
+        </w:rPr>
+      </w:pPr>
+    </w:p>
+    <w:p>
+      <w:pPr>
+        <w:shd w:val="clear" w:color="auto" w:fill="1E1E1E"/>
+        <w:spacing w:after="0" w:line="300" w:lineRule="atLeast"/>
+        <w:rPr>
+          <w:rFonts w:ascii="Fira Code" w:eastAsia="Times New Roman" w:hAnsi="Fira Code" w:cs="Fira Code"/>
+          <w:color w:val="D4D4D4"/>
+          <w:sz w:val="23"/>
+          <w:szCs w:val="23"/>
+        </w:rPr>
+      </w:pPr>
+      <w:r>
+        <w:rPr>
+          <w:rFonts w:ascii="Fira Code" w:eastAsia="Times New Roman" w:hAnsi="Fira Code" w:cs="Fira Code"/>
+          <w:color w:val="569CD6"/>
+          <w:sz w:val="23"/>
+          <w:szCs w:val="23"/>
+        </w:rPr>
+        <w:t>const</w:t>
+      </w:r>
+      <w:r>
+        <w:rPr>
+          <w:rFonts w:ascii="Fira Code" w:eastAsia="Times New Roman" w:hAnsi="Fira Code" w:cs="Fira Code"/>
+          <w:color w:val="D4D4D4"/>
+          <w:sz w:val="23"/>
+          <w:szCs w:val="23"/>
+        </w:rPr>
+        <w:t xml:space="preserve"> </w:t>
+      </w:r>
+      <w:r>
+        <w:rPr>
+          <w:rFonts w:ascii="Fira Code" w:eastAsia="Times New Roman" w:hAnsi="Fira Code" w:cs="Fira Code"/>
+          <w:color w:val="4FC1FF"/>
+          <w:sz w:val="23"/>
+          <w:szCs w:val="23"/>
+        </w:rPr>
+        <w:t>ADD_USER</w:t>
+      </w:r>
+      <w:r>
+        <w:rPr>
+          <w:rFonts w:ascii="Fira Code" w:eastAsia="Times New Roman" w:hAnsi="Fira Code" w:cs="Fira Code"/>
+          <w:color w:val="D4D4D4"/>
+          <w:sz w:val="23"/>
+          <w:szCs w:val="23"/>
+        </w:rPr>
+        <w:t xml:space="preserve"> = </w:t>
+      </w:r>
+      <w:r>
+        <w:rPr>
+          <w:rFonts w:ascii="Fira Code" w:eastAsia="Times New Roman" w:hAnsi="Fira Code" w:cs="Fira Code"/>
+          <w:color w:val="CE9178"/>
+          <w:sz w:val="23"/>
+          <w:szCs w:val="23"/>
+        </w:rPr>
+        <w:t>"ADD_USER"</w:t>
+      </w:r>
+      <w:r>
+        <w:rPr>
+          <w:rFonts w:ascii="Fira Code" w:eastAsia="Times New Roman" w:hAnsi="Fira Code" w:cs="Fira Code"/>
+          <w:color w:val="D4D4D4"/>
+          <w:sz w:val="23"/>
+          <w:szCs w:val="23"/>
+        </w:rPr>
+        <w:t>;</w:t>
+      </w:r>
+    </w:p>
+    <w:p>
+      <w:pPr>
+        <w:shd w:val="clear" w:color="auto" w:fill="1E1E1E"/>
+        <w:spacing w:after="0" w:line="300" w:lineRule="atLeast"/>
+        <w:rPr>
+          <w:rFonts w:ascii="Fira Code" w:eastAsia="Times New Roman" w:hAnsi="Fira Code" w:cs="Fira Code"/>
+          <w:color w:val="D4D4D4"/>
+          <w:sz w:val="23"/>
+          <w:szCs w:val="23"/>
+        </w:rPr>
+      </w:pPr>
+    </w:p>
+    <w:p>
+      <w:pPr>
+        <w:shd w:val="clear" w:color="auto" w:fill="1E1E1E"/>
+        <w:spacing w:after="0" w:line="300" w:lineRule="atLeast"/>
+        <w:rPr>
+          <w:rFonts w:ascii="Fira Code" w:eastAsia="Times New Roman" w:hAnsi="Fira Code" w:cs="Fira Code"/>
+          <w:color w:val="D4D4D4"/>
+          <w:sz w:val="23"/>
+          <w:szCs w:val="23"/>
+        </w:rPr>
+      </w:pPr>
+      <w:r>
+        <w:rPr>
+          <w:rFonts w:ascii="Fira Code" w:eastAsia="Times New Roman" w:hAnsi="Fira Code" w:cs="Fira Code"/>
+          <w:color w:val="569CD6"/>
+          <w:sz w:val="23"/>
+          <w:szCs w:val="23"/>
+        </w:rPr>
+        <w:t>const</w:t>
+      </w:r>
+      <w:r>
+        <w:rPr>
+          <w:rFonts w:ascii="Fira Code" w:eastAsia="Times New Roman" w:hAnsi="Fira Code" w:cs="Fira Code"/>
+          <w:color w:val="D4D4D4"/>
+          <w:sz w:val="23"/>
+          <w:szCs w:val="23"/>
+        </w:rPr>
+        <w:t xml:space="preserve"> </w:t>
+      </w:r>
+      <w:r>
+        <w:rPr>
+          <w:rFonts w:ascii="Fira Code" w:eastAsia="Times New Roman" w:hAnsi="Fira Code" w:cs="Fira Code"/>
+          <w:color w:val="4FC1FF"/>
+          <w:sz w:val="23"/>
+          <w:szCs w:val="23"/>
+        </w:rPr>
+        <w:t>initialState</w:t>
+      </w:r>
+      <w:r>
+        <w:rPr>
+          <w:rFonts w:ascii="Fira Code" w:eastAsia="Times New Roman" w:hAnsi="Fira Code" w:cs="Fira Code"/>
+          <w:color w:val="D4D4D4"/>
+          <w:sz w:val="23"/>
+          <w:szCs w:val="23"/>
+        </w:rPr>
+        <w:t xml:space="preserve"> = {</w:t>
+      </w:r>
+    </w:p>
+    <w:p>
+      <w:pPr>
+        <w:shd w:val="clear" w:color="auto" w:fill="1E1E1E"/>
+        <w:spacing w:after="0" w:line="300" w:lineRule="atLeast"/>
+        <w:rPr>
+          <w:rFonts w:ascii="Fira Code" w:eastAsia="Times New Roman" w:hAnsi="Fira Code" w:cs="Fira Code"/>
+          <w:color w:val="D4D4D4"/>
+          <w:sz w:val="23"/>
+          <w:szCs w:val="23"/>
+        </w:rPr>
+      </w:pPr>
+      <w:r>
+        <w:rPr>
+          <w:rFonts w:ascii="Fira Code" w:eastAsia="Times New Roman" w:hAnsi="Fira Code" w:cs="Fira Code"/>
+          <w:color w:val="D4D4D4"/>
+          <w:sz w:val="23"/>
+          <w:szCs w:val="23"/>
+        </w:rPr>
+        <w:t xml:space="preserve">  </w:t>
+      </w:r>
+      <w:r>
+        <w:rPr>
+          <w:rFonts w:ascii="Fira Code" w:eastAsia="Times New Roman" w:hAnsi="Fira Code" w:cs="Fira Code"/>
+          <w:color w:val="9CDCFE"/>
+          <w:sz w:val="23"/>
+          <w:szCs w:val="23"/>
+        </w:rPr>
+        <w:t>users:</w:t>
+      </w:r>
+      <w:r>
+        <w:rPr>
+          <w:rFonts w:ascii="Fira Code" w:eastAsia="Times New Roman" w:hAnsi="Fira Code" w:cs="Fira Code"/>
+          <w:color w:val="D4D4D4"/>
+          <w:sz w:val="23"/>
+          <w:szCs w:val="23"/>
+        </w:rPr>
+        <w:t xml:space="preserve"> [</w:t>
+      </w:r>
+      <w:r>
+        <w:rPr>
+          <w:rFonts w:ascii="Fira Code" w:eastAsia="Times New Roman" w:hAnsi="Fira Code" w:cs="Fira Code"/>
+          <w:color w:val="CE9178"/>
+          <w:sz w:val="23"/>
+          <w:szCs w:val="23"/>
+        </w:rPr>
+        <w:t>"anis"</w:t>
+      </w:r>
+      <w:r>
+        <w:rPr>
+          <w:rFonts w:ascii="Fira Code" w:eastAsia="Times New Roman" w:hAnsi="Fira Code" w:cs="Fira Code"/>
+          <w:color w:val="D4D4D4"/>
+          <w:sz w:val="23"/>
+          <w:szCs w:val="23"/>
+        </w:rPr>
+        <w:t>],</w:t>
+      </w:r>
+    </w:p>
+    <w:p>
+      <w:pPr>
+        <w:shd w:val="clear" w:color="auto" w:fill="1E1E1E"/>
+        <w:spacing w:after="0" w:line="300" w:lineRule="atLeast"/>
+        <w:rPr>
+          <w:rFonts w:ascii="Fira Code" w:eastAsia="Times New Roman" w:hAnsi="Fira Code" w:cs="Fira Code"/>
+          <w:color w:val="D4D4D4"/>
+          <w:sz w:val="23"/>
+          <w:szCs w:val="23"/>
+        </w:rPr>
+      </w:pPr>
+      <w:r>
+        <w:rPr>
+          <w:rFonts w:ascii="Fira Code" w:eastAsia="Times New Roman" w:hAnsi="Fira Code" w:cs="Fira Code"/>
+          <w:color w:val="D4D4D4"/>
+          <w:sz w:val="23"/>
+          <w:szCs w:val="23"/>
+        </w:rPr>
+        <w:t xml:space="preserve">  </w:t>
+      </w:r>
+      <w:r>
+        <w:rPr>
+          <w:rFonts w:ascii="Fira Code" w:eastAsia="Times New Roman" w:hAnsi="Fira Code" w:cs="Fira Code"/>
+          <w:color w:val="9CDCFE"/>
+          <w:sz w:val="23"/>
+          <w:szCs w:val="23"/>
+        </w:rPr>
+        <w:t>count:</w:t>
+      </w:r>
+      <w:r>
+        <w:rPr>
+          <w:rFonts w:ascii="Fira Code" w:eastAsia="Times New Roman" w:hAnsi="Fira Code" w:cs="Fira Code"/>
+          <w:color w:val="D4D4D4"/>
+          <w:sz w:val="23"/>
+          <w:szCs w:val="23"/>
+        </w:rPr>
+        <w:t xml:space="preserve"> </w:t>
+      </w:r>
+      <w:r>
+        <w:rPr>
+          <w:rFonts w:ascii="Fira Code" w:eastAsia="Times New Roman" w:hAnsi="Fira Code" w:cs="Fira Code"/>
+          <w:color w:val="B5CEA8"/>
+          <w:sz w:val="23"/>
+          <w:szCs w:val="23"/>
+        </w:rPr>
+        <w:t>0</w:t>
+      </w:r>
+      <w:r>
+        <w:rPr>
+          <w:rFonts w:ascii="Fira Code" w:eastAsia="Times New Roman" w:hAnsi="Fira Code" w:cs="Fira Code"/>
+          <w:color w:val="D4D4D4"/>
+          <w:sz w:val="23"/>
+          <w:szCs w:val="23"/>
+        </w:rPr>
+        <w:t>,</w:t>
+      </w:r>
+    </w:p>
+    <w:p>
+      <w:pPr>
+        <w:shd w:val="clear" w:color="auto" w:fill="1E1E1E"/>
+        <w:spacing w:after="0" w:line="300" w:lineRule="atLeast"/>
+        <w:rPr>
+          <w:rFonts w:ascii="Fira Code" w:eastAsia="Times New Roman" w:hAnsi="Fira Code" w:cs="Fira Code"/>
+          <w:color w:val="D4D4D4"/>
+          <w:sz w:val="23"/>
+          <w:szCs w:val="23"/>
+        </w:rPr>
+      </w:pPr>
+      <w:r>
+        <w:rPr>
+          <w:rFonts w:ascii="Fira Code" w:eastAsia="Times New Roman" w:hAnsi="Fira Code" w:cs="Fira Code"/>
+          <w:color w:val="D4D4D4"/>
+          <w:sz w:val="23"/>
+          <w:szCs w:val="23"/>
+        </w:rPr>
+        <w:t>};</w:t>
+      </w:r>
+    </w:p>
+    <w:p>
+      <w:pPr>
+        <w:shd w:val="clear" w:color="auto" w:fill="1E1E1E"/>
+        <w:spacing w:after="0" w:line="300" w:lineRule="atLeast"/>
+        <w:rPr>
+          <w:rFonts w:ascii="Fira Code" w:eastAsia="Times New Roman" w:hAnsi="Fira Code" w:cs="Fira Code"/>
+          <w:color w:val="D4D4D4"/>
+          <w:sz w:val="23"/>
+          <w:szCs w:val="23"/>
+        </w:rPr>
+      </w:pPr>
+      <w:r>
+        <w:rPr>
+          <w:rFonts w:ascii="Fira Code" w:eastAsia="Times New Roman" w:hAnsi="Fira Code" w:cs="Fira Code"/>
+          <w:color w:val="569CD6"/>
+          <w:sz w:val="23"/>
+          <w:szCs w:val="23"/>
+        </w:rPr>
+        <w:lastRenderedPageBreak/>
+        <w:t>const</w:t>
+      </w:r>
+      <w:r>
+        <w:rPr>
+          <w:rFonts w:ascii="Fira Code" w:eastAsia="Times New Roman" w:hAnsi="Fira Code" w:cs="Fira Code"/>
+          <w:color w:val="D4D4D4"/>
+          <w:sz w:val="23"/>
+          <w:szCs w:val="23"/>
+        </w:rPr>
+        <w:t xml:space="preserve"> </w:t>
+      </w:r>
+      <w:r>
+        <w:rPr>
+          <w:rFonts w:ascii="Fira Code" w:eastAsia="Times New Roman" w:hAnsi="Fira Code" w:cs="Fira Code"/>
+          <w:color w:val="DCDCAA"/>
+          <w:sz w:val="23"/>
+          <w:szCs w:val="23"/>
+        </w:rPr>
+        <w:t>addUser</w:t>
+      </w:r>
+      <w:r>
+        <w:rPr>
+          <w:rFonts w:ascii="Fira Code" w:eastAsia="Times New Roman" w:hAnsi="Fira Code" w:cs="Fira Code"/>
+          <w:color w:val="D4D4D4"/>
+          <w:sz w:val="23"/>
+          <w:szCs w:val="23"/>
+        </w:rPr>
+        <w:t xml:space="preserve"> = (</w:t>
+      </w:r>
+      <w:r>
+        <w:rPr>
+          <w:rFonts w:ascii="Fira Code" w:eastAsia="Times New Roman" w:hAnsi="Fira Code" w:cs="Fira Code"/>
+          <w:color w:val="9CDCFE"/>
+          <w:sz w:val="23"/>
+          <w:szCs w:val="23"/>
+        </w:rPr>
+        <w:t>user</w:t>
+      </w:r>
+      <w:r>
+        <w:rPr>
+          <w:rFonts w:ascii="Fira Code" w:eastAsia="Times New Roman" w:hAnsi="Fira Code" w:cs="Fira Code"/>
+          <w:color w:val="D4D4D4"/>
+          <w:sz w:val="23"/>
+          <w:szCs w:val="23"/>
+        </w:rPr>
+        <w:t xml:space="preserve">) </w:t>
+      </w:r>
+      <w:r>
+        <w:rPr>
+          <w:rFonts w:ascii="Fira Code" w:eastAsia="Times New Roman" w:hAnsi="Fira Code" w:cs="Fira Code"/>
+          <w:color w:val="569CD6"/>
+          <w:sz w:val="23"/>
+          <w:szCs w:val="23"/>
+        </w:rPr>
+        <w:t>=&gt;</w:t>
+      </w:r>
+      <w:r>
+        <w:rPr>
+          <w:rFonts w:ascii="Fira Code" w:eastAsia="Times New Roman" w:hAnsi="Fira Code" w:cs="Fira Code"/>
+          <w:color w:val="D4D4D4"/>
+          <w:sz w:val="23"/>
+          <w:szCs w:val="23"/>
+        </w:rPr>
+        <w:t xml:space="preserve"> {</w:t>
+      </w:r>
+    </w:p>
+    <w:p>
+      <w:pPr>
+        <w:shd w:val="clear" w:color="auto" w:fill="1E1E1E"/>
+        <w:spacing w:after="0" w:line="300" w:lineRule="atLeast"/>
+        <w:rPr>
+          <w:rFonts w:ascii="Fira Code" w:eastAsia="Times New Roman" w:hAnsi="Fira Code" w:cs="Fira Code"/>
+          <w:color w:val="D4D4D4"/>
+          <w:sz w:val="23"/>
+          <w:szCs w:val="23"/>
+        </w:rPr>
+      </w:pPr>
+      <w:r>
+        <w:rPr>
+          <w:rFonts w:ascii="Fira Code" w:eastAsia="Times New Roman" w:hAnsi="Fira Code" w:cs="Fira Code"/>
+          <w:color w:val="D4D4D4"/>
+          <w:sz w:val="23"/>
+          <w:szCs w:val="23"/>
+        </w:rPr>
+        <w:t xml:space="preserve">  </w:t>
+      </w:r>
+      <w:r>
+        <w:rPr>
+          <w:rFonts w:ascii="Fira Code" w:eastAsia="Times New Roman" w:hAnsi="Fira Code" w:cs="Fira Code"/>
+          <w:color w:val="C586C0"/>
+          <w:sz w:val="23"/>
+          <w:szCs w:val="23"/>
+        </w:rPr>
+        <w:t>return</w:t>
+      </w:r>
+      <w:r>
+        <w:rPr>
+          <w:rFonts w:ascii="Fira Code" w:eastAsia="Times New Roman" w:hAnsi="Fira Code" w:cs="Fira Code"/>
+          <w:color w:val="D4D4D4"/>
+          <w:sz w:val="23"/>
+          <w:szCs w:val="23"/>
+        </w:rPr>
+        <w:t xml:space="preserve"> {</w:t>
+      </w:r>
+    </w:p>
+    <w:p>
+      <w:pPr>
+        <w:shd w:val="clear" w:color="auto" w:fill="1E1E1E"/>
+        <w:spacing w:after="0" w:line="300" w:lineRule="atLeast"/>
+        <w:rPr>
+          <w:rFonts w:ascii="Fira Code" w:eastAsia="Times New Roman" w:hAnsi="Fira Code" w:cs="Fira Code"/>
+          <w:color w:val="D4D4D4"/>
+          <w:sz w:val="23"/>
+          <w:szCs w:val="23"/>
+        </w:rPr>
+      </w:pPr>
+      <w:r>
+        <w:rPr>
+          <w:rFonts w:ascii="Fira Code" w:eastAsia="Times New Roman" w:hAnsi="Fira Code" w:cs="Fira Code"/>
+          <w:color w:val="D4D4D4"/>
+          <w:sz w:val="23"/>
+          <w:szCs w:val="23"/>
+        </w:rPr>
+        <w:t xml:space="preserve">    </w:t>
+      </w:r>
+      <w:r>
+        <w:rPr>
+          <w:rFonts w:ascii="Fira Code" w:eastAsia="Times New Roman" w:hAnsi="Fira Code" w:cs="Fira Code"/>
+          <w:color w:val="9CDCFE"/>
+          <w:sz w:val="23"/>
+          <w:szCs w:val="23"/>
+        </w:rPr>
+        <w:t>type:</w:t>
+      </w:r>
+      <w:r>
+        <w:rPr>
+          <w:rFonts w:ascii="Fira Code" w:eastAsia="Times New Roman" w:hAnsi="Fira Code" w:cs="Fira Code"/>
+          <w:color w:val="D4D4D4"/>
+          <w:sz w:val="23"/>
+          <w:szCs w:val="23"/>
+        </w:rPr>
+        <w:t xml:space="preserve"> </w:t>
+      </w:r>
+      <w:r>
+        <w:rPr>
+          <w:rFonts w:ascii="Fira Code" w:eastAsia="Times New Roman" w:hAnsi="Fira Code" w:cs="Fira Code"/>
+          <w:color w:val="4FC1FF"/>
+          <w:sz w:val="23"/>
+          <w:szCs w:val="23"/>
+        </w:rPr>
+        <w:t>ADD_USER</w:t>
+      </w:r>
+      <w:r>
+        <w:rPr>
+          <w:rFonts w:ascii="Fira Code" w:eastAsia="Times New Roman" w:hAnsi="Fira Code" w:cs="Fira Code"/>
+          <w:color w:val="D4D4D4"/>
+          <w:sz w:val="23"/>
+          <w:szCs w:val="23"/>
+        </w:rPr>
+        <w:t>,</w:t>
+      </w:r>
+    </w:p>
+    <w:p>
+      <w:pPr>
+        <w:shd w:val="clear" w:color="auto" w:fill="1E1E1E"/>
+        <w:spacing w:after="0" w:line="300" w:lineRule="atLeast"/>
+        <w:rPr>
+          <w:rFonts w:ascii="Fira Code" w:eastAsia="Times New Roman" w:hAnsi="Fira Code" w:cs="Fira Code"/>
+          <w:color w:val="D4D4D4"/>
+          <w:sz w:val="23"/>
+          <w:szCs w:val="23"/>
+        </w:rPr>
+      </w:pPr>
+      <w:r>
+        <w:rPr>
+          <w:rFonts w:ascii="Fira Code" w:eastAsia="Times New Roman" w:hAnsi="Fira Code" w:cs="Fira Code"/>
+          <w:color w:val="D4D4D4"/>
+          <w:sz w:val="23"/>
+          <w:szCs w:val="23"/>
+        </w:rPr>
+        <w:t xml:space="preserve">    </w:t>
+      </w:r>
+      <w:r>
+        <w:rPr>
+          <w:rFonts w:ascii="Fira Code" w:eastAsia="Times New Roman" w:hAnsi="Fira Code" w:cs="Fira Code"/>
+          <w:color w:val="9CDCFE"/>
+          <w:sz w:val="23"/>
+          <w:szCs w:val="23"/>
+        </w:rPr>
+        <w:t>payload:</w:t>
+      </w:r>
+      <w:r>
+        <w:rPr>
+          <w:rFonts w:ascii="Fira Code" w:eastAsia="Times New Roman" w:hAnsi="Fira Code" w:cs="Fira Code"/>
+          <w:color w:val="D4D4D4"/>
+          <w:sz w:val="23"/>
+          <w:szCs w:val="23"/>
+        </w:rPr>
+        <w:t xml:space="preserve"> </w:t>
+      </w:r>
+      <w:r>
+        <w:rPr>
+          <w:rFonts w:ascii="Fira Code" w:eastAsia="Times New Roman" w:hAnsi="Fira Code" w:cs="Fira Code"/>
+          <w:color w:val="9CDCFE"/>
+          <w:sz w:val="23"/>
+          <w:szCs w:val="23"/>
+        </w:rPr>
+        <w:t>user</w:t>
+      </w:r>
+      <w:r>
+        <w:rPr>
+          <w:rFonts w:ascii="Fira Code" w:eastAsia="Times New Roman" w:hAnsi="Fira Code" w:cs="Fira Code"/>
+          <w:color w:val="D4D4D4"/>
+          <w:sz w:val="23"/>
+          <w:szCs w:val="23"/>
+        </w:rPr>
+        <w:t>,</w:t>
+      </w:r>
+    </w:p>
+    <w:p>
+      <w:pPr>
+        <w:shd w:val="clear" w:color="auto" w:fill="1E1E1E"/>
+        <w:spacing w:after="0" w:line="300" w:lineRule="atLeast"/>
+        <w:rPr>
+          <w:rFonts w:ascii="Fira Code" w:eastAsia="Times New Roman" w:hAnsi="Fira Code" w:cs="Fira Code"/>
+          <w:color w:val="D4D4D4"/>
+          <w:sz w:val="23"/>
+          <w:szCs w:val="23"/>
+        </w:rPr>
+      </w:pPr>
+      <w:r>
+        <w:rPr>
+          <w:rFonts w:ascii="Fira Code" w:eastAsia="Times New Roman" w:hAnsi="Fira Code" w:cs="Fira Code"/>
+          <w:color w:val="D4D4D4"/>
+          <w:sz w:val="23"/>
+          <w:szCs w:val="23"/>
+        </w:rPr>
+        <w:t>  };</w:t>
+      </w:r>
+    </w:p>
+    <w:p>
+      <w:pPr>
+        <w:shd w:val="clear" w:color="auto" w:fill="1E1E1E"/>
+        <w:spacing w:after="0" w:line="300" w:lineRule="atLeast"/>
+        <w:rPr>
+          <w:rFonts w:ascii="Fira Code" w:eastAsia="Times New Roman" w:hAnsi="Fira Code" w:cs="Fira Code"/>
+          <w:color w:val="D4D4D4"/>
+          <w:sz w:val="23"/>
+          <w:szCs w:val="23"/>
+        </w:rPr>
+      </w:pPr>
+      <w:r>
+        <w:rPr>
+          <w:rFonts w:ascii="Fira Code" w:eastAsia="Times New Roman" w:hAnsi="Fira Code" w:cs="Fira Code"/>
+          <w:color w:val="D4D4D4"/>
+          <w:sz w:val="23"/>
+          <w:szCs w:val="23"/>
+        </w:rPr>
+        <w:t>};</w:t>
+      </w:r>
+    </w:p>
+    <w:p>
+      <w:pPr>
+        <w:rPr>
+          <w:rFonts w:ascii="Nirmala UI" w:hAnsi="Nirmala UI" w:cs="Nirmala UI"/>
+          <w:sz w:val="24"/>
+          <w:szCs w:val="24"/>
+        </w:rPr>
+      </w:pPr>
+    </w:p>
+    <w:p>
+      <w:pPr>
+        <w:shd w:val="clear" w:color="auto" w:fill="1E1E1E"/>
+        <w:spacing w:after="0" w:line="300" w:lineRule="atLeast"/>
+        <w:rPr>
+          <w:rFonts w:ascii="Fira Code" w:eastAsia="Times New Roman" w:hAnsi="Fira Code" w:cs="Fira Code"/>
+          <w:color w:val="D4D4D4"/>
+          <w:sz w:val="23"/>
+          <w:szCs w:val="23"/>
+        </w:rPr>
+      </w:pPr>
+      <w:r>
+        <w:rPr>
+          <w:rFonts w:ascii="Fira Code" w:eastAsia="Times New Roman" w:hAnsi="Fira Code" w:cs="Fira Code"/>
+          <w:color w:val="C586C0"/>
+          <w:sz w:val="23"/>
+          <w:szCs w:val="23"/>
+        </w:rPr>
+        <w:t>case</w:t>
+      </w:r>
+      <w:r>
+        <w:rPr>
+          <w:rFonts w:ascii="Fira Code" w:eastAsia="Times New Roman" w:hAnsi="Fira Code" w:cs="Fira Code"/>
+          <w:color w:val="D4D4D4"/>
+          <w:sz w:val="23"/>
+          <w:szCs w:val="23"/>
+        </w:rPr>
+        <w:t xml:space="preserve"> </w:t>
+      </w:r>
+      <w:r>
+        <w:rPr>
+          <w:rFonts w:ascii="Fira Code" w:eastAsia="Times New Roman" w:hAnsi="Fira Code" w:cs="Fira Code"/>
+          <w:color w:val="4FC1FF"/>
+          <w:sz w:val="23"/>
+          <w:szCs w:val="23"/>
+        </w:rPr>
+        <w:t>ADD_USER</w:t>
+      </w:r>
+      <w:r>
+        <w:rPr>
+          <w:rFonts w:ascii="Fira Code" w:eastAsia="Times New Roman" w:hAnsi="Fira Code" w:cs="Fira Code"/>
+          <w:color w:val="D4D4D4"/>
+          <w:sz w:val="23"/>
+          <w:szCs w:val="23"/>
+        </w:rPr>
+        <w:t>:</w:t>
+      </w:r>
+    </w:p>
+    <w:p>
+      <w:pPr>
+        <w:shd w:val="clear" w:color="auto" w:fill="1E1E1E"/>
+        <w:spacing w:after="0" w:line="300" w:lineRule="atLeast"/>
+        <w:rPr>
+          <w:rFonts w:ascii="Fira Code" w:eastAsia="Times New Roman" w:hAnsi="Fira Code" w:cs="Fira Code"/>
+          <w:color w:val="D4D4D4"/>
+          <w:sz w:val="23"/>
+          <w:szCs w:val="23"/>
+        </w:rPr>
+      </w:pPr>
+      <w:r>
+        <w:rPr>
+          <w:rFonts w:ascii="Fira Code" w:eastAsia="Times New Roman" w:hAnsi="Fira Code" w:cs="Fira Code"/>
+          <w:color w:val="D4D4D4"/>
+          <w:sz w:val="23"/>
+          <w:szCs w:val="23"/>
+        </w:rPr>
+        <w:t xml:space="preserve">      </w:t>
+      </w:r>
+      <w:r>
+        <w:rPr>
+          <w:rFonts w:ascii="Fira Code" w:eastAsia="Times New Roman" w:hAnsi="Fira Code" w:cs="Fira Code"/>
+          <w:color w:val="C586C0"/>
+          <w:sz w:val="23"/>
+          <w:szCs w:val="23"/>
+        </w:rPr>
+        <w:t>return</w:t>
+      </w:r>
+      <w:r>
+        <w:rPr>
+          <w:rFonts w:ascii="Fira Code" w:eastAsia="Times New Roman" w:hAnsi="Fira Code" w:cs="Fira Code"/>
+          <w:color w:val="D4D4D4"/>
+          <w:sz w:val="23"/>
+          <w:szCs w:val="23"/>
+        </w:rPr>
+        <w:t xml:space="preserve"> {</w:t>
+      </w:r>
+    </w:p>
+    <w:p>
+      <w:pPr>
+        <w:shd w:val="clear" w:color="auto" w:fill="1E1E1E"/>
+        <w:spacing w:after="0" w:line="300" w:lineRule="atLeast"/>
+        <w:rPr>
+          <w:rFonts w:ascii="Fira Code" w:eastAsia="Times New Roman" w:hAnsi="Fira Code" w:cs="Fira Code"/>
+          <w:color w:val="D4D4D4"/>
+          <w:sz w:val="23"/>
+          <w:szCs w:val="23"/>
+        </w:rPr>
+      </w:pPr>
+      <w:r>
+        <w:rPr>
+          <w:rFonts w:ascii="Fira Code" w:eastAsia="Times New Roman" w:hAnsi="Fira Code" w:cs="Fira Code"/>
+          <w:color w:val="D4D4D4"/>
+          <w:sz w:val="23"/>
+          <w:szCs w:val="23"/>
+        </w:rPr>
+        <w:t xml:space="preserve">        </w:t>
+      </w:r>
+      <w:r>
+        <w:rPr>
+          <w:rFonts w:ascii="Fira Code" w:eastAsia="Times New Roman" w:hAnsi="Fira Code" w:cs="Fira Code"/>
+          <w:color w:val="9CDCFE"/>
+          <w:sz w:val="23"/>
+          <w:szCs w:val="23"/>
+        </w:rPr>
+        <w:t>users:</w:t>
+      </w:r>
+      <w:r>
+        <w:rPr>
+          <w:rFonts w:ascii="Fira Code" w:eastAsia="Times New Roman" w:hAnsi="Fira Code" w:cs="Fira Code"/>
+          <w:color w:val="D4D4D4"/>
+          <w:sz w:val="23"/>
+          <w:szCs w:val="23"/>
+        </w:rPr>
+        <w:t xml:space="preserve"> [...</w:t>
+      </w:r>
+      <w:r>
+        <w:rPr>
+          <w:rFonts w:ascii="Fira Code" w:eastAsia="Times New Roman" w:hAnsi="Fira Code" w:cs="Fira Code"/>
+          <w:color w:val="9CDCFE"/>
+          <w:sz w:val="23"/>
+          <w:szCs w:val="23"/>
+        </w:rPr>
+        <w:t>state</w:t>
+      </w:r>
+      <w:r>
+        <w:rPr>
+          <w:rFonts w:ascii="Fira Code" w:eastAsia="Times New Roman" w:hAnsi="Fira Code" w:cs="Fira Code"/>
+          <w:color w:val="D4D4D4"/>
+          <w:sz w:val="23"/>
+          <w:szCs w:val="23"/>
+        </w:rPr>
+        <w:t>.</w:t>
+      </w:r>
+      <w:r>
+        <w:rPr>
+          <w:rFonts w:ascii="Fira Code" w:eastAsia="Times New Roman" w:hAnsi="Fira Code" w:cs="Fira Code"/>
+          <w:color w:val="9CDCFE"/>
+          <w:sz w:val="23"/>
+          <w:szCs w:val="23"/>
+        </w:rPr>
+        <w:t>users</w:t>
+      </w:r>
+      <w:r>
+        <w:rPr>
+          <w:rFonts w:ascii="Fira Code" w:eastAsia="Times New Roman" w:hAnsi="Fira Code" w:cs="Fira Code"/>
+          <w:color w:val="D4D4D4"/>
+          <w:sz w:val="23"/>
+          <w:szCs w:val="23"/>
+        </w:rPr>
+        <w:t xml:space="preserve">, </w:t>
+      </w:r>
+      <w:r>
+        <w:rPr>
+          <w:rFonts w:ascii="Fira Code" w:eastAsia="Times New Roman" w:hAnsi="Fira Code" w:cs="Fira Code"/>
+          <w:color w:val="9CDCFE"/>
+          <w:sz w:val="23"/>
+          <w:szCs w:val="23"/>
+        </w:rPr>
+        <w:t>action</w:t>
+      </w:r>
+      <w:r>
+        <w:rPr>
+          <w:rFonts w:ascii="Fira Code" w:eastAsia="Times New Roman" w:hAnsi="Fira Code" w:cs="Fira Code"/>
+          <w:color w:val="D4D4D4"/>
+          <w:sz w:val="23"/>
+          <w:szCs w:val="23"/>
+        </w:rPr>
+        <w:t>.</w:t>
+      </w:r>
+      <w:r>
+        <w:rPr>
+          <w:rFonts w:ascii="Fira Code" w:eastAsia="Times New Roman" w:hAnsi="Fira Code" w:cs="Fira Code"/>
+          <w:color w:val="9CDCFE"/>
+          <w:sz w:val="23"/>
+          <w:szCs w:val="23"/>
+        </w:rPr>
+        <w:t>payload</w:t>
+      </w:r>
+      <w:r>
+        <w:rPr>
+          <w:rFonts w:ascii="Fira Code" w:eastAsia="Times New Roman" w:hAnsi="Fira Code" w:cs="Fira Code"/>
+          <w:color w:val="D4D4D4"/>
+          <w:sz w:val="23"/>
+          <w:szCs w:val="23"/>
+        </w:rPr>
+        <w:t>],</w:t>
+      </w:r>
+    </w:p>
+    <w:p>
+      <w:pPr>
+        <w:shd w:val="clear" w:color="auto" w:fill="1E1E1E"/>
+        <w:spacing w:after="0" w:line="300" w:lineRule="atLeast"/>
+        <w:rPr>
+          <w:rFonts w:ascii="Fira Code" w:eastAsia="Times New Roman" w:hAnsi="Fira Code" w:cs="Fira Code"/>
+          <w:color w:val="D4D4D4"/>
+          <w:sz w:val="23"/>
+          <w:szCs w:val="23"/>
+        </w:rPr>
+      </w:pPr>
+      <w:r>
+        <w:rPr>
+          <w:rFonts w:ascii="Fira Code" w:eastAsia="Times New Roman" w:hAnsi="Fira Code" w:cs="Fira Code"/>
+          <w:color w:val="D4D4D4"/>
+          <w:sz w:val="23"/>
+          <w:szCs w:val="23"/>
+        </w:rPr>
+        <w:t xml:space="preserve">        </w:t>
+      </w:r>
+      <w:r>
+        <w:rPr>
+          <w:rFonts w:ascii="Fira Code" w:eastAsia="Times New Roman" w:hAnsi="Fira Code" w:cs="Fira Code"/>
+          <w:color w:val="9CDCFE"/>
+          <w:sz w:val="23"/>
+          <w:szCs w:val="23"/>
+        </w:rPr>
+        <w:t>count:</w:t>
+      </w:r>
+      <w:r>
+        <w:rPr>
+          <w:rFonts w:ascii="Fira Code" w:eastAsia="Times New Roman" w:hAnsi="Fira Code" w:cs="Fira Code"/>
+          <w:color w:val="D4D4D4"/>
+          <w:sz w:val="23"/>
+          <w:szCs w:val="23"/>
+        </w:rPr>
+        <w:t xml:space="preserve"> </w:t>
+      </w:r>
+      <w:r>
+        <w:rPr>
+          <w:rFonts w:ascii="Fira Code" w:eastAsia="Times New Roman" w:hAnsi="Fira Code" w:cs="Fira Code"/>
+          <w:color w:val="9CDCFE"/>
+          <w:sz w:val="23"/>
+          <w:szCs w:val="23"/>
+        </w:rPr>
+        <w:t>state</w:t>
+      </w:r>
+      <w:r>
+        <w:rPr>
+          <w:rFonts w:ascii="Fira Code" w:eastAsia="Times New Roman" w:hAnsi="Fira Code" w:cs="Fira Code"/>
+          <w:color w:val="D4D4D4"/>
+          <w:sz w:val="23"/>
+          <w:szCs w:val="23"/>
+        </w:rPr>
+        <w:t>.</w:t>
+      </w:r>
+      <w:r>
+        <w:rPr>
+          <w:rFonts w:ascii="Fira Code" w:eastAsia="Times New Roman" w:hAnsi="Fira Code" w:cs="Fira Code"/>
+          <w:color w:val="9CDCFE"/>
+          <w:sz w:val="23"/>
+          <w:szCs w:val="23"/>
+        </w:rPr>
+        <w:t>count</w:t>
+      </w:r>
+      <w:r>
+        <w:rPr>
+          <w:rFonts w:ascii="Fira Code" w:eastAsia="Times New Roman" w:hAnsi="Fira Code" w:cs="Fira Code"/>
+          <w:color w:val="D4D4D4"/>
+          <w:sz w:val="23"/>
+          <w:szCs w:val="23"/>
+        </w:rPr>
+        <w:t xml:space="preserve"> + </w:t>
+      </w:r>
+      <w:r>
+        <w:rPr>
+          <w:rFonts w:ascii="Fira Code" w:eastAsia="Times New Roman" w:hAnsi="Fira Code" w:cs="Fira Code"/>
+          <w:color w:val="B5CEA8"/>
+          <w:sz w:val="23"/>
+          <w:szCs w:val="23"/>
+        </w:rPr>
+        <w:t>1</w:t>
+      </w:r>
+      <w:r>
+        <w:rPr>
+          <w:rFonts w:ascii="Fira Code" w:eastAsia="Times New Roman" w:hAnsi="Fira Code" w:cs="Fira Code"/>
+          <w:color w:val="D4D4D4"/>
+          <w:sz w:val="23"/>
+          <w:szCs w:val="23"/>
+        </w:rPr>
+        <w:t>,</w:t>
+      </w:r>
+    </w:p>
+    <w:p>
+      <w:pPr>
+        <w:shd w:val="clear" w:color="auto" w:fill="1E1E1E"/>
+        <w:spacing w:after="0" w:line="300" w:lineRule="atLeast"/>
+        <w:rPr>
+          <w:rFonts w:ascii="Fira Code" w:eastAsia="Times New Roman" w:hAnsi="Fira Code" w:cs="Fira Code"/>
+          <w:color w:val="D4D4D4"/>
+          <w:sz w:val="23"/>
+          <w:szCs w:val="23"/>
+        </w:rPr>
+      </w:pPr>
+      <w:r>
+        <w:rPr>
+          <w:rFonts w:ascii="Fira Code" w:eastAsia="Times New Roman" w:hAnsi="Fira Code" w:cs="Fira Code"/>
+          <w:color w:val="D4D4D4"/>
+          <w:sz w:val="23"/>
+          <w:szCs w:val="23"/>
+        </w:rPr>
+        <w:t>      };</w:t>
+      </w:r>
+    </w:p>
+    <w:p>
+      <w:pPr>
+        <w:rPr>
+          <w:rFonts w:ascii="Nirmala UI" w:hAnsi="Nirmala UI" w:cs="Nirmala UI"/>
+          <w:sz w:val="24"/>
+          <w:szCs w:val="24"/>
+        </w:rPr>
+      </w:pPr>
+    </w:p>
+    <w:p>
+      <w:pPr>
+        <w:rPr>
+          <w:rFonts w:ascii="Nirmala UI" w:hAnsi="Nirmala UI" w:cs="Nirmala UI"/>
+          <w:sz w:val="24"/>
+          <w:szCs w:val="24"/>
+        </w:rPr>
+      </w:pPr>
+      <w:r>
+        <w:rPr>
+          <w:rFonts w:ascii="Nirmala UI" w:hAnsi="Nirmala UI" w:cs="Nirmala UI"/>
+          <w:sz w:val="24"/>
+          <w:szCs w:val="24"/>
+        </w:rPr>
+        <w:t xml:space="preserve">action গুলোকে ভেরিয়েবলে রেখে দিবো যাতে করে বানানে কোন ভুল না হয়। </w:t>
       </w:r>
       <w:bookmarkStart w:id="0" w:name="_GoBack"/>
       <w:bookmarkEnd w:id="0"/>
@@ -16227,6 +24363,97 @@
     <w:p>
       <w:pPr>
         <w:rPr>
+          <w:rFonts w:ascii="Nirmala UI" w:hAnsi="Nirmala UI" w:cs="Nirmala UI"/>
+          <w:sz w:val="24"/>
+          <w:szCs w:val="24"/>
+        </w:rPr>
+      </w:pPr>
+    </w:p>
+    <w:p>
+      <w:pPr>
+        <w:rPr>
+          <w:rFonts w:ascii="Nirmala UI" w:hAnsi="Nirmala UI" w:cs="Nirmala UI"/>
+          <w:sz w:val="24"/>
+          <w:szCs w:val="24"/>
+        </w:rPr>
+      </w:pPr>
+    </w:p>
+    <w:p>
+      <w:pPr>
+        <w:rPr>
+          <w:rFonts w:ascii="Nirmala UI" w:hAnsi="Nirmala UI" w:cs="Nirmala UI"/>
+          <w:sz w:val="24"/>
+          <w:szCs w:val="24"/>
+        </w:rPr>
+      </w:pPr>
+    </w:p>
+    <w:p>
+      <w:pPr>
+        <w:rPr>
+          <w:rFonts w:ascii="Nirmala UI" w:hAnsi="Nirmala UI" w:cs="Nirmala UI"/>
+          <w:sz w:val="24"/>
+          <w:szCs w:val="24"/>
+        </w:rPr>
+      </w:pPr>
+    </w:p>
+    <w:p>
+      <w:pPr>
+        <w:rPr>
+          <w:rFonts w:ascii="Nirmala UI" w:hAnsi="Nirmala UI" w:cs="Nirmala UI"/>
+          <w:sz w:val="24"/>
+          <w:szCs w:val="24"/>
+        </w:rPr>
+      </w:pPr>
+    </w:p>
+    <w:p>
+      <w:pPr>
+        <w:rPr>
+          <w:rFonts w:ascii="Nirmala UI" w:hAnsi="Nirmala UI" w:cs="Nirmala UI"/>
+          <w:sz w:val="24"/>
+          <w:szCs w:val="24"/>
+        </w:rPr>
+      </w:pPr>
+    </w:p>
+    <w:p>
+      <w:pPr>
+        <w:rPr>
+          <w:rFonts w:ascii="Nirmala UI" w:hAnsi="Nirmala UI" w:cs="Nirmala UI"/>
+          <w:sz w:val="24"/>
+          <w:szCs w:val="24"/>
+        </w:rPr>
+      </w:pPr>
+    </w:p>
+    <w:p>
+      <w:pPr>
+        <w:rPr>
+          <w:rFonts w:ascii="Nirmala UI" w:hAnsi="Nirmala UI" w:cs="Nirmala UI"/>
+          <w:sz w:val="24"/>
+          <w:szCs w:val="24"/>
+        </w:rPr>
+      </w:pPr>
+    </w:p>
+    <w:p>
+      <w:pPr>
+        <w:rPr>
+          <w:rFonts w:ascii="Nirmala UI" w:hAnsi="Nirmala UI" w:cs="Nirmala UI"/>
+          <w:sz w:val="24"/>
+          <w:szCs w:val="24"/>
+        </w:rPr>
+      </w:pPr>
+    </w:p>
+    <w:p>
+      <w:pPr>
+        <w:rPr>
+          <w:rFonts w:ascii="Nirmala UI" w:hAnsi="Nirmala UI" w:cs="Nirmala UI"/>
+          <w:sz w:val="24"/>
+          <w:szCs w:val="24"/>
+        </w:rPr>
+      </w:pPr>
+    </w:p>
+    <w:p>
+      <w:pPr>
+        <w:rPr>
+          <w:rFonts w:ascii="Nirmala UI" w:hAnsi="Nirmala UI" w:cs="Nirmala UI"/>
           <w:sz w:val="24"/>
           <w:szCs w:val="24"/>
         </w:rPr>
@@ -16234,7 +24461,7 @@
     </w:p>
     <w:sectPr>
       <w:pgSz w:w="12240" w:h="15840"/>
-      <w:pgMar w:top="1440" w:right="1440" w:bottom="1440" w:left="1440" w:header="720" w:footer="720" w:gutter="0"/>
+      <w:pgMar w:top="720" w:right="720" w:bottom="720" w:left="720" w:header="720" w:footer="720" w:gutter="0"/>
       <w:cols w:space="720"/>
       <w:docGrid w:linePitch="360"/>
     </w:sectPr>
@@ -16245,6 +24472,95 @@
 <file path=word/numbering.xml><?xml version="1.0" encoding="utf-8"?>
 <w:numbering xmlns:wpc="http://schemas.microsoft.com/office/word/2010/wordprocessingCanvas" xmlns:mc="http://schemas.openxmlformats.org/markup-compatibility/2006" xmlns:o="urn:schemas-microsoft-com:office:office" xmlns:r="http://schemas.openxmlformats.org/officeDocument/2006/relationships" xmlns:m="http://schemas.openxmlformats.org/officeDocument/2006/math" xmlns:v="urn:schemas-microsoft-com:vml" xmlns:wp14="http://schemas.microsoft.com/office/word/2010/wordprocessingDrawing" xmlns:wp="http://schemas.openxmlformats.org/drawingml/2006/wordprocessingDrawing" xmlns:w10="urn:schemas-microsoft-com:office:word" xmlns:w="http://schemas.openxmlformats.org/wordprocessingml/2006/main" xmlns:w14="http://schemas.microsoft.com/office/word/2010/wordml" xmlns:wpg="http://schemas.microsoft.com/office/word/2010/wordprocessingGroup" xmlns:wpi="http://schemas.microsoft.com/office/word/2010/wordprocessingInk" xmlns:wne="http://schemas.microsoft.com/office/word/2006/wordml" xmlns:wps="http://schemas.microsoft.com/office/word/2010/wordprocessingShape" mc:Ignorable="w14 wp14">
   <w:abstractNum w:abstractNumId="0">
+    <w:nsid w:val="1A416C21"/>
+    <w:multiLevelType w:val="hybridMultilevel"/>
+    <w:tmpl w:val="E27C63AC"/>
+    <w:lvl w:ilvl="0" w:tplc="0409000F">
+      <w:start w:val="1"/>
+      <w:numFmt w:val="decimal"/>
+      <w:lvlText w:val="%1."/>
+      <w:lvlJc w:val="left"/>
+      <w:pPr>
+        <w:ind w:left="720" w:hanging="360"/>
+      </w:pPr>
+      <w:rPr>
+        <w:rFonts w:hint="default"/>
+      </w:rPr>
+    </w:lvl>
+    <w:lvl w:ilvl="1" w:tplc="04090019" w:tentative="1">
+      <w:start w:val="1"/>
+      <w:numFmt w:val="lowerLetter"/>
+      <w:lvlText w:val="%2."/>
+      <w:lvlJc w:val="left"/>
+      <w:pPr>
+        <w:ind w:left="1440" w:hanging="360"/>
+      </w:pPr>
+    </w:lvl>
+    <w:lvl w:ilvl="2" w:tplc="0409001B" w:tentative="1">
+      <w:start w:val="1"/>
+      <w:numFmt w:val="lowerRoman"/>
+      <w:lvlText w:val="%3."/>
+      <w:lvlJc w:val="right"/>
+      <w:pPr>
+        <w:ind w:left="2160" w:hanging="180"/>
+      </w:pPr>
+    </w:lvl>
+    <w:lvl w:ilvl="3" w:tplc="0409000F" w:tentative="1">
+      <w:start w:val="1"/>
+      <w:numFmt w:val="decimal"/>
+      <w:lvlText w:val="%4."/>
+      <w:lvlJc w:val="left"/>
+      <w:pPr>
+        <w:ind w:left="2880" w:hanging="360"/>
+      </w:pPr>
+    </w:lvl>
+    <w:lvl w:ilvl="4" w:tplc="04090019" w:tentative="1">
+      <w:start w:val="1"/>
+      <w:numFmt w:val="lowerLetter"/>
+      <w:lvlText w:val="%5."/>
+      <w:lvlJc w:val="left"/>
+      <w:pPr>
+        <w:ind w:left="3600" w:hanging="360"/>
+      </w:pPr>
+    </w:lvl>
+    <w:lvl w:ilvl="5" w:tplc="0409001B" w:tentative="1">
+      <w:start w:val="1"/>
+      <w:numFmt w:val="lowerRoman"/>
+      <w:lvlText w:val="%6."/>
+      <w:lvlJc w:val="right"/>
+      <w:pPr>
+        <w:ind w:left="4320" w:hanging="180"/>
+      </w:pPr>
+    </w:lvl>
+    <w:lvl w:ilvl="6" w:tplc="0409000F" w:tentative="1">
+      <w:start w:val="1"/>
+      <w:numFmt w:val="decimal"/>
+      <w:lvlText w:val="%7."/>
+      <w:lvlJc w:val="left"/>
+      <w:pPr>
+        <w:ind w:left="5040" w:hanging="360"/>
+      </w:pPr>
+    </w:lvl>
+    <w:lvl w:ilvl="7" w:tplc="04090019" w:tentative="1">
+      <w:start w:val="1"/>
+      <w:numFmt w:val="lowerLetter"/>
+      <w:lvlText w:val="%8."/>
+      <w:lvlJc w:val="left"/>
+      <w:pPr>
+        <w:ind w:left="5760" w:hanging="360"/>
+      </w:pPr>
+    </w:lvl>
+    <w:lvl w:ilvl="8" w:tplc="0409001B" w:tentative="1">
+      <w:start w:val="1"/>
+      <w:numFmt w:val="lowerRoman"/>
+      <w:lvlText w:val="%9."/>
+      <w:lvlJc w:val="right"/>
+      <w:pPr>
+        <w:ind w:left="6480" w:hanging="180"/>
+      </w:pPr>
+    </w:lvl>
+  </w:abstractNum>
+  <w:abstractNum w:abstractNumId="1">
     <w:nsid w:val="1CD01B3C"/>
     <w:multiLevelType w:val="hybridMultilevel"/>
     <w:tmpl w:val="AC909E70"/>
@@ -16335,7 +24651,7 @@
       </w:pPr>
     </w:lvl>
   </w:abstractNum>
-  <w:abstractNum w:abstractNumId="1">
+  <w:abstractNum w:abstractNumId="2">
     <w:nsid w:val="62756754"/>
     <w:multiLevelType w:val="hybridMultilevel"/>
     <w:tmpl w:val="30208494"/>
@@ -16425,9 +24741,12 @@
     </w:lvl>
   </w:abstractNum>
   <w:num w:numId="1">
+    <w:abstractNumId w:val="2"/>
+  </w:num>
+  <w:num w:numId="2">
     <w:abstractNumId w:val="1"/>
   </w:num>
-  <w:num w:numId="2">
+  <w:num w:numId="3">
     <w:abstractNumId w:val="0"/>
   </w:num>
 </w:numbering>
@@ -16681,6 +25000,17 @@
       <w:contextualSpacing/>
     </w:pPr>
   </w:style>
+  <w:style w:type="character" w:styleId="Hyperlink">
+    <w:name w:val="Hyperlink"/>
+    <w:basedOn w:val="DefaultParagraphFont"/>
+    <w:uiPriority w:val="99"/>
+    <w:unhideWhenUsed/>
+    <w:rsid w:val="004606A5"/>
+    <w:rPr>
+      <w:color w:val="0000FF" w:themeColor="hyperlink"/>
+      <w:u w:val="single"/>
+    </w:rPr>
+  </w:style>
 </w:styles>
 </file>
 
@@ -16931,6 +25261,17 @@
       <w:ind w:left="720"/>
       <w:contextualSpacing/>
     </w:pPr>
+  </w:style>
+  <w:style w:type="character" w:styleId="Hyperlink">
+    <w:name w:val="Hyperlink"/>
+    <w:basedOn w:val="DefaultParagraphFont"/>
+    <w:uiPriority w:val="99"/>
+    <w:unhideWhenUsed/>
+    <w:rsid w:val="004606A5"/>
+    <w:rPr>
+      <w:color w:val="0000FF" w:themeColor="hyperlink"/>
+      <w:u w:val="single"/>
+    </w:rPr>
   </w:style>
 </w:styles>
 </file>
@@ -17225,7 +25566,7 @@
 </file>
 
 <file path=customXml/itemProps1.xml><?xml version="1.0" encoding="utf-8"?>
-<ds:datastoreItem xmlns:ds="http://schemas.openxmlformats.org/officeDocument/2006/customXml" ds:itemID="{DCEF21B9-E53B-4198-A8E2-BA05344A6ABE}">
+<ds:datastoreItem xmlns:ds="http://schemas.openxmlformats.org/officeDocument/2006/customXml" ds:itemID="{4661F387-FAC6-465E-B5F2-35AFF0E41AEE}">
   <ds:schemaRefs>
     <ds:schemaRef ds:uri="http://schemas.openxmlformats.org/officeDocument/2006/bibliography"/>
   </ds:schemaRefs>
